--- a/src/2G/vecteurs_2_geometrie.docx
+++ b/src/2G/vecteurs_2_geometrie.docx
@@ -1710,6 +1710,13 @@
         </w:rPr>
         <w:t>:</w:t>
       </w:r>
+      <w:r>
+        <w:rPr>
+          <w:noProof/>
+          <w:lang w:val="fr-FR"/>
+        </w:rPr>
+        <w:br/>
+      </w:r>
     </w:p>
     <w:p>
       <w:pPr>
@@ -1914,6 +1921,13 @@
           <w:lang w:val="fr-FR"/>
         </w:rPr>
       </w:pPr>
+      <w:r>
+        <w:rPr>
+          <w:rFonts w:eastAsiaTheme="minorEastAsia" w:cs="Arial"/>
+          <w:lang w:val="fr-FR"/>
+        </w:rPr>
+        <w:br/>
+      </w:r>
     </w:p>
     <w:p>
       <w:pPr>
@@ -2071,9 +2085,499 @@
           <w:lang w:val="fr-FR"/>
         </w:rPr>
       </w:pPr>
+      <w:r>
+        <w:rPr>
+          <w:rFonts w:eastAsiaTheme="minorEastAsia" w:cs="Arial"/>
+          <w:lang w:val="fr-FR"/>
+        </w:rPr>
+        <w:br/>
+      </w:r>
+      <w:r>
+        <w:rPr>
+          <w:rFonts w:eastAsiaTheme="minorEastAsia" w:cs="Arial"/>
+          <w:lang w:val="fr-FR"/>
+        </w:rPr>
+        <w:br/>
+      </w:r>
+      <w:r>
+        <w:rPr>
+          <w:rFonts w:eastAsiaTheme="minorEastAsia" w:cs="Arial"/>
+          <w:lang w:val="fr-FR"/>
+        </w:rPr>
+        <w:br/>
+      </w:r>
+      <m:oMath>
+        <m:acc>
+          <m:accPr>
+            <m:chr m:val="⃗"/>
+            <m:ctrlPr>
+              <w:rPr>
+                <w:rFonts w:ascii="Cambria Math" w:eastAsiaTheme="minorEastAsia" w:hAnsi="Cambria Math" w:cs="Arial"/>
+                <w:i/>
+                <w:lang w:val="fr-FR"/>
+              </w:rPr>
+            </m:ctrlPr>
+          </m:accPr>
+          <m:e>
+            <m:r>
+              <w:rPr>
+                <w:rFonts w:ascii="Cambria Math" w:eastAsiaTheme="minorEastAsia" w:hAnsi="Cambria Math" w:cs="Arial"/>
+                <w:lang w:val="fr-FR"/>
+              </w:rPr>
+              <m:t>AA</m:t>
+            </m:r>
+          </m:e>
+        </m:acc>
+        <m:r>
+          <w:rPr>
+            <w:rFonts w:ascii="Cambria Math" w:eastAsiaTheme="minorEastAsia" w:hAnsi="Cambria Math" w:cs="Arial"/>
+            <w:lang w:val="fr-FR"/>
+          </w:rPr>
+          <m:t>=</m:t>
+        </m:r>
+      </m:oMath>
+      <w:r>
+        <w:rPr>
+          <w:rFonts w:eastAsiaTheme="minorEastAsia" w:cs="Arial"/>
+          <w:lang w:val="fr-FR"/>
+        </w:rPr>
+        <w:t xml:space="preserve"> </w:t>
+      </w:r>
+      <w:r>
+        <w:rPr>
+          <w:rFonts w:eastAsiaTheme="minorEastAsia" w:cs="Arial"/>
+          <w:lang w:val="fr-FR"/>
+        </w:rPr>
+        <w:br/>
+      </w:r>
+      <w:r>
+        <w:rPr>
+          <w:rFonts w:eastAsiaTheme="minorEastAsia" w:cs="Arial"/>
+          <w:lang w:val="fr-FR"/>
+        </w:rPr>
+        <w:br/>
+      </w:r>
+      <w:r>
+        <w:rPr>
+          <w:rFonts w:eastAsiaTheme="minorEastAsia" w:cs="Arial"/>
+          <w:lang w:val="fr-FR"/>
+        </w:rPr>
+        <w:br/>
+      </w:r>
+      <w:r>
+        <w:rPr>
+          <w:rFonts w:eastAsiaTheme="minorEastAsia" w:cs="Arial"/>
+          <w:lang w:val="fr-FR"/>
+        </w:rPr>
+        <w:br/>
+      </w:r>
+      <m:oMath>
+        <m:acc>
+          <m:accPr>
+            <m:chr m:val="⃗"/>
+            <m:ctrlPr>
+              <w:rPr>
+                <w:rFonts w:ascii="Cambria Math" w:eastAsiaTheme="minorEastAsia" w:hAnsi="Cambria Math" w:cs="Arial"/>
+                <w:i/>
+                <w:lang w:val="fr-FR"/>
+              </w:rPr>
+            </m:ctrlPr>
+          </m:accPr>
+          <m:e>
+            <m:r>
+              <w:rPr>
+                <w:rFonts w:ascii="Cambria Math" w:eastAsiaTheme="minorEastAsia" w:hAnsi="Cambria Math" w:cs="Arial"/>
+                <w:lang w:val="fr-FR"/>
+              </w:rPr>
+              <m:t>AB</m:t>
+            </m:r>
+          </m:e>
+        </m:acc>
+        <m:r>
+          <w:rPr>
+            <w:rFonts w:ascii="Cambria Math" w:eastAsiaTheme="minorEastAsia" w:hAnsi="Cambria Math" w:cs="Arial"/>
+            <w:lang w:val="fr-FR"/>
+          </w:rPr>
+          <m:t>=</m:t>
+        </m:r>
+      </m:oMath>
+      <w:r>
+        <w:rPr>
+          <w:rFonts w:eastAsiaTheme="minorEastAsia" w:cs="Arial"/>
+          <w:lang w:val="fr-FR"/>
+        </w:rPr>
+        <w:t xml:space="preserve"> </w:t>
+      </w:r>
+      <w:r>
+        <w:rPr>
+          <w:rFonts w:eastAsiaTheme="minorEastAsia" w:cs="Arial"/>
+          <w:lang w:val="fr-FR"/>
+        </w:rPr>
+        <w:tab/>
+      </w:r>
+      <w:r>
+        <w:rPr>
+          <w:rFonts w:eastAsiaTheme="minorEastAsia" w:cs="Arial"/>
+          <w:lang w:val="fr-FR"/>
+        </w:rPr>
+        <w:tab/>
+      </w:r>
+      <w:r>
+        <w:rPr>
+          <w:rFonts w:eastAsiaTheme="minorEastAsia" w:cs="Arial"/>
+          <w:lang w:val="fr-FR"/>
+        </w:rPr>
+        <w:tab/>
+      </w:r>
+      <w:r>
+        <w:rPr>
+          <w:rFonts w:eastAsiaTheme="minorEastAsia" w:cs="Arial"/>
+          <w:lang w:val="fr-FR"/>
+        </w:rPr>
+        <w:tab/>
+      </w:r>
+      <w:r>
+        <w:rPr>
+          <w:rFonts w:eastAsiaTheme="minorEastAsia" w:cs="Arial"/>
+          <w:lang w:val="fr-FR"/>
+        </w:rPr>
+        <w:tab/>
+      </w:r>
+      <w:r>
+        <w:rPr>
+          <w:rFonts w:eastAsiaTheme="minorEastAsia" w:cs="Arial"/>
+          <w:lang w:val="fr-FR"/>
+        </w:rPr>
+        <w:tab/>
+      </w:r>
+      <m:oMath>
+        <m:acc>
+          <m:accPr>
+            <m:chr m:val="⃗"/>
+            <m:ctrlPr>
+              <w:rPr>
+                <w:rFonts w:ascii="Cambria Math" w:eastAsiaTheme="minorEastAsia" w:hAnsi="Cambria Math" w:cs="Arial"/>
+                <w:i/>
+                <w:lang w:val="fr-FR"/>
+              </w:rPr>
+            </m:ctrlPr>
+          </m:accPr>
+          <m:e>
+            <m:r>
+              <w:rPr>
+                <w:rFonts w:ascii="Cambria Math" w:eastAsiaTheme="minorEastAsia" w:hAnsi="Cambria Math" w:cs="Arial"/>
+                <w:lang w:val="fr-FR"/>
+              </w:rPr>
+              <m:t>BA</m:t>
+            </m:r>
+          </m:e>
+        </m:acc>
+        <m:r>
+          <w:rPr>
+            <w:rFonts w:ascii="Cambria Math" w:eastAsiaTheme="minorEastAsia" w:hAnsi="Cambria Math" w:cs="Arial"/>
+            <w:lang w:val="fr-FR"/>
+          </w:rPr>
+          <m:t>=</m:t>
+        </m:r>
+      </m:oMath>
+      <w:r>
+        <w:rPr>
+          <w:rFonts w:eastAsiaTheme="minorEastAsia" w:cs="Arial"/>
+          <w:lang w:val="fr-FR"/>
+        </w:rPr>
+        <w:tab/>
+      </w:r>
+      <w:r>
+        <w:rPr>
+          <w:rFonts w:eastAsiaTheme="minorEastAsia" w:cs="Arial"/>
+          <w:lang w:val="fr-FR"/>
+        </w:rPr>
+        <w:br/>
+      </w:r>
+      <w:r>
+        <w:rPr>
+          <w:rFonts w:eastAsiaTheme="minorEastAsia" w:cs="Arial"/>
+          <w:lang w:val="fr-FR"/>
+        </w:rPr>
+        <w:br/>
+      </w:r>
+      <w:r>
+        <w:rPr>
+          <w:rFonts w:eastAsiaTheme="minorEastAsia" w:cs="Arial"/>
+          <w:lang w:val="fr-FR"/>
+        </w:rPr>
+        <w:br/>
+      </w:r>
     </w:p>
     <w:p>
       <w:pPr>
+        <w:pBdr>
+          <w:top w:val="single" w:sz="4" w:space="1" w:color="auto"/>
+          <w:left w:val="single" w:sz="4" w:space="4" w:color="auto"/>
+          <w:bottom w:val="single" w:sz="4" w:space="1" w:color="auto"/>
+          <w:right w:val="single" w:sz="4" w:space="4" w:color="auto"/>
+        </w:pBdr>
+        <w:spacing w:after="200"/>
+        <w:rPr>
+          <w:rFonts w:eastAsiaTheme="minorEastAsia" w:cstheme="minorHAnsi"/>
+          <w:lang w:val="fr-FR"/>
+        </w:rPr>
+      </w:pPr>
+      <w:r>
+        <w:rPr>
+          <w:rFonts w:eastAsiaTheme="minorEastAsia" w:cs="Arial"/>
+          <w:b/>
+          <w:color w:val="FF0000"/>
+          <w:lang w:val="fr-FR"/>
+        </w:rPr>
+        <w:t>Remarques</w:t>
+      </w:r>
+      <w:r>
+        <w:rPr>
+          <w:rFonts w:eastAsiaTheme="minorEastAsia" w:cs="Arial"/>
+          <w:b/>
+          <w:color w:val="FF0000"/>
+          <w:lang w:val="fr-FR"/>
+        </w:rPr>
+        <w:t xml:space="preserve">.  </w:t>
+      </w:r>
+      <w:r>
+        <w:rPr>
+          <w:rFonts w:eastAsiaTheme="minorEastAsia" w:cs="Arial"/>
+          <w:b/>
+          <w:color w:val="FF0000"/>
+          <w:lang w:val="fr-FR"/>
+        </w:rPr>
+        <w:tab/>
+      </w:r>
+      <w:r>
+        <w:rPr>
+          <w:rFonts w:eastAsiaTheme="minorEastAsia" w:cs="Arial"/>
+          <w:lang w:val="fr-FR"/>
+        </w:rPr>
+        <w:t xml:space="preserve">Soit </w:t>
+      </w:r>
+      <m:oMath>
+        <m:r>
+          <w:rPr>
+            <w:rFonts w:ascii="Cambria Math" w:eastAsiaTheme="minorEastAsia" w:hAnsi="Cambria Math" w:cs="Arial"/>
+          </w:rPr>
+          <m:t>A</m:t>
+        </m:r>
+        <m:r>
+          <w:rPr>
+            <w:rFonts w:ascii="Cambria Math" w:eastAsiaTheme="minorEastAsia" w:hAnsi="Cambria Math" w:cs="Arial"/>
+            <w:lang w:val="fr-FR"/>
+          </w:rPr>
+          <m:t>,</m:t>
+        </m:r>
+        <m:r>
+          <w:rPr>
+            <w:rFonts w:ascii="Cambria Math" w:eastAsiaTheme="minorEastAsia" w:hAnsi="Cambria Math" w:cs="Arial"/>
+          </w:rPr>
+          <m:t>B</m:t>
+        </m:r>
+      </m:oMath>
+      <w:r>
+        <w:rPr>
+          <w:rFonts w:eastAsiaTheme="minorEastAsia" w:cs="Arial"/>
+          <w:lang w:val="fr-FR"/>
+        </w:rPr>
+        <w:t xml:space="preserve"> </w:t>
+      </w:r>
+      <w:r>
+        <w:rPr>
+          <w:rFonts w:eastAsiaTheme="minorEastAsia" w:cs="Arial"/>
+          <w:lang w:val="fr-FR"/>
+        </w:rPr>
+        <w:t>deux</w:t>
+      </w:r>
+      <w:r>
+        <w:rPr>
+          <w:rFonts w:eastAsiaTheme="minorEastAsia" w:cs="Arial"/>
+          <w:lang w:val="fr-FR"/>
+        </w:rPr>
+        <w:t xml:space="preserve"> points.</w:t>
+      </w:r>
+      <w:r>
+        <w:rPr>
+          <w:rFonts w:eastAsiaTheme="minorEastAsia" w:cs="Arial"/>
+          <w:lang w:val="fr-FR"/>
+        </w:rPr>
+        <w:t xml:space="preserve">  Alors</w:t>
+      </w:r>
+      <w:r>
+        <w:rPr>
+          <w:rFonts w:eastAsiaTheme="minorEastAsia" w:cs="Arial"/>
+          <w:lang w:val="fr-FR"/>
+        </w:rPr>
+        <w:t xml:space="preserve"> on a toujours :</w:t>
+      </w:r>
+      <w:r>
+        <w:rPr>
+          <w:rFonts w:eastAsiaTheme="minorEastAsia" w:cs="Arial"/>
+          <w:b/>
+          <w:color w:val="FF0000"/>
+          <w:lang w:val="fr-FR"/>
+        </w:rPr>
+        <w:br/>
+      </w:r>
+      <w:r>
+        <w:rPr>
+          <w:rFonts w:eastAsiaTheme="minorEastAsia" w:cstheme="minorHAnsi"/>
+          <w:lang w:val="fr-FR"/>
+        </w:rPr>
+        <w:t xml:space="preserve">• </w:t>
+      </w:r>
+      <m:oMath>
+        <m:acc>
+          <m:accPr>
+            <m:chr m:val="⃗"/>
+            <m:ctrlPr>
+              <w:rPr>
+                <w:rFonts w:ascii="Cambria Math" w:eastAsiaTheme="minorEastAsia" w:hAnsi="Cambria Math"/>
+                <w:i/>
+                <w:noProof/>
+              </w:rPr>
+            </m:ctrlPr>
+          </m:accPr>
+          <m:e>
+            <m:r>
+              <w:rPr>
+                <w:rFonts w:ascii="Cambria Math" w:eastAsiaTheme="minorEastAsia" w:hAnsi="Cambria Math"/>
+                <w:noProof/>
+                <w:color w:val="FF0000"/>
+              </w:rPr>
+              <m:t>AA</m:t>
+            </m:r>
+          </m:e>
+        </m:acc>
+        <m:r>
+          <w:rPr>
+            <w:rFonts w:ascii="Cambria Math" w:eastAsiaTheme="minorEastAsia" w:hAnsi="Cambria Math"/>
+            <w:noProof/>
+            <w:lang w:val="fr-FR"/>
+          </w:rPr>
+          <m:t>=</m:t>
+        </m:r>
+        <m:acc>
+          <m:accPr>
+            <m:chr m:val="⃗"/>
+            <m:ctrlPr>
+              <w:rPr>
+                <w:rFonts w:ascii="Cambria Math" w:eastAsiaTheme="minorEastAsia" w:hAnsi="Cambria Math"/>
+                <w:i/>
+                <w:noProof/>
+              </w:rPr>
+            </m:ctrlPr>
+          </m:accPr>
+          <m:e>
+            <m:r>
+              <w:rPr>
+                <w:rFonts w:ascii="Cambria Math" w:eastAsiaTheme="minorEastAsia" w:hAnsi="Cambria Math"/>
+                <w:noProof/>
+                <w:lang w:val="fr-FR"/>
+              </w:rPr>
+              <m:t>0</m:t>
+            </m:r>
+          </m:e>
+        </m:acc>
+      </m:oMath>
+      <w:r>
+        <w:rPr>
+          <w:rFonts w:eastAsiaTheme="minorEastAsia"/>
+          <w:noProof/>
+          <w:color w:val="FF0000"/>
+          <w:lang w:val="fr-FR"/>
+        </w:rPr>
+        <w:br/>
+      </w:r>
+      <w:r>
+        <w:rPr>
+          <w:rFonts w:eastAsiaTheme="minorEastAsia" w:cstheme="minorHAnsi"/>
+          <w:lang w:val="fr-FR"/>
+        </w:rPr>
+        <w:t xml:space="preserve">• </w:t>
+      </w:r>
+      <m:oMath>
+        <m:r>
+          <w:rPr>
+            <w:rFonts w:ascii="Cambria Math" w:eastAsiaTheme="minorEastAsia" w:hAnsi="Cambria Math" w:cs="Arial"/>
+            <w:lang w:val="fr-FR"/>
+          </w:rPr>
+          <m:t>-</m:t>
+        </m:r>
+        <m:acc>
+          <m:accPr>
+            <m:chr m:val="⃗"/>
+            <m:ctrlPr>
+              <w:rPr>
+                <w:rFonts w:ascii="Cambria Math" w:eastAsiaTheme="minorEastAsia" w:hAnsi="Cambria Math" w:cs="Arial"/>
+                <w:i/>
+              </w:rPr>
+            </m:ctrlPr>
+          </m:accPr>
+          <m:e>
+            <m:r>
+              <w:rPr>
+                <w:rFonts w:ascii="Cambria Math" w:eastAsiaTheme="minorEastAsia" w:hAnsi="Cambria Math" w:cs="Arial"/>
+                <w:color w:val="FF0000"/>
+              </w:rPr>
+              <m:t>A</m:t>
+            </m:r>
+            <m:r>
+              <w:rPr>
+                <w:rFonts w:ascii="Cambria Math" w:eastAsiaTheme="minorEastAsia" w:hAnsi="Cambria Math" w:cs="Arial"/>
+                <w:color w:val="0000FF"/>
+              </w:rPr>
+              <m:t>B</m:t>
+            </m:r>
+          </m:e>
+        </m:acc>
+        <m:r>
+          <w:rPr>
+            <w:rFonts w:ascii="Cambria Math" w:eastAsiaTheme="minorEastAsia" w:hAnsi="Cambria Math" w:cs="Arial"/>
+            <w:lang w:val="fr-FR"/>
+          </w:rPr>
+          <m:t>=</m:t>
+        </m:r>
+        <m:acc>
+          <m:accPr>
+            <m:chr m:val="⃗"/>
+            <m:ctrlPr>
+              <w:rPr>
+                <w:rFonts w:ascii="Cambria Math" w:eastAsiaTheme="minorEastAsia" w:hAnsi="Cambria Math" w:cs="Arial"/>
+                <w:i/>
+              </w:rPr>
+            </m:ctrlPr>
+          </m:accPr>
+          <m:e>
+            <m:r>
+              <w:rPr>
+                <w:rFonts w:ascii="Cambria Math" w:eastAsiaTheme="minorEastAsia" w:hAnsi="Cambria Math" w:cs="Arial"/>
+                <w:color w:val="0000FF"/>
+              </w:rPr>
+              <m:t>B</m:t>
+            </m:r>
+            <m:r>
+              <w:rPr>
+                <w:rFonts w:ascii="Cambria Math" w:eastAsiaTheme="minorEastAsia" w:hAnsi="Cambria Math" w:cs="Arial"/>
+                <w:color w:val="FF0000"/>
+              </w:rPr>
+              <m:t>A</m:t>
+            </m:r>
+          </m:e>
+        </m:acc>
+      </m:oMath>
+    </w:p>
+    <w:p>
+      <w:pPr>
+        <w:pBdr>
+          <w:top w:val="single" w:sz="4" w:space="1" w:color="auto"/>
+          <w:left w:val="single" w:sz="4" w:space="4" w:color="auto"/>
+          <w:bottom w:val="single" w:sz="4" w:space="1" w:color="auto"/>
+          <w:right w:val="single" w:sz="4" w:space="4" w:color="auto"/>
+        </w:pBdr>
         <w:spacing w:after="200"/>
         <w:rPr>
           <w:rFonts w:eastAsiaTheme="minorEastAsia" w:cs="Arial"/>
@@ -2342,7 +2846,36 @@
           <w:rFonts w:eastAsiaTheme="minorEastAsia" w:cstheme="minorHAnsi"/>
           <w:lang w:val="fr-FR"/>
         </w:rPr>
-        <w:t xml:space="preserve">• </w:t>
+        <w:t>•</w:t>
+      </w:r>
+      <w:r>
+        <w:rPr>
+          <w:rFonts w:eastAsiaTheme="minorEastAsia" w:cstheme="minorHAnsi"/>
+          <w:lang w:val="fr-FR"/>
+        </w:rPr>
+        <w:t xml:space="preserve"> La propriété suivante appelée </w:t>
+      </w:r>
+      <w:r>
+        <w:rPr>
+          <w:rFonts w:eastAsiaTheme="minorEastAsia" w:cstheme="minorHAnsi"/>
+          <w:b/>
+          <w:lang w:val="fr-FR"/>
+        </w:rPr>
+        <w:t>relation de Chasles</w:t>
+      </w:r>
+      <w:r>
+        <w:rPr>
+          <w:rFonts w:eastAsiaTheme="minorEastAsia" w:cstheme="minorHAnsi"/>
+          <w:lang w:val="fr-FR"/>
+        </w:rPr>
+        <w:t xml:space="preserve"> est vraie :  </w:t>
+      </w:r>
+      <w:r>
+        <w:rPr>
+          <w:rFonts w:eastAsiaTheme="minorEastAsia" w:cstheme="minorHAnsi"/>
+          <w:lang w:val="fr-FR"/>
+        </w:rPr>
+        <w:t xml:space="preserve"> </w:t>
       </w:r>
       <m:oMath>
         <m:acc>
@@ -2350,212 +2883,6 @@
             <m:chr m:val="⃗"/>
             <m:ctrlPr>
               <w:rPr>
-                <w:rFonts w:ascii="Cambria Math" w:eastAsiaTheme="minorEastAsia" w:hAnsi="Cambria Math"/>
-                <w:i/>
-                <w:noProof/>
-              </w:rPr>
-            </m:ctrlPr>
-          </m:accPr>
-          <m:e>
-            <m:r>
-              <w:rPr>
-                <w:rFonts w:ascii="Cambria Math" w:eastAsiaTheme="minorEastAsia" w:hAnsi="Cambria Math"/>
-                <w:noProof/>
-                <w:color w:val="FF0000"/>
-              </w:rPr>
-              <m:t>AA</m:t>
-            </m:r>
-          </m:e>
-        </m:acc>
-        <m:r>
-          <w:rPr>
-            <w:rFonts w:ascii="Cambria Math" w:eastAsiaTheme="minorEastAsia" w:hAnsi="Cambria Math"/>
-            <w:noProof/>
-            <w:lang w:val="fr-FR"/>
-          </w:rPr>
-          <m:t>=</m:t>
-        </m:r>
-        <m:acc>
-          <m:accPr>
-            <m:chr m:val="⃗"/>
-            <m:ctrlPr>
-              <w:rPr>
-                <w:rFonts w:ascii="Cambria Math" w:eastAsiaTheme="minorEastAsia" w:hAnsi="Cambria Math"/>
-                <w:i/>
-                <w:noProof/>
-              </w:rPr>
-            </m:ctrlPr>
-          </m:accPr>
-          <m:e>
-            <m:r>
-              <w:rPr>
-                <w:rFonts w:ascii="Cambria Math" w:eastAsiaTheme="minorEastAsia" w:hAnsi="Cambria Math"/>
-                <w:noProof/>
-                <w:lang w:val="fr-FR"/>
-              </w:rPr>
-              <m:t>0</m:t>
-            </m:r>
-          </m:e>
-        </m:acc>
-      </m:oMath>
-      <w:r>
-        <w:rPr>
-          <w:rFonts w:eastAsiaTheme="minorEastAsia"/>
-          <w:noProof/>
-          <w:color w:val="FF0000"/>
-          <w:lang w:val="fr-FR"/>
-        </w:rPr>
-        <w:br/>
-      </w:r>
-      <w:r>
-        <w:rPr>
-          <w:rFonts w:eastAsiaTheme="minorEastAsia" w:cstheme="minorHAnsi"/>
-          <w:lang w:val="fr-FR"/>
-        </w:rPr>
-        <w:t xml:space="preserve">• </w:t>
-      </w:r>
-      <m:oMath>
-        <m:r>
-          <w:rPr>
-            <w:rFonts w:ascii="Cambria Math" w:eastAsiaTheme="minorEastAsia" w:hAnsi="Cambria Math" w:cs="Arial"/>
-            <w:lang w:val="fr-FR"/>
-          </w:rPr>
-          <m:t>-</m:t>
-        </m:r>
-        <m:acc>
-          <m:accPr>
-            <m:chr m:val="⃗"/>
-            <m:ctrlPr>
-              <w:rPr>
-                <w:rFonts w:ascii="Cambria Math" w:eastAsiaTheme="minorEastAsia" w:hAnsi="Cambria Math" w:cs="Arial"/>
-                <w:i/>
-              </w:rPr>
-            </m:ctrlPr>
-          </m:accPr>
-          <m:e>
-            <m:r>
-              <w:rPr>
-                <w:rFonts w:ascii="Cambria Math" w:eastAsiaTheme="minorEastAsia" w:hAnsi="Cambria Math" w:cs="Arial"/>
-                <w:color w:val="FF0000"/>
-              </w:rPr>
-              <m:t>A</m:t>
-            </m:r>
-            <m:r>
-              <w:rPr>
-                <w:rFonts w:ascii="Cambria Math" w:eastAsiaTheme="minorEastAsia" w:hAnsi="Cambria Math" w:cs="Arial"/>
-                <w:color w:val="0000FF"/>
-              </w:rPr>
-              <m:t>B</m:t>
-            </m:r>
-          </m:e>
-        </m:acc>
-        <m:r>
-          <w:rPr>
-            <w:rFonts w:ascii="Cambria Math" w:eastAsiaTheme="minorEastAsia" w:hAnsi="Cambria Math" w:cs="Arial"/>
-            <w:lang w:val="fr-FR"/>
-          </w:rPr>
-          <m:t>=</m:t>
-        </m:r>
-        <m:acc>
-          <m:accPr>
-            <m:chr m:val="⃗"/>
-            <m:ctrlPr>
-              <w:rPr>
-                <w:rFonts w:ascii="Cambria Math" w:eastAsiaTheme="minorEastAsia" w:hAnsi="Cambria Math" w:cs="Arial"/>
-                <w:i/>
-              </w:rPr>
-            </m:ctrlPr>
-          </m:accPr>
-          <m:e>
-            <m:r>
-              <w:rPr>
-                <w:rFonts w:ascii="Cambria Math" w:eastAsiaTheme="minorEastAsia" w:hAnsi="Cambria Math" w:cs="Arial"/>
-                <w:color w:val="0000FF"/>
-              </w:rPr>
-              <m:t>B</m:t>
-            </m:r>
-            <m:r>
-              <w:rPr>
-                <w:rFonts w:ascii="Cambria Math" w:eastAsiaTheme="minorEastAsia" w:hAnsi="Cambria Math" w:cs="Arial"/>
-                <w:color w:val="FF0000"/>
-              </w:rPr>
-              <m:t>A</m:t>
-            </m:r>
-          </m:e>
-        </m:acc>
-      </m:oMath>
-      <w:r>
-        <w:rPr>
-          <w:rFonts w:eastAsiaTheme="minorEastAsia" w:cstheme="minorHAnsi"/>
-          <w:lang w:val="fr-FR"/>
-        </w:rPr>
-        <w:br/>
-      </w:r>
-      <w:r>
-        <w:rPr>
-          <w:rFonts w:eastAsiaTheme="minorEastAsia" w:cstheme="minorHAnsi"/>
-          <w:lang w:val="fr-FR"/>
-        </w:rPr>
-        <w:t>•</w:t>
-      </w:r>
-      <w:r>
-        <w:rPr>
-          <w:rFonts w:eastAsiaTheme="minorEastAsia" w:cstheme="minorHAnsi"/>
-          <w:lang w:val="fr-FR"/>
-        </w:rPr>
-        <w:t xml:space="preserve"> </w:t>
-      </w:r>
-      <w:r>
-        <w:rPr>
-          <w:rFonts w:eastAsiaTheme="minorEastAsia" w:cs="Arial"/>
-          <w:b/>
-          <w:lang w:val="fr-FR"/>
-        </w:rPr>
-        <w:t xml:space="preserve">Relation de </w:t>
-      </w:r>
-      <w:r>
-        <w:rPr>
-          <w:rFonts w:eastAsiaTheme="minorEastAsia" w:cs="Arial"/>
-          <w:b/>
-          <w:lang w:val="fr-FR"/>
-        </w:rPr>
-        <w:t>Chasles</w:t>
-      </w:r>
-      <w:r>
-        <w:rPr>
-          <w:rFonts w:eastAsiaTheme="minorEastAsia" w:cs="Arial"/>
-          <w:b/>
-          <w:lang w:val="fr-FR"/>
-        </w:rPr>
-        <w:t> </w:t>
-      </w:r>
-      <w:r>
-        <w:rPr>
-          <w:rFonts w:eastAsiaTheme="minorEastAsia" w:cs="Arial"/>
-          <w:lang w:val="fr-FR"/>
-        </w:rPr>
-        <w:t>:</w:t>
-      </w:r>
-      <w:r>
-        <w:rPr>
-          <w:rFonts w:eastAsiaTheme="minorEastAsia" w:cs="Arial"/>
-          <w:lang w:val="fr-FR"/>
-        </w:rPr>
-        <w:tab/>
-      </w:r>
-      <w:r>
-        <w:rPr>
-          <w:rFonts w:eastAsiaTheme="minorEastAsia" w:cstheme="minorHAnsi"/>
-          <w:lang w:val="fr-FR"/>
-        </w:rPr>
-        <w:t xml:space="preserve"> </w:t>
-      </w:r>
-      <m:oMath>
-        <m:acc>
-          <m:accPr>
-            <m:chr m:val="⃗"/>
-            <m:ctrlPr>
-              <w:rPr>
                 <w:rFonts w:ascii="Cambria Math" w:eastAsiaTheme="minorEastAsia" w:hAnsi="Cambria Math" w:cs="Arial"/>
                 <w:i/>
               </w:rPr>
@@ -2656,46 +2983,35 @@
           <w:rFonts w:eastAsiaTheme="minorEastAsia" w:cstheme="minorHAnsi"/>
           <w:lang w:val="fr-FR"/>
         </w:rPr>
+        <w:br/>
+      </w:r>
+      <w:r>
+        <w:rPr>
+          <w:rFonts w:eastAsiaTheme="minorEastAsia" w:cstheme="minorHAnsi"/>
+          <w:lang w:val="fr-FR"/>
+        </w:rPr>
+        <w:t>•</w:t>
+      </w:r>
+      <w:r>
+        <w:rPr>
+          <w:rFonts w:eastAsiaTheme="minorEastAsia" w:cstheme="minorHAnsi"/>
+          <w:lang w:val="fr-FR"/>
+        </w:rPr>
+        <w:t xml:space="preserve"> </w:t>
+      </w:r>
+      <w:r>
+        <w:rPr>
+          <w:rFonts w:eastAsiaTheme="minorEastAsia" w:cstheme="minorHAnsi"/>
+          <w:lang w:val="fr-FR"/>
+        </w:rPr>
+        <w:t>Il faut aussi savoir reconnaitre la relation dans l’autre sens :</w:t>
+      </w:r>
+      <w:r>
+        <w:rPr>
+          <w:rFonts w:eastAsiaTheme="minorEastAsia" w:cstheme="minorHAnsi"/>
+          <w:lang w:val="fr-FR"/>
+        </w:rPr>
         <w:tab/>
-      </w:r>
-    </w:p>
-    <w:p>
-      <w:pPr>
-        <w:pStyle w:val="Paragraphedeliste"/>
-        <w:ind w:left="0"/>
-        <w:rPr>
-          <w:rFonts w:eastAsiaTheme="minorEastAsia" w:cs="Arial"/>
-          <w:color w:val="FF0000"/>
-          <w:lang w:val="fr-FR"/>
-        </w:rPr>
-      </w:pPr>
-      <w:r>
-        <w:rPr>
-          <w:rFonts w:eastAsiaTheme="minorEastAsia" w:cstheme="minorHAnsi"/>
-          <w:lang w:val="fr-FR"/>
-        </w:rPr>
-        <w:t>•</w:t>
-      </w:r>
-      <w:r>
-        <w:rPr>
-          <w:rFonts w:eastAsiaTheme="minorEastAsia" w:cstheme="minorHAnsi"/>
-          <w:lang w:val="fr-FR"/>
-        </w:rPr>
-        <w:t xml:space="preserve"> Il faut aussi savoir </w:t>
-      </w:r>
-      <w:r>
-        <w:rPr>
-          <w:rFonts w:eastAsiaTheme="minorEastAsia" w:cstheme="minorHAnsi"/>
-          <w:lang w:val="fr-FR"/>
-        </w:rPr>
-        <w:t xml:space="preserve">appliquer la relation de </w:t>
-      </w:r>
-      <w:r>
-        <w:rPr>
-          <w:rFonts w:eastAsiaTheme="minorEastAsia" w:cstheme="minorHAnsi"/>
-          <w:lang w:val="fr-FR"/>
-        </w:rPr>
-        <w:t xml:space="preserve">Chasles dans l’autre sens :  </w:t>
       </w:r>
       <m:oMath>
         <m:acc>
@@ -5715,28 +6031,29 @@
       <w:r>
         <w:rPr>
           <w:noProof/>
+          <w:lang w:val="fr-FR"/>
         </w:rPr>
         <w:drawing>
-          <wp:anchor distT="0" distB="0" distL="114300" distR="114300" simplePos="0" relativeHeight="251658752" behindDoc="1" locked="0" layoutInCell="1" allowOverlap="1" wp14:anchorId="7D2F2165" wp14:editId="54771408">
+          <wp:anchor distT="0" distB="0" distL="114300" distR="114300" simplePos="0" relativeHeight="251660800" behindDoc="1" locked="0" layoutInCell="1" allowOverlap="1" wp14:anchorId="5545ACD4" wp14:editId="73763DC0">
             <wp:simplePos x="0" y="0"/>
             <wp:positionH relativeFrom="column">
-              <wp:posOffset>3581262</wp:posOffset>
+              <wp:posOffset>4485184</wp:posOffset>
             </wp:positionH>
             <wp:positionV relativeFrom="paragraph">
-              <wp:posOffset>67392</wp:posOffset>
+              <wp:posOffset>10160</wp:posOffset>
             </wp:positionV>
-            <wp:extent cx="3350260" cy="1258570"/>
-            <wp:effectExtent l="0" t="0" r="2540" b="0"/>
+            <wp:extent cx="2571115" cy="1375410"/>
+            <wp:effectExtent l="0" t="0" r="635" b="0"/>
             <wp:wrapTight wrapText="bothSides">
               <wp:wrapPolygon edited="0">
                 <wp:start x="0" y="0"/>
-                <wp:lineTo x="0" y="21251"/>
-                <wp:lineTo x="21494" y="21251"/>
-                <wp:lineTo x="21494" y="0"/>
+                <wp:lineTo x="0" y="21241"/>
+                <wp:lineTo x="21445" y="21241"/>
+                <wp:lineTo x="21445" y="0"/>
                 <wp:lineTo x="0" y="0"/>
               </wp:wrapPolygon>
             </wp:wrapTight>
-            <wp:docPr id="2029098656" name="Image 1" descr="Une image contenant texte, diagramme, ligne, Police&#10;&#10;Description générée automatiquement"/>
+            <wp:docPr id="725735997" name="Image 1"/>
             <wp:cNvGraphicFramePr>
               <a:graphicFrameLocks xmlns:a="http://schemas.openxmlformats.org/drawingml/2006/main" noChangeAspect="1"/>
             </wp:cNvGraphicFramePr>
@@ -5744,8 +6061,10 @@
               <a:graphicData uri="http://schemas.openxmlformats.org/drawingml/2006/picture">
                 <pic:pic xmlns:pic="http://schemas.openxmlformats.org/drawingml/2006/picture">
                   <pic:nvPicPr>
-                    <pic:cNvPr id="2029098656" name="Image 1" descr="Une image contenant texte, diagramme, ligne, Police&#10;&#10;Description générée automatiquement"/>
-                    <pic:cNvPicPr/>
+                    <pic:cNvPr id="0" name="Picture 1"/>
+                    <pic:cNvPicPr>
+                      <a:picLocks noChangeAspect="1" noChangeArrowheads="1"/>
+                    </pic:cNvPicPr>
                   </pic:nvPicPr>
                   <pic:blipFill>
                     <a:blip r:embed="rId10">
@@ -5755,18 +6074,23 @@
                         </a:ext>
                       </a:extLst>
                     </a:blip>
+                    <a:srcRect/>
                     <a:stretch>
                       <a:fillRect/>
                     </a:stretch>
                   </pic:blipFill>
-                  <pic:spPr>
+                  <pic:spPr bwMode="auto">
                     <a:xfrm>
                       <a:off x="0" y="0"/>
-                      <a:ext cx="3350260" cy="1258570"/>
+                      <a:ext cx="2571115" cy="1375410"/>
                     </a:xfrm>
                     <a:prstGeom prst="rect">
                       <a:avLst/>
                     </a:prstGeom>
+                    <a:noFill/>
+                    <a:ln>
+                      <a:noFill/>
+                    </a:ln>
                   </pic:spPr>
                 </pic:pic>
               </a:graphicData>
@@ -5812,7 +6136,21 @@
           <w:rFonts w:eastAsiaTheme="minorEastAsia" w:cs="Arial"/>
           <w:lang w:val="fr-FR"/>
         </w:rPr>
-        <w:t xml:space="preserve">. En </w:t>
+        <w:t xml:space="preserve">. </w:t>
+      </w:r>
+      <w:r>
+        <w:rPr>
+          <w:rFonts w:eastAsiaTheme="minorEastAsia" w:cs="Arial"/>
+          <w:lang w:val="fr-FR"/>
+        </w:rPr>
+        <w:br/>
+      </w:r>
+      <w:r>
+        <w:rPr>
+          <w:rFonts w:eastAsiaTheme="minorEastAsia" w:cs="Arial"/>
+          <w:lang w:val="fr-FR"/>
+        </w:rPr>
+        <w:t xml:space="preserve">En </w:t>
       </w:r>
       <w:r>
         <w:rPr>
@@ -5840,180 +6178,491 @@
       <w:pPr>
         <w:rPr>
           <w:rFonts w:eastAsiaTheme="minorEastAsia" w:cs="Arial"/>
-          <w:lang w:val="fr-FR"/>
-        </w:rPr>
-      </w:pPr>
-      <w:r>
-        <w:rPr>
-          <w:rFonts w:eastAsiaTheme="minorEastAsia" w:cs="Arial"/>
-          <w:lang w:val="fr-FR"/>
-        </w:rPr>
-        <w:t>a)</w:t>
-      </w:r>
-      <w:r>
-        <w:rPr>
-          <w:rFonts w:eastAsiaTheme="minorEastAsia" w:cs="Arial"/>
-          <w:lang w:val="fr-FR"/>
-        </w:rPr>
-        <w:t xml:space="preserve"> </w:t>
-      </w:r>
-      <w:r>
-        <w:rPr>
-          <w:rFonts w:eastAsiaTheme="minorEastAsia" w:cs="Arial"/>
-          <w:lang w:val="fr-FR"/>
+        </w:rPr>
+      </w:pPr>
+      <w:r>
+        <w:rPr>
+          <w:rFonts w:eastAsiaTheme="minorEastAsia" w:cs="Arial"/>
+        </w:rPr>
+        <w:t xml:space="preserve">a) </w:t>
+      </w:r>
+      <m:oMath>
+        <m:acc>
+          <m:accPr>
+            <m:chr m:val="⃗"/>
+            <m:ctrlPr>
+              <w:rPr>
+                <w:rFonts w:ascii="Cambria Math" w:eastAsiaTheme="minorEastAsia" w:hAnsi="Cambria Math" w:cs="Arial"/>
+                <w:i/>
+              </w:rPr>
+            </m:ctrlPr>
+          </m:accPr>
+          <m:e>
+            <m:r>
+              <w:rPr>
+                <w:rFonts w:ascii="Cambria Math" w:eastAsiaTheme="minorEastAsia" w:hAnsi="Cambria Math" w:cs="Arial"/>
+                <w:lang w:val="fr-FR"/>
+              </w:rPr>
+              <m:t>AB</m:t>
+            </m:r>
+          </m:e>
+        </m:acc>
+        <m:r>
+          <w:rPr>
+            <w:rFonts w:ascii="Cambria Math" w:eastAsiaTheme="minorEastAsia" w:hAnsi="Cambria Math" w:cs="Arial"/>
+          </w:rPr>
+          <m:t>+</m:t>
+        </m:r>
+        <m:acc>
+          <m:accPr>
+            <m:chr m:val="⃗"/>
+            <m:ctrlPr>
+              <w:rPr>
+                <w:rFonts w:ascii="Cambria Math" w:eastAsiaTheme="minorEastAsia" w:hAnsi="Cambria Math" w:cs="Arial"/>
+                <w:i/>
+              </w:rPr>
+            </m:ctrlPr>
+          </m:accPr>
+          <m:e>
+            <m:r>
+              <w:rPr>
+                <w:rFonts w:ascii="Cambria Math" w:eastAsiaTheme="minorEastAsia" w:hAnsi="Cambria Math" w:cs="Arial"/>
+              </w:rPr>
+              <m:t>GF</m:t>
+            </m:r>
+          </m:e>
+        </m:acc>
+        <m:r>
+          <w:rPr>
+            <w:rFonts w:ascii="Cambria Math" w:eastAsiaTheme="minorEastAsia" w:hAnsi="Cambria Math" w:cs="Arial"/>
+          </w:rPr>
+          <m:t>+</m:t>
+        </m:r>
+        <m:acc>
+          <m:accPr>
+            <m:chr m:val="⃗"/>
+            <m:ctrlPr>
+              <w:rPr>
+                <w:rFonts w:ascii="Cambria Math" w:eastAsiaTheme="minorEastAsia" w:hAnsi="Cambria Math" w:cs="Arial"/>
+                <w:i/>
+              </w:rPr>
+            </m:ctrlPr>
+          </m:accPr>
+          <m:e>
+            <m:r>
+              <w:rPr>
+                <w:rFonts w:ascii="Cambria Math" w:eastAsiaTheme="minorEastAsia" w:hAnsi="Cambria Math" w:cs="Arial"/>
+              </w:rPr>
+              <m:t>KL</m:t>
+            </m:r>
+          </m:e>
+        </m:acc>
+        <m:r>
+          <w:rPr>
+            <w:rFonts w:ascii="Cambria Math" w:eastAsiaTheme="minorEastAsia" w:hAnsi="Cambria Math" w:cs="Arial"/>
+          </w:rPr>
+          <m:t>=</m:t>
+        </m:r>
+      </m:oMath>
+      <w:r>
+        <w:rPr>
+          <w:rFonts w:eastAsiaTheme="minorEastAsia" w:cs="Arial"/>
         </w:rPr>
         <w:tab/>
       </w:r>
       <w:r>
         <w:rPr>
           <w:rFonts w:eastAsiaTheme="minorEastAsia" w:cs="Arial"/>
-          <w:lang w:val="fr-FR"/>
         </w:rPr>
         <w:tab/>
       </w:r>
       <w:r>
         <w:rPr>
           <w:rFonts w:eastAsiaTheme="minorEastAsia" w:cs="Arial"/>
-          <w:lang w:val="fr-FR"/>
-        </w:rPr>
-        <w:tab/>
-      </w:r>
-      <w:r>
-        <w:rPr>
-          <w:rFonts w:eastAsiaTheme="minorEastAsia" w:cs="Arial"/>
-          <w:lang w:val="fr-FR"/>
         </w:rPr>
         <w:tab/>
         <w:t>b)</w:t>
       </w:r>
+      <w:r>
+        <w:rPr>
+          <w:rFonts w:eastAsiaTheme="minorEastAsia" w:cs="Arial"/>
+        </w:rPr>
+        <w:t xml:space="preserve"> </w:t>
+      </w:r>
+      <m:oMath>
+        <m:acc>
+          <m:accPr>
+            <m:chr m:val="⃗"/>
+            <m:ctrlPr>
+              <w:rPr>
+                <w:rFonts w:ascii="Cambria Math" w:eastAsiaTheme="minorEastAsia" w:hAnsi="Cambria Math" w:cs="Arial"/>
+                <w:i/>
+              </w:rPr>
+            </m:ctrlPr>
+          </m:accPr>
+          <m:e>
+            <m:r>
+              <w:rPr>
+                <w:rFonts w:ascii="Cambria Math" w:eastAsiaTheme="minorEastAsia" w:hAnsi="Cambria Math" w:cs="Arial"/>
+              </w:rPr>
+              <m:t>HB</m:t>
+            </m:r>
+          </m:e>
+        </m:acc>
+        <m:r>
+          <w:rPr>
+            <w:rFonts w:ascii="Cambria Math" w:eastAsiaTheme="minorEastAsia" w:hAnsi="Cambria Math" w:cs="Arial"/>
+          </w:rPr>
+          <m:t>+</m:t>
+        </m:r>
+        <m:acc>
+          <m:accPr>
+            <m:chr m:val="⃗"/>
+            <m:ctrlPr>
+              <w:rPr>
+                <w:rFonts w:ascii="Cambria Math" w:eastAsiaTheme="minorEastAsia" w:hAnsi="Cambria Math" w:cs="Arial"/>
+                <w:i/>
+              </w:rPr>
+            </m:ctrlPr>
+          </m:accPr>
+          <m:e>
+            <m:r>
+              <w:rPr>
+                <w:rFonts w:ascii="Cambria Math" w:eastAsiaTheme="minorEastAsia" w:hAnsi="Cambria Math" w:cs="Arial"/>
+              </w:rPr>
+              <m:t>HF</m:t>
+            </m:r>
+          </m:e>
+        </m:acc>
+        <m:r>
+          <w:rPr>
+            <w:rFonts w:ascii="Cambria Math" w:eastAsiaTheme="minorEastAsia" w:hAnsi="Cambria Math" w:cs="Arial"/>
+          </w:rPr>
+          <m:t>=</m:t>
+        </m:r>
+      </m:oMath>
     </w:p>
     <w:p>
       <w:pPr>
         <w:rPr>
           <w:rFonts w:eastAsiaTheme="minorEastAsia" w:cs="Arial"/>
-          <w:lang w:val="fr-FR"/>
-        </w:rPr>
-      </w:pPr>
-      <w:r>
-        <w:rPr>
-          <w:rFonts w:eastAsiaTheme="minorEastAsia" w:cs="Arial"/>
-          <w:lang w:val="fr-FR"/>
-        </w:rPr>
-        <w:t>c)</w:t>
-      </w:r>
-      <w:r>
-        <w:rPr>
-          <w:rFonts w:eastAsiaTheme="minorEastAsia" w:cs="Arial"/>
-          <w:lang w:val="fr-FR"/>
+        </w:rPr>
+      </w:pPr>
+      <w:r>
+        <w:rPr>
+          <w:rFonts w:eastAsiaTheme="minorEastAsia" w:cs="Arial"/>
+        </w:rPr>
+        <w:t xml:space="preserve">c) </w:t>
+      </w:r>
+      <m:oMath>
+        <m:acc>
+          <m:accPr>
+            <m:chr m:val="⃗"/>
+            <m:ctrlPr>
+              <w:rPr>
+                <w:rFonts w:ascii="Cambria Math" w:eastAsiaTheme="minorEastAsia" w:hAnsi="Cambria Math" w:cs="Arial"/>
+                <w:i/>
+              </w:rPr>
+            </m:ctrlPr>
+          </m:accPr>
+          <m:e>
+            <m:r>
+              <w:rPr>
+                <w:rFonts w:ascii="Cambria Math" w:eastAsiaTheme="minorEastAsia" w:hAnsi="Cambria Math" w:cs="Arial"/>
+              </w:rPr>
+              <m:t>CB</m:t>
+            </m:r>
+          </m:e>
+        </m:acc>
+        <m:r>
+          <w:rPr>
+            <w:rFonts w:ascii="Cambria Math" w:eastAsiaTheme="minorEastAsia" w:hAnsi="Cambria Math" w:cs="Arial"/>
+          </w:rPr>
+          <m:t>+</m:t>
+        </m:r>
+        <m:acc>
+          <m:accPr>
+            <m:chr m:val="⃗"/>
+            <m:ctrlPr>
+              <w:rPr>
+                <w:rFonts w:ascii="Cambria Math" w:eastAsiaTheme="minorEastAsia" w:hAnsi="Cambria Math" w:cs="Arial"/>
+                <w:i/>
+              </w:rPr>
+            </m:ctrlPr>
+          </m:accPr>
+          <m:e>
+            <m:r>
+              <w:rPr>
+                <w:rFonts w:ascii="Cambria Math" w:eastAsiaTheme="minorEastAsia" w:hAnsi="Cambria Math" w:cs="Arial"/>
+              </w:rPr>
+              <m:t>BG</m:t>
+            </m:r>
+          </m:e>
+        </m:acc>
+        <m:r>
+          <w:rPr>
+            <w:rFonts w:ascii="Cambria Math" w:eastAsiaTheme="minorEastAsia" w:hAnsi="Cambria Math" w:cs="Arial"/>
+          </w:rPr>
+          <m:t>+</m:t>
+        </m:r>
+        <m:acc>
+          <m:accPr>
+            <m:chr m:val="⃗"/>
+            <m:ctrlPr>
+              <w:rPr>
+                <w:rFonts w:ascii="Cambria Math" w:eastAsiaTheme="minorEastAsia" w:hAnsi="Cambria Math" w:cs="Arial"/>
+                <w:i/>
+              </w:rPr>
+            </m:ctrlPr>
+          </m:accPr>
+          <m:e>
+            <m:r>
+              <w:rPr>
+                <w:rFonts w:ascii="Cambria Math" w:eastAsiaTheme="minorEastAsia" w:hAnsi="Cambria Math" w:cs="Arial"/>
+              </w:rPr>
+              <m:t>GF</m:t>
+            </m:r>
+          </m:e>
+        </m:acc>
+        <m:r>
+          <w:rPr>
+            <w:rFonts w:ascii="Cambria Math" w:eastAsiaTheme="minorEastAsia" w:hAnsi="Cambria Math" w:cs="Arial"/>
+          </w:rPr>
+          <m:t>=</m:t>
+        </m:r>
+      </m:oMath>
+      <w:r>
+        <w:rPr>
+          <w:rFonts w:eastAsiaTheme="minorEastAsia" w:cs="Arial"/>
+        </w:rPr>
+        <w:tab/>
+      </w:r>
+      <w:r>
+        <w:rPr>
+          <w:rFonts w:eastAsiaTheme="minorEastAsia" w:cs="Arial"/>
+        </w:rPr>
+        <w:tab/>
+      </w:r>
+      <w:r>
+        <w:rPr>
+          <w:rFonts w:eastAsiaTheme="minorEastAsia" w:cs="Arial"/>
+        </w:rPr>
+        <w:tab/>
+        <w:t>d)</w:t>
+      </w:r>
+      <w:r>
+        <w:rPr>
+          <w:rFonts w:eastAsiaTheme="minorEastAsia" w:cs="Arial"/>
         </w:rPr>
         <w:t xml:space="preserve"> </w:t>
       </w:r>
-      <w:r>
-        <w:rPr>
-          <w:rFonts w:eastAsiaTheme="minorEastAsia" w:cs="Arial"/>
-          <w:lang w:val="fr-FR"/>
-        </w:rPr>
-        <w:tab/>
-      </w:r>
-      <w:r>
-        <w:rPr>
-          <w:rFonts w:eastAsiaTheme="minorEastAsia" w:cs="Arial"/>
-          <w:lang w:val="fr-FR"/>
-        </w:rPr>
-        <w:tab/>
-      </w:r>
-      <w:r>
-        <w:rPr>
-          <w:rFonts w:eastAsiaTheme="minorEastAsia" w:cs="Arial"/>
-          <w:lang w:val="fr-FR"/>
-        </w:rPr>
-        <w:tab/>
-      </w:r>
-      <w:r>
-        <w:rPr>
-          <w:rFonts w:eastAsiaTheme="minorEastAsia" w:cs="Arial"/>
-          <w:lang w:val="fr-FR"/>
-        </w:rPr>
-        <w:tab/>
-      </w:r>
-      <w:r>
-        <w:rPr>
-          <w:rFonts w:eastAsiaTheme="minorEastAsia" w:cs="Arial"/>
-          <w:lang w:val="fr-FR"/>
-        </w:rPr>
-        <w:t>d</w:t>
-      </w:r>
-      <w:r>
-        <w:rPr>
-          <w:rFonts w:eastAsiaTheme="minorEastAsia" w:cs="Arial"/>
-          <w:lang w:val="fr-FR"/>
-        </w:rPr>
-        <w:t>)</w:t>
-      </w:r>
+      <m:oMath>
+        <m:acc>
+          <m:accPr>
+            <m:chr m:val="⃗"/>
+            <m:ctrlPr>
+              <w:rPr>
+                <w:rFonts w:ascii="Cambria Math" w:eastAsiaTheme="minorEastAsia" w:hAnsi="Cambria Math" w:cs="Arial"/>
+                <w:i/>
+              </w:rPr>
+            </m:ctrlPr>
+          </m:accPr>
+          <m:e>
+            <m:r>
+              <w:rPr>
+                <w:rFonts w:ascii="Cambria Math" w:eastAsiaTheme="minorEastAsia" w:hAnsi="Cambria Math" w:cs="Arial"/>
+              </w:rPr>
+              <m:t>KI</m:t>
+            </m:r>
+          </m:e>
+        </m:acc>
+        <m:r>
+          <w:rPr>
+            <w:rFonts w:ascii="Cambria Math" w:eastAsiaTheme="minorEastAsia" w:hAnsi="Cambria Math" w:cs="Arial"/>
+          </w:rPr>
+          <m:t>+</m:t>
+        </m:r>
+        <m:acc>
+          <m:accPr>
+            <m:chr m:val="⃗"/>
+            <m:ctrlPr>
+              <w:rPr>
+                <w:rFonts w:ascii="Cambria Math" w:eastAsiaTheme="minorEastAsia" w:hAnsi="Cambria Math" w:cs="Arial"/>
+                <w:i/>
+              </w:rPr>
+            </m:ctrlPr>
+          </m:accPr>
+          <m:e>
+            <m:r>
+              <w:rPr>
+                <w:rFonts w:ascii="Cambria Math" w:eastAsiaTheme="minorEastAsia" w:hAnsi="Cambria Math" w:cs="Arial"/>
+              </w:rPr>
+              <m:t>BD</m:t>
+            </m:r>
+          </m:e>
+        </m:acc>
+        <m:r>
+          <w:rPr>
+            <w:rFonts w:ascii="Cambria Math" w:eastAsiaTheme="minorEastAsia" w:hAnsi="Cambria Math" w:cs="Arial"/>
+          </w:rPr>
+          <m:t>=</m:t>
+        </m:r>
+      </m:oMath>
     </w:p>
     <w:p>
       <w:pPr>
         <w:rPr>
           <w:rFonts w:eastAsiaTheme="minorEastAsia" w:cs="Arial"/>
-          <w:lang w:val="fr-FR"/>
-        </w:rPr>
-      </w:pPr>
-      <w:r>
-        <w:rPr>
-          <w:rFonts w:eastAsiaTheme="minorEastAsia" w:cs="Arial"/>
-          <w:lang w:val="fr-FR"/>
-        </w:rPr>
-        <w:t>e)</w:t>
-      </w:r>
-      <w:r>
-        <w:rPr>
-          <w:rFonts w:eastAsiaTheme="minorEastAsia" w:cs="Arial"/>
-          <w:lang w:val="fr-FR"/>
+        </w:rPr>
+      </w:pPr>
+      <w:r>
+        <w:rPr>
+          <w:rFonts w:eastAsiaTheme="minorEastAsia" w:cs="Arial"/>
+        </w:rPr>
+        <w:t xml:space="preserve">e) </w:t>
+      </w:r>
+      <m:oMath>
+        <m:acc>
+          <m:accPr>
+            <m:chr m:val="⃗"/>
+            <m:ctrlPr>
+              <w:rPr>
+                <w:rFonts w:ascii="Cambria Math" w:eastAsiaTheme="minorEastAsia" w:hAnsi="Cambria Math" w:cs="Arial"/>
+                <w:i/>
+              </w:rPr>
+            </m:ctrlPr>
+          </m:accPr>
+          <m:e>
+            <m:r>
+              <w:rPr>
+                <w:rFonts w:ascii="Cambria Math" w:eastAsiaTheme="minorEastAsia" w:hAnsi="Cambria Math" w:cs="Arial"/>
+              </w:rPr>
+              <m:t>EC</m:t>
+            </m:r>
+          </m:e>
+        </m:acc>
+        <m:r>
+          <w:rPr>
+            <w:rFonts w:ascii="Cambria Math" w:eastAsiaTheme="minorEastAsia" w:hAnsi="Cambria Math" w:cs="Arial"/>
+          </w:rPr>
+          <m:t>-</m:t>
+        </m:r>
+        <m:acc>
+          <m:accPr>
+            <m:chr m:val="⃗"/>
+            <m:ctrlPr>
+              <w:rPr>
+                <w:rFonts w:ascii="Cambria Math" w:eastAsiaTheme="minorEastAsia" w:hAnsi="Cambria Math" w:cs="Arial"/>
+                <w:i/>
+              </w:rPr>
+            </m:ctrlPr>
+          </m:accPr>
+          <m:e>
+            <m:r>
+              <w:rPr>
+                <w:rFonts w:ascii="Cambria Math" w:eastAsiaTheme="minorEastAsia" w:hAnsi="Cambria Math" w:cs="Arial"/>
+              </w:rPr>
+              <m:t>CB</m:t>
+            </m:r>
+          </m:e>
+        </m:acc>
+        <m:r>
+          <w:rPr>
+            <w:rFonts w:ascii="Cambria Math" w:eastAsiaTheme="minorEastAsia" w:hAnsi="Cambria Math" w:cs="Arial"/>
+          </w:rPr>
+          <m:t>=</m:t>
+        </m:r>
+      </m:oMath>
+      <w:r>
+        <w:rPr>
+          <w:rFonts w:eastAsiaTheme="minorEastAsia" w:cs="Arial"/>
+        </w:rPr>
+        <w:tab/>
+      </w:r>
+      <w:r>
+        <w:rPr>
+          <w:rFonts w:eastAsiaTheme="minorEastAsia" w:cs="Arial"/>
+        </w:rPr>
+        <w:tab/>
+      </w:r>
+      <w:r>
+        <w:rPr>
+          <w:rFonts w:eastAsiaTheme="minorEastAsia" w:cs="Arial"/>
+        </w:rPr>
+        <w:tab/>
+      </w:r>
+      <w:r>
+        <w:rPr>
+          <w:rFonts w:eastAsiaTheme="minorEastAsia" w:cs="Arial"/>
+        </w:rPr>
+        <w:tab/>
+        <w:t>f)</w:t>
+      </w:r>
+      <w:r>
+        <w:rPr>
+          <w:rFonts w:eastAsiaTheme="minorEastAsia" w:cs="Arial"/>
         </w:rPr>
         <w:t xml:space="preserve"> </w:t>
       </w:r>
-      <w:r>
-        <w:rPr>
-          <w:rFonts w:eastAsiaTheme="minorEastAsia" w:cs="Arial"/>
-          <w:lang w:val="fr-FR"/>
-        </w:rPr>
-        <w:tab/>
-      </w:r>
-      <w:r>
-        <w:rPr>
-          <w:rFonts w:eastAsiaTheme="minorEastAsia" w:cs="Arial"/>
-          <w:lang w:val="fr-FR"/>
-        </w:rPr>
-        <w:tab/>
-      </w:r>
-      <w:r>
-        <w:rPr>
-          <w:rFonts w:eastAsiaTheme="minorEastAsia" w:cs="Arial"/>
-          <w:lang w:val="fr-FR"/>
-        </w:rPr>
-        <w:tab/>
-      </w:r>
-      <w:r>
-        <w:rPr>
-          <w:rFonts w:eastAsiaTheme="minorEastAsia" w:cs="Arial"/>
-          <w:lang w:val="fr-FR"/>
-        </w:rPr>
-        <w:tab/>
-      </w:r>
-      <w:r>
-        <w:rPr>
-          <w:rFonts w:eastAsiaTheme="minorEastAsia" w:cs="Arial"/>
-          <w:lang w:val="fr-FR"/>
-        </w:rPr>
-        <w:t>f</w:t>
-      </w:r>
-      <w:r>
-        <w:rPr>
-          <w:rFonts w:eastAsiaTheme="minorEastAsia" w:cs="Arial"/>
-          <w:lang w:val="fr-FR"/>
-        </w:rPr>
-        <w:t>)</w:t>
-      </w:r>
+      <m:oMath>
+        <m:acc>
+          <m:accPr>
+            <m:chr m:val="⃗"/>
+            <m:ctrlPr>
+              <w:rPr>
+                <w:rFonts w:ascii="Cambria Math" w:eastAsiaTheme="minorEastAsia" w:hAnsi="Cambria Math" w:cs="Arial"/>
+                <w:i/>
+              </w:rPr>
+            </m:ctrlPr>
+          </m:accPr>
+          <m:e>
+            <m:r>
+              <w:rPr>
+                <w:rFonts w:ascii="Cambria Math" w:eastAsiaTheme="minorEastAsia" w:hAnsi="Cambria Math" w:cs="Arial"/>
+              </w:rPr>
+              <m:t>BE</m:t>
+            </m:r>
+          </m:e>
+        </m:acc>
+        <m:r>
+          <w:rPr>
+            <w:rFonts w:ascii="Cambria Math" w:eastAsiaTheme="minorEastAsia" w:hAnsi="Cambria Math" w:cs="Arial"/>
+          </w:rPr>
+          <m:t>-</m:t>
+        </m:r>
+        <m:acc>
+          <m:accPr>
+            <m:chr m:val="⃗"/>
+            <m:ctrlPr>
+              <w:rPr>
+                <w:rFonts w:ascii="Cambria Math" w:eastAsiaTheme="minorEastAsia" w:hAnsi="Cambria Math" w:cs="Arial"/>
+                <w:i/>
+              </w:rPr>
+            </m:ctrlPr>
+          </m:accPr>
+          <m:e>
+            <m:r>
+              <w:rPr>
+                <w:rFonts w:ascii="Cambria Math" w:eastAsiaTheme="minorEastAsia" w:hAnsi="Cambria Math" w:cs="Arial"/>
+              </w:rPr>
+              <m:t>HA</m:t>
+            </m:r>
+          </m:e>
+        </m:acc>
+        <m:r>
+          <w:rPr>
+            <w:rFonts w:ascii="Cambria Math" w:eastAsiaTheme="minorEastAsia" w:hAnsi="Cambria Math" w:cs="Arial"/>
+          </w:rPr>
+          <m:t>=</m:t>
+        </m:r>
+      </m:oMath>
+    </w:p>
+    <w:p>
+      <w:pPr>
+        <w:rPr>
+          <w:rFonts w:eastAsiaTheme="minorEastAsia" w:cs="Arial"/>
+        </w:rPr>
+      </w:pPr>
     </w:p>
     <w:p>
       <w:pPr>
@@ -6781,6 +7430,39 @@
     <w:p>
       <w:pPr>
         <w:pStyle w:val="Paragraphedeliste"/>
+        <w:spacing w:after="200"/>
+        <w:ind w:left="0"/>
+        <w:rPr>
+          <w:rFonts w:eastAsiaTheme="minorEastAsia" w:cs="Arial"/>
+          <w:lang w:val="fr-FR"/>
+        </w:rPr>
+      </w:pPr>
+    </w:p>
+    <w:p>
+      <w:pPr>
+        <w:pStyle w:val="Paragraphedeliste"/>
+        <w:spacing w:after="200"/>
+        <w:ind w:left="0"/>
+        <w:rPr>
+          <w:rFonts w:eastAsiaTheme="minorEastAsia" w:cs="Arial"/>
+          <w:lang w:val="fr-FR"/>
+        </w:rPr>
+      </w:pPr>
+    </w:p>
+    <w:p>
+      <w:pPr>
+        <w:pStyle w:val="Paragraphedeliste"/>
+        <w:spacing w:after="200"/>
+        <w:ind w:left="0"/>
+        <w:rPr>
+          <w:rFonts w:eastAsiaTheme="minorEastAsia" w:cs="Arial"/>
+          <w:lang w:val="fr-FR"/>
+        </w:rPr>
+      </w:pPr>
+    </w:p>
+    <w:p>
+      <w:pPr>
+        <w:pStyle w:val="Paragraphedeliste"/>
         <w:numPr>
           <w:ilvl w:val="0"/>
           <w:numId w:val="6"/>
@@ -6799,7 +7481,6 @@
           <w:u w:val="single"/>
           <w:lang w:val="fr-FR"/>
         </w:rPr>
-        <w:lastRenderedPageBreak/>
         <w:t>Calculer la longueur d’un vecteur.</w:t>
       </w:r>
     </w:p>
@@ -7261,7 +7942,6 @@
       <w:r>
         <w:rPr>
           <w:rFonts w:eastAsiaTheme="minorEastAsia" w:cs="Arial"/>
-          <w:bdr w:val="single" w:sz="4" w:space="0" w:color="auto"/>
           <w:lang w:val="fr-FR"/>
         </w:rPr>
         <w:t xml:space="preserve"> </w:t>
@@ -7274,7 +7954,6 @@
               <w:rPr>
                 <w:rFonts w:ascii="Cambria Math" w:eastAsiaTheme="minorEastAsia" w:hAnsi="Cambria Math" w:cs="Arial"/>
                 <w:i/>
-                <w:bdr w:val="single" w:sz="4" w:space="0" w:color="auto"/>
                 <w:lang w:val="fr-FR"/>
               </w:rPr>
             </m:ctrlPr>
@@ -7286,7 +7965,6 @@
                   <w:rPr>
                     <w:rFonts w:ascii="Cambria Math" w:eastAsiaTheme="minorEastAsia" w:hAnsi="Cambria Math" w:cs="Arial"/>
                     <w:i/>
-                    <w:bdr w:val="single" w:sz="4" w:space="0" w:color="auto"/>
                     <w:lang w:val="fr-FR"/>
                   </w:rPr>
                 </m:ctrlPr>
@@ -7295,7 +7973,6 @@
                 <m:r>
                   <w:rPr>
                     <w:rFonts w:ascii="Cambria Math" w:eastAsiaTheme="minorEastAsia" w:hAnsi="Cambria Math" w:cs="Arial"/>
-                    <w:bdr w:val="single" w:sz="4" w:space="0" w:color="auto"/>
                     <w:lang w:val="fr-FR"/>
                   </w:rPr>
                   <m:t xml:space="preserve"> </m:t>
@@ -7305,7 +7982,6 @@
                 <m:r>
                   <w:rPr>
                     <w:rFonts w:ascii="Cambria Math" w:eastAsiaTheme="minorEastAsia" w:hAnsi="Cambria Math" w:cs="Arial"/>
-                    <w:bdr w:val="single" w:sz="4" w:space="0" w:color="auto"/>
                     <w:lang w:val="fr-FR"/>
                   </w:rPr>
                   <m:t xml:space="preserve"> </m:t>
@@ -7317,7 +7993,6 @@
             <m:r>
               <w:rPr>
                 <w:rFonts w:ascii="Cambria Math" w:eastAsiaTheme="minorEastAsia" w:hAnsi="Cambria Math" w:cs="Arial"/>
-                <w:bdr w:val="single" w:sz="4" w:space="0" w:color="auto"/>
                 <w:lang w:val="fr-FR"/>
               </w:rPr>
               <m:t xml:space="preserve"> </m:t>
@@ -7332,7 +8007,6 @@
               <w:rPr>
                 <w:rFonts w:ascii="Cambria Math" w:eastAsiaTheme="minorEastAsia" w:hAnsi="Cambria Math" w:cs="Arial"/>
                 <w:i/>
-                <w:bdr w:val="single" w:sz="4" w:space="0" w:color="auto"/>
                 <w:lang w:val="fr-FR"/>
               </w:rPr>
             </m:ctrlPr>
@@ -7345,7 +8019,6 @@
                   <w:rPr>
                     <w:rFonts w:ascii="Cambria Math" w:eastAsiaTheme="minorEastAsia" w:hAnsi="Cambria Math" w:cs="Arial"/>
                     <w:i/>
-                    <w:bdr w:val="single" w:sz="4" w:space="0" w:color="auto"/>
                     <w:lang w:val="fr-FR"/>
                   </w:rPr>
                 </m:ctrlPr>
@@ -7354,7 +8027,6 @@
                 <m:r>
                   <w:rPr>
                     <w:rFonts w:ascii="Cambria Math" w:eastAsiaTheme="minorEastAsia" w:hAnsi="Cambria Math" w:cs="Arial"/>
-                    <w:bdr w:val="single" w:sz="4" w:space="0" w:color="auto"/>
                     <w:lang w:val="fr-FR"/>
                   </w:rPr>
                   <m:t>u</m:t>
@@ -7366,7 +8038,6 @@
         <m:r>
           <w:rPr>
             <w:rFonts w:ascii="Cambria Math" w:eastAsiaTheme="minorEastAsia" w:hAnsi="Cambria Math" w:cs="Arial"/>
-            <w:bdr w:val="single" w:sz="4" w:space="0" w:color="auto"/>
             <w:lang w:val="fr-FR"/>
           </w:rPr>
           <m:t>=</m:t>
@@ -7378,7 +8049,6 @@
               <w:rPr>
                 <w:rFonts w:ascii="Cambria Math" w:eastAsiaTheme="minorEastAsia" w:hAnsi="Cambria Math" w:cs="Arial"/>
                 <w:i/>
-                <w:bdr w:val="single" w:sz="4" w:space="0" w:color="auto"/>
               </w:rPr>
             </m:ctrlPr>
           </m:radPr>
@@ -7390,7 +8060,6 @@
                   <w:rPr>
                     <w:rFonts w:ascii="Cambria Math" w:eastAsiaTheme="minorEastAsia" w:hAnsi="Cambria Math" w:cs="Arial"/>
                     <w:i/>
-                    <w:bdr w:val="single" w:sz="4" w:space="0" w:color="auto"/>
                   </w:rPr>
                 </m:ctrlPr>
               </m:sSupPr>
@@ -7401,7 +8070,6 @@
                       <w:rPr>
                         <w:rFonts w:ascii="Cambria Math" w:eastAsiaTheme="minorEastAsia" w:hAnsi="Cambria Math" w:cs="Arial"/>
                         <w:i/>
-                        <w:bdr w:val="single" w:sz="4" w:space="0" w:color="auto"/>
                       </w:rPr>
                     </m:ctrlPr>
                   </m:dPr>
@@ -7409,7 +8077,6 @@
                     <m:r>
                       <w:rPr>
                         <w:rFonts w:ascii="Cambria Math" w:eastAsiaTheme="minorEastAsia" w:hAnsi="Cambria Math" w:cs="Arial"/>
-                        <w:bdr w:val="single" w:sz="4" w:space="0" w:color="auto"/>
                         <w:lang w:val="fr-FR"/>
                       </w:rPr>
                       <m:t>3</m:t>
@@ -7421,7 +8088,6 @@
                 <m:r>
                   <w:rPr>
                     <w:rFonts w:ascii="Cambria Math" w:eastAsiaTheme="minorEastAsia" w:hAnsi="Cambria Math" w:cs="Arial"/>
-                    <w:bdr w:val="single" w:sz="4" w:space="0" w:color="auto"/>
                     <w:lang w:val="fr-FR"/>
                   </w:rPr>
                   <m:t>2</m:t>
@@ -7431,7 +8097,6 @@
             <m:r>
               <w:rPr>
                 <w:rFonts w:ascii="Cambria Math" w:eastAsiaTheme="minorEastAsia" w:hAnsi="Cambria Math" w:cs="Arial"/>
-                <w:bdr w:val="single" w:sz="4" w:space="0" w:color="auto"/>
                 <w:lang w:val="fr-FR"/>
               </w:rPr>
               <m:t>+</m:t>
@@ -7442,7 +8107,6 @@
                   <w:rPr>
                     <w:rFonts w:ascii="Cambria Math" w:eastAsiaTheme="minorEastAsia" w:hAnsi="Cambria Math" w:cs="Arial"/>
                     <w:i/>
-                    <w:bdr w:val="single" w:sz="4" w:space="0" w:color="auto"/>
                   </w:rPr>
                 </m:ctrlPr>
               </m:sSupPr>
@@ -7453,7 +8117,6 @@
                       <w:rPr>
                         <w:rFonts w:ascii="Cambria Math" w:eastAsiaTheme="minorEastAsia" w:hAnsi="Cambria Math" w:cs="Arial"/>
                         <w:i/>
-                        <w:bdr w:val="single" w:sz="4" w:space="0" w:color="auto"/>
                       </w:rPr>
                     </m:ctrlPr>
                   </m:dPr>
@@ -7461,7 +8124,6 @@
                     <m:r>
                       <w:rPr>
                         <w:rFonts w:ascii="Cambria Math" w:eastAsiaTheme="minorEastAsia" w:hAnsi="Cambria Math" w:cs="Arial"/>
-                        <w:bdr w:val="single" w:sz="4" w:space="0" w:color="auto"/>
                         <w:lang w:val="fr-FR"/>
                       </w:rPr>
                       <m:t>-4</m:t>
@@ -7473,7 +8135,6 @@
                 <m:r>
                   <w:rPr>
                     <w:rFonts w:ascii="Cambria Math" w:eastAsiaTheme="minorEastAsia" w:hAnsi="Cambria Math" w:cs="Arial"/>
-                    <w:bdr w:val="single" w:sz="4" w:space="0" w:color="auto"/>
                     <w:lang w:val="fr-FR"/>
                   </w:rPr>
                   <m:t>2</m:t>
@@ -7485,7 +8146,6 @@
         <m:r>
           <w:rPr>
             <w:rFonts w:ascii="Cambria Math" w:eastAsiaTheme="minorEastAsia" w:hAnsi="Cambria Math" w:cs="Arial"/>
-            <w:bdr w:val="single" w:sz="4" w:space="0" w:color="auto"/>
             <w:lang w:val="fr-FR"/>
           </w:rPr>
           <m:t>=</m:t>
@@ -7494,7 +8154,6 @@
           <w:rPr>
             <w:rFonts w:ascii="Cambria Math" w:eastAsiaTheme="minorEastAsia" w:hAnsi="Cambria Math" w:cs="Arial"/>
             <w:highlight w:val="yellow"/>
-            <w:bdr w:val="single" w:sz="4" w:space="0" w:color="auto"/>
             <w:lang w:val="fr-FR"/>
           </w:rPr>
           <m:t>5</m:t>
@@ -7502,7 +8161,6 @@
         <m:r>
           <w:rPr>
             <w:rFonts w:ascii="Cambria Math" w:eastAsiaTheme="minorEastAsia" w:hAnsi="Cambria Math" w:cs="Arial"/>
-            <w:bdr w:val="single" w:sz="4" w:space="0" w:color="auto"/>
             <w:lang w:val="fr-FR"/>
           </w:rPr>
           <m:t xml:space="preserve">  </m:t>
@@ -7511,7 +8169,6 @@
       <w:r>
         <w:rPr>
           <w:rFonts w:eastAsiaTheme="minorEastAsia" w:cs="Arial"/>
-          <w:bdr w:val="single" w:sz="4" w:space="0" w:color="auto"/>
           <w:lang w:val="fr-FR"/>
         </w:rPr>
         <w:t xml:space="preserve"> </w:t>
@@ -7519,7 +8176,6 @@
       <w:r>
         <w:rPr>
           <w:rFonts w:eastAsiaTheme="minorEastAsia" w:cs="Arial"/>
-          <w:bdr w:val="single" w:sz="4" w:space="0" w:color="auto"/>
           <w:lang w:val="fr-FR"/>
         </w:rPr>
         <w:t xml:space="preserve"> </w:t>
@@ -7528,80 +8184,103 @@
     <w:p>
       <w:pPr>
         <w:pStyle w:val="Paragraphedeliste"/>
+        <w:numPr>
+          <w:ilvl w:val="2"/>
+          <w:numId w:val="6"/>
+        </w:numPr>
+        <w:rPr>
+          <w:rFonts w:eastAsiaTheme="minorEastAsia" w:cs="Arial"/>
+          <w:b/>
+          <w:u w:val="single"/>
+          <w:lang w:val="fr-FR"/>
+        </w:rPr>
+      </w:pPr>
+      <w:r>
+        <w:rPr>
+          <w:rFonts w:eastAsiaTheme="minorEastAsia" w:cs="Arial"/>
+          <w:lang w:val="fr-FR"/>
+        </w:rPr>
+        <w:t>Calculer la norme des vecteurs suivants :</w:t>
+      </w:r>
+    </w:p>
+    <w:p>
+      <w:pPr>
+        <w:pStyle w:val="Paragraphedeliste"/>
         <w:ind w:left="0"/>
         <w:rPr>
           <w:rFonts w:eastAsiaTheme="minorEastAsia" w:cs="Arial"/>
           <w:lang w:val="fr-FR"/>
         </w:rPr>
       </w:pPr>
-      <w:r>
-        <w:rPr>
-          <w:rFonts w:eastAsiaTheme="minorEastAsia" w:cs="Arial"/>
-          <w:b/>
-          <w:color w:val="FF0000"/>
-          <w:lang w:val="fr-FR"/>
-        </w:rPr>
-        <w:t>Rappel</w:t>
-      </w:r>
-      <w:r>
-        <w:rPr>
-          <w:rFonts w:eastAsiaTheme="minorEastAsia" w:cs="Arial"/>
-          <w:b/>
-          <w:color w:val="FF0000"/>
-          <w:lang w:val="fr-FR"/>
-        </w:rPr>
-        <w:t xml:space="preserve">. </w:t>
-      </w:r>
-      <w:r>
-        <w:rPr>
-          <w:rFonts w:eastAsiaTheme="minorEastAsia" w:cs="Arial"/>
-          <w:lang w:val="fr-FR"/>
-        </w:rPr>
-        <w:t xml:space="preserve">La </w:t>
-      </w:r>
-      <w:r>
-        <w:rPr>
-          <w:rFonts w:eastAsiaTheme="minorEastAsia" w:cs="Arial"/>
-          <w:b/>
-          <w:lang w:val="fr-FR"/>
-        </w:rPr>
-        <w:t>longueur d</w:t>
-      </w:r>
-      <w:r>
-        <w:rPr>
-          <w:rFonts w:eastAsiaTheme="minorEastAsia" w:cs="Arial"/>
-          <w:b/>
-          <w:lang w:val="fr-FR"/>
-        </w:rPr>
-        <w:t>’un segment</w:t>
-      </w:r>
-      <w:r>
-        <w:rPr>
-          <w:rFonts w:eastAsiaTheme="minorEastAsia" w:cs="Arial"/>
-          <w:b/>
-          <w:lang w:val="fr-FR"/>
-        </w:rPr>
-        <w:t xml:space="preserve"> </w:t>
-      </w:r>
       <m:oMath>
+        <m:acc>
+          <m:accPr>
+            <m:chr m:val="⃗"/>
+            <m:ctrlPr>
+              <w:rPr>
+                <w:rFonts w:ascii="Cambria Math" w:eastAsiaTheme="minorEastAsia" w:hAnsi="Cambria Math" w:cs="Arial"/>
+                <w:i/>
+                <w:lang w:val="fr-FR"/>
+              </w:rPr>
+            </m:ctrlPr>
+          </m:accPr>
+          <m:e>
+            <m:r>
+              <w:rPr>
+                <w:rFonts w:ascii="Cambria Math" w:eastAsiaTheme="minorEastAsia" w:hAnsi="Cambria Math" w:cs="Arial"/>
+                <w:lang w:val="fr-FR"/>
+              </w:rPr>
+              <m:t>u</m:t>
+            </m:r>
+          </m:e>
+        </m:acc>
+        <m:r>
+          <w:rPr>
+            <w:rFonts w:ascii="Cambria Math" w:eastAsiaTheme="minorEastAsia" w:hAnsi="Cambria Math" w:cs="Arial"/>
+            <w:lang w:val="fr-FR"/>
+          </w:rPr>
+          <m:t>=</m:t>
+        </m:r>
         <m:d>
           <m:dPr>
-            <m:begChr m:val="["/>
-            <m:endChr m:val="]"/>
             <m:ctrlPr>
               <w:rPr>
                 <w:rFonts w:ascii="Cambria Math" w:eastAsiaTheme="minorEastAsia" w:hAnsi="Cambria Math" w:cs="Arial"/>
                 <w:i/>
+                <w:lang w:val="fr-FR"/>
               </w:rPr>
             </m:ctrlPr>
           </m:dPr>
           <m:e>
-            <m:r>
-              <w:rPr>
-                <w:rFonts w:ascii="Cambria Math" w:eastAsiaTheme="minorEastAsia" w:hAnsi="Cambria Math" w:cs="Arial"/>
-              </w:rPr>
-              <m:t>AB</m:t>
-            </m:r>
+            <m:eqArr>
+              <m:eqArrPr>
+                <m:ctrlPr>
+                  <w:rPr>
+                    <w:rFonts w:ascii="Cambria Math" w:eastAsiaTheme="minorEastAsia" w:hAnsi="Cambria Math" w:cs="Arial"/>
+                    <w:i/>
+                    <w:lang w:val="fr-FR"/>
+                  </w:rPr>
+                </m:ctrlPr>
+              </m:eqArrPr>
+              <m:e>
+                <m:r>
+                  <w:rPr>
+                    <w:rFonts w:ascii="Cambria Math" w:eastAsiaTheme="minorEastAsia" w:hAnsi="Cambria Math" w:cs="Arial"/>
+                    <w:lang w:val="fr-FR"/>
+                  </w:rPr>
+                  <m:t>-3</m:t>
+                </m:r>
+              </m:e>
+              <m:e>
+                <m:r>
+                  <w:rPr>
+                    <w:rFonts w:ascii="Cambria Math" w:eastAsiaTheme="minorEastAsia" w:hAnsi="Cambria Math" w:cs="Arial"/>
+                    <w:lang w:val="fr-FR"/>
+                  </w:rPr>
+                  <m:t>4</m:t>
+                </m:r>
+              </m:e>
+            </m:eqArr>
           </m:e>
         </m:d>
       </m:oMath>
@@ -7610,14 +8289,327 @@
           <w:rFonts w:eastAsiaTheme="minorEastAsia" w:cs="Arial"/>
           <w:lang w:val="fr-FR"/>
         </w:rPr>
-        <w:t xml:space="preserve"> est</w:t>
-      </w:r>
-      <w:r>
-        <w:rPr>
-          <w:rFonts w:eastAsiaTheme="minorEastAsia" w:cs="Arial"/>
-          <w:lang w:val="fr-FR"/>
-        </w:rPr>
-        <w:t xml:space="preserve"> : </w:t>
+        <w:t xml:space="preserve"> </w:t>
+      </w:r>
+      <w:r>
+        <w:rPr>
+          <w:rFonts w:eastAsiaTheme="minorEastAsia" w:cs="Arial"/>
+          <w:lang w:val="fr-FR"/>
+        </w:rPr>
+        <w:tab/>
+      </w:r>
+      <w:r>
+        <w:rPr>
+          <w:rFonts w:eastAsiaTheme="minorEastAsia" w:cs="Arial"/>
+          <w:lang w:val="fr-FR"/>
+        </w:rPr>
+        <w:tab/>
+      </w:r>
+      <w:r>
+        <w:rPr>
+          <w:rFonts w:eastAsiaTheme="minorEastAsia" w:cs="Arial"/>
+          <w:lang w:val="fr-FR"/>
+        </w:rPr>
+        <w:tab/>
+      </w:r>
+      <w:r>
+        <w:rPr>
+          <w:rFonts w:eastAsiaTheme="minorEastAsia" w:cs="Arial"/>
+          <w:lang w:val="fr-FR"/>
+        </w:rPr>
+        <w:tab/>
+      </w:r>
+      <w:r>
+        <w:rPr>
+          <w:rFonts w:eastAsiaTheme="minorEastAsia" w:cs="Arial"/>
+          <w:lang w:val="fr-FR"/>
+        </w:rPr>
+        <w:tab/>
+      </w:r>
+      <m:oMath>
+        <m:acc>
+          <m:accPr>
+            <m:chr m:val="⃗"/>
+            <m:ctrlPr>
+              <w:rPr>
+                <w:rFonts w:ascii="Cambria Math" w:eastAsiaTheme="minorEastAsia" w:hAnsi="Cambria Math" w:cs="Arial"/>
+                <w:i/>
+                <w:lang w:val="fr-FR"/>
+              </w:rPr>
+            </m:ctrlPr>
+          </m:accPr>
+          <m:e>
+            <m:r>
+              <w:rPr>
+                <w:rFonts w:ascii="Cambria Math" w:eastAsiaTheme="minorEastAsia" w:hAnsi="Cambria Math" w:cs="Arial"/>
+                <w:lang w:val="fr-FR"/>
+              </w:rPr>
+              <m:t>v</m:t>
+            </m:r>
+          </m:e>
+        </m:acc>
+        <m:r>
+          <w:rPr>
+            <w:rFonts w:ascii="Cambria Math" w:eastAsiaTheme="minorEastAsia" w:hAnsi="Cambria Math" w:cs="Arial"/>
+            <w:lang w:val="fr-FR"/>
+          </w:rPr>
+          <m:t>=</m:t>
+        </m:r>
+        <m:d>
+          <m:dPr>
+            <m:ctrlPr>
+              <w:rPr>
+                <w:rFonts w:ascii="Cambria Math" w:eastAsiaTheme="minorEastAsia" w:hAnsi="Cambria Math" w:cs="Arial"/>
+                <w:i/>
+                <w:lang w:val="fr-FR"/>
+              </w:rPr>
+            </m:ctrlPr>
+          </m:dPr>
+          <m:e>
+            <m:eqArr>
+              <m:eqArrPr>
+                <m:ctrlPr>
+                  <w:rPr>
+                    <w:rFonts w:ascii="Cambria Math" w:eastAsiaTheme="minorEastAsia" w:hAnsi="Cambria Math" w:cs="Arial"/>
+                    <w:i/>
+                    <w:lang w:val="fr-FR"/>
+                  </w:rPr>
+                </m:ctrlPr>
+              </m:eqArrPr>
+              <m:e>
+                <m:r>
+                  <w:rPr>
+                    <w:rFonts w:ascii="Cambria Math" w:eastAsiaTheme="minorEastAsia" w:hAnsi="Cambria Math" w:cs="Arial"/>
+                    <w:lang w:val="fr-FR"/>
+                  </w:rPr>
+                  <m:t>-6</m:t>
+                </m:r>
+              </m:e>
+              <m:e>
+                <m:r>
+                  <w:rPr>
+                    <w:rFonts w:ascii="Cambria Math" w:eastAsiaTheme="minorEastAsia" w:hAnsi="Cambria Math" w:cs="Arial"/>
+                    <w:lang w:val="fr-FR"/>
+                  </w:rPr>
+                  <m:t>8</m:t>
+                </m:r>
+              </m:e>
+            </m:eqArr>
+          </m:e>
+        </m:d>
+      </m:oMath>
+      <w:r>
+        <w:rPr>
+          <w:rFonts w:eastAsiaTheme="minorEastAsia" w:cs="Arial"/>
+          <w:lang w:val="fr-FR"/>
+        </w:rPr>
+        <w:tab/>
+      </w:r>
+    </w:p>
+    <w:p>
+      <w:pPr>
+        <w:pStyle w:val="Paragraphedeliste"/>
+        <w:ind w:left="0"/>
+        <w:rPr>
+          <w:rFonts w:eastAsiaTheme="minorEastAsia" w:cs="Arial"/>
+          <w:lang w:val="fr-FR"/>
+        </w:rPr>
+      </w:pPr>
+    </w:p>
+    <w:p>
+      <w:pPr>
+        <w:pStyle w:val="Paragraphedeliste"/>
+        <w:ind w:left="0"/>
+        <w:rPr>
+          <w:rFonts w:eastAsiaTheme="minorEastAsia" w:cs="Arial"/>
+          <w:lang w:val="fr-FR"/>
+        </w:rPr>
+      </w:pPr>
+      <m:oMath>
+        <m:acc>
+          <m:accPr>
+            <m:chr m:val="⃗"/>
+            <m:ctrlPr>
+              <w:rPr>
+                <w:rFonts w:ascii="Cambria Math" w:eastAsiaTheme="minorEastAsia" w:hAnsi="Cambria Math" w:cs="Arial"/>
+                <w:i/>
+                <w:lang w:val="fr-FR"/>
+              </w:rPr>
+            </m:ctrlPr>
+          </m:accPr>
+          <m:e>
+            <m:r>
+              <w:rPr>
+                <w:rFonts w:ascii="Cambria Math" w:eastAsiaTheme="minorEastAsia" w:hAnsi="Cambria Math" w:cs="Arial"/>
+                <w:lang w:val="fr-FR"/>
+              </w:rPr>
+              <m:t>w</m:t>
+            </m:r>
+          </m:e>
+        </m:acc>
+        <m:r>
+          <w:rPr>
+            <w:rFonts w:ascii="Cambria Math" w:eastAsiaTheme="minorEastAsia" w:hAnsi="Cambria Math" w:cs="Arial"/>
+            <w:lang w:val="fr-FR"/>
+          </w:rPr>
+          <m:t>=</m:t>
+        </m:r>
+        <m:d>
+          <m:dPr>
+            <m:ctrlPr>
+              <w:rPr>
+                <w:rFonts w:ascii="Cambria Math" w:eastAsiaTheme="minorEastAsia" w:hAnsi="Cambria Math" w:cs="Arial"/>
+                <w:i/>
+                <w:lang w:val="fr-FR"/>
+              </w:rPr>
+            </m:ctrlPr>
+          </m:dPr>
+          <m:e>
+            <m:eqArr>
+              <m:eqArrPr>
+                <m:ctrlPr>
+                  <w:rPr>
+                    <w:rFonts w:ascii="Cambria Math" w:eastAsiaTheme="minorEastAsia" w:hAnsi="Cambria Math" w:cs="Arial"/>
+                    <w:i/>
+                    <w:lang w:val="fr-FR"/>
+                  </w:rPr>
+                </m:ctrlPr>
+              </m:eqArrPr>
+              <m:e>
+                <m:r>
+                  <w:rPr>
+                    <w:rFonts w:ascii="Cambria Math" w:eastAsiaTheme="minorEastAsia" w:hAnsi="Cambria Math" w:cs="Arial"/>
+                    <w:lang w:val="fr-FR"/>
+                  </w:rPr>
+                  <m:t>1</m:t>
+                </m:r>
+              </m:e>
+              <m:e>
+                <m:r>
+                  <w:rPr>
+                    <w:rFonts w:ascii="Cambria Math" w:eastAsiaTheme="minorEastAsia" w:hAnsi="Cambria Math" w:cs="Arial"/>
+                    <w:lang w:val="fr-FR"/>
+                  </w:rPr>
+                  <m:t>-5</m:t>
+                </m:r>
+              </m:e>
+            </m:eqArr>
+          </m:e>
+        </m:d>
+      </m:oMath>
+      <w:r>
+        <w:rPr>
+          <w:rFonts w:eastAsiaTheme="minorEastAsia" w:cs="Arial"/>
+          <w:lang w:val="fr-FR"/>
+        </w:rPr>
+        <w:tab/>
+      </w:r>
+      <w:r>
+        <w:rPr>
+          <w:rFonts w:eastAsiaTheme="minorEastAsia" w:cs="Arial"/>
+          <w:lang w:val="fr-FR"/>
+        </w:rPr>
+        <w:tab/>
+      </w:r>
+      <w:r>
+        <w:rPr>
+          <w:rFonts w:eastAsiaTheme="minorEastAsia" w:cs="Arial"/>
+          <w:lang w:val="fr-FR"/>
+        </w:rPr>
+        <w:tab/>
+      </w:r>
+      <w:r>
+        <w:rPr>
+          <w:rFonts w:eastAsiaTheme="minorEastAsia" w:cs="Arial"/>
+          <w:lang w:val="fr-FR"/>
+        </w:rPr>
+        <w:tab/>
+      </w:r>
+      <w:r>
+        <w:rPr>
+          <w:rFonts w:eastAsiaTheme="minorEastAsia" w:cs="Arial"/>
+          <w:lang w:val="fr-FR"/>
+        </w:rPr>
+        <w:tab/>
+      </w:r>
+      <m:oMath>
+        <m:acc>
+          <m:accPr>
+            <m:chr m:val="⃗"/>
+            <m:ctrlPr>
+              <w:rPr>
+                <w:rFonts w:ascii="Cambria Math" w:eastAsiaTheme="minorEastAsia" w:hAnsi="Cambria Math" w:cs="Arial"/>
+                <w:i/>
+                <w:lang w:val="fr-FR"/>
+              </w:rPr>
+            </m:ctrlPr>
+          </m:accPr>
+          <m:e>
+            <m:r>
+              <w:rPr>
+                <w:rFonts w:ascii="Cambria Math" w:eastAsiaTheme="minorEastAsia" w:hAnsi="Cambria Math" w:cs="Arial"/>
+                <w:lang w:val="fr-FR"/>
+              </w:rPr>
+              <m:t>x</m:t>
+            </m:r>
+          </m:e>
+        </m:acc>
+        <m:r>
+          <w:rPr>
+            <w:rFonts w:ascii="Cambria Math" w:eastAsiaTheme="minorEastAsia" w:hAnsi="Cambria Math" w:cs="Arial"/>
+            <w:lang w:val="fr-FR"/>
+          </w:rPr>
+          <m:t>=</m:t>
+        </m:r>
+        <m:d>
+          <m:dPr>
+            <m:ctrlPr>
+              <w:rPr>
+                <w:rFonts w:ascii="Cambria Math" w:eastAsiaTheme="minorEastAsia" w:hAnsi="Cambria Math" w:cs="Arial"/>
+                <w:i/>
+                <w:lang w:val="fr-FR"/>
+              </w:rPr>
+            </m:ctrlPr>
+          </m:dPr>
+          <m:e>
+            <m:eqArr>
+              <m:eqArrPr>
+                <m:ctrlPr>
+                  <w:rPr>
+                    <w:rFonts w:ascii="Cambria Math" w:eastAsiaTheme="minorEastAsia" w:hAnsi="Cambria Math" w:cs="Arial"/>
+                    <w:i/>
+                    <w:lang w:val="fr-FR"/>
+                  </w:rPr>
+                </m:ctrlPr>
+              </m:eqArrPr>
+              <m:e>
+                <m:r>
+                  <w:rPr>
+                    <w:rFonts w:ascii="Cambria Math" w:eastAsiaTheme="minorEastAsia" w:hAnsi="Cambria Math" w:cs="Arial"/>
+                    <w:lang w:val="fr-FR"/>
+                  </w:rPr>
+                  <m:t>-3</m:t>
+                </m:r>
+              </m:e>
+              <m:e>
+                <m:r>
+                  <w:rPr>
+                    <w:rFonts w:ascii="Cambria Math" w:eastAsiaTheme="minorEastAsia" w:hAnsi="Cambria Math" w:cs="Arial"/>
+                    <w:lang w:val="fr-FR"/>
+                  </w:rPr>
+                  <m:t>-7</m:t>
+                </m:r>
+              </m:e>
+            </m:eqArr>
+          </m:e>
+        </m:d>
+      </m:oMath>
+      <w:r>
+        <w:rPr>
+          <w:rFonts w:eastAsiaTheme="minorEastAsia" w:cs="Arial"/>
+          <w:lang w:val="fr-FR"/>
+        </w:rPr>
+        <w:tab/>
       </w:r>
       <w:r>
         <w:rPr>
@@ -7625,6 +8617,103 @@
           <w:lang w:val="fr-FR"/>
         </w:rPr>
         <w:br/>
+      </w:r>
+    </w:p>
+    <w:p>
+      <w:pPr>
+        <w:pStyle w:val="Paragraphedeliste"/>
+        <w:pBdr>
+          <w:top w:val="single" w:sz="4" w:space="1" w:color="auto"/>
+          <w:left w:val="single" w:sz="4" w:space="4" w:color="auto"/>
+          <w:bottom w:val="single" w:sz="4" w:space="1" w:color="auto"/>
+          <w:right w:val="single" w:sz="4" w:space="4" w:color="auto"/>
+          <w:between w:val="single" w:sz="4" w:space="1" w:color="auto"/>
+          <w:bar w:val="single" w:sz="4" w:color="auto"/>
+        </w:pBdr>
+        <w:ind w:left="0"/>
+        <w:rPr>
+          <w:rFonts w:eastAsiaTheme="minorEastAsia" w:cs="Arial"/>
+          <w:lang w:val="fr-FR"/>
+        </w:rPr>
+      </w:pPr>
+      <w:r>
+        <w:rPr>
+          <w:rFonts w:eastAsiaTheme="minorEastAsia" w:cs="Arial"/>
+          <w:b/>
+          <w:color w:val="FF0000"/>
+          <w:lang w:val="fr-FR"/>
+        </w:rPr>
+        <w:t>Propriété</w:t>
+      </w:r>
+      <w:r>
+        <w:rPr>
+          <w:rFonts w:eastAsiaTheme="minorEastAsia" w:cs="Arial"/>
+          <w:b/>
+          <w:color w:val="FF0000"/>
+          <w:lang w:val="fr-FR"/>
+        </w:rPr>
+        <w:t xml:space="preserve">. </w:t>
+      </w:r>
+      <w:r>
+        <w:rPr>
+          <w:rFonts w:eastAsiaTheme="minorEastAsia" w:cs="Arial"/>
+          <w:lang w:val="fr-FR"/>
+        </w:rPr>
+        <w:t xml:space="preserve">La </w:t>
+      </w:r>
+      <w:r>
+        <w:rPr>
+          <w:rFonts w:eastAsiaTheme="minorEastAsia" w:cs="Arial"/>
+          <w:lang w:val="fr-FR"/>
+        </w:rPr>
+        <w:t>distance</w:t>
+      </w:r>
+      <w:r>
+        <w:rPr>
+          <w:rFonts w:eastAsiaTheme="minorEastAsia" w:cs="Arial"/>
+          <w:b/>
+          <w:lang w:val="fr-FR"/>
+        </w:rPr>
+        <w:t xml:space="preserve"> </w:t>
+      </w:r>
+      <w:r>
+        <w:rPr>
+          <w:rFonts w:eastAsiaTheme="minorEastAsia" w:cs="Arial"/>
+          <w:lang w:val="fr-FR"/>
+        </w:rPr>
+        <w:t xml:space="preserve">entre deux points </w:t>
+      </w:r>
+      <m:oMath>
+        <m:r>
+          <w:rPr>
+            <w:rFonts w:ascii="Cambria Math" w:eastAsiaTheme="minorEastAsia" w:hAnsi="Cambria Math" w:cs="Arial"/>
+            <w:lang w:val="fr-FR"/>
+          </w:rPr>
+          <m:t>A</m:t>
+        </m:r>
+      </m:oMath>
+      <w:r>
+        <w:rPr>
+          <w:rFonts w:eastAsiaTheme="minorEastAsia" w:cs="Arial"/>
+          <w:lang w:val="fr-FR"/>
+        </w:rPr>
+        <w:t xml:space="preserve"> et </w:t>
+      </w:r>
+      <m:oMath>
+        <m:r>
+          <w:rPr>
+            <w:rFonts w:ascii="Cambria Math" w:eastAsiaTheme="minorEastAsia" w:hAnsi="Cambria Math" w:cs="Arial"/>
+            <w:lang w:val="fr-FR"/>
+          </w:rPr>
+          <m:t>B</m:t>
+        </m:r>
+      </m:oMath>
+      <w:r>
+        <w:rPr>
+          <w:rFonts w:eastAsiaTheme="minorEastAsia" w:cs="Arial"/>
+          <w:lang w:val="fr-FR"/>
+        </w:rPr>
+        <w:t xml:space="preserve"> est </w:t>
       </w:r>
       <m:oMath>
         <m:r>
@@ -8091,46 +9180,22 @@
           <w:rFonts w:eastAsiaTheme="minorEastAsia" w:cs="Arial"/>
           <w:lang w:val="fr-FR"/>
         </w:rPr>
-        <w:t>Calculer la norme des vecteurs suivants :</w:t>
-      </w:r>
-    </w:p>
-    <w:p>
-      <w:pPr>
-        <w:pStyle w:val="Paragraphedeliste"/>
-        <w:ind w:left="0"/>
-        <w:rPr>
-          <w:rFonts w:eastAsiaTheme="minorEastAsia" w:cs="Arial"/>
-          <w:lang w:val="fr-FR"/>
-        </w:rPr>
-      </w:pPr>
+        <w:br/>
+      </w:r>
+      <w:r>
+        <w:rPr>
+          <w:rFonts w:eastAsiaTheme="minorEastAsia" w:cs="Arial"/>
+          <w:lang w:val="fr-FR"/>
+        </w:rPr>
+        <w:t xml:space="preserve">Calculer la distance entre </w:t>
+      </w:r>
       <m:oMath>
-        <m:acc>
-          <m:accPr>
-            <m:chr m:val="⃗"/>
-            <m:ctrlPr>
-              <w:rPr>
-                <w:rFonts w:ascii="Cambria Math" w:eastAsiaTheme="minorEastAsia" w:hAnsi="Cambria Math" w:cs="Arial"/>
-                <w:i/>
-                <w:lang w:val="fr-FR"/>
-              </w:rPr>
-            </m:ctrlPr>
-          </m:accPr>
-          <m:e>
-            <m:r>
-              <w:rPr>
-                <w:rFonts w:ascii="Cambria Math" w:eastAsiaTheme="minorEastAsia" w:hAnsi="Cambria Math" w:cs="Arial"/>
-                <w:lang w:val="fr-FR"/>
-              </w:rPr>
-              <m:t>u</m:t>
-            </m:r>
-          </m:e>
-        </m:acc>
         <m:r>
           <w:rPr>
             <w:rFonts w:ascii="Cambria Math" w:eastAsiaTheme="minorEastAsia" w:hAnsi="Cambria Math" w:cs="Arial"/>
             <w:lang w:val="fr-FR"/>
           </w:rPr>
-          <m:t>=</m:t>
+          <m:t>A=</m:t>
         </m:r>
         <m:d>
           <m:dPr>
@@ -8143,35 +9208,13 @@
             </m:ctrlPr>
           </m:dPr>
           <m:e>
-            <m:eqArr>
-              <m:eqArrPr>
-                <m:ctrlPr>
-                  <w:rPr>
-                    <w:rFonts w:ascii="Cambria Math" w:eastAsiaTheme="minorEastAsia" w:hAnsi="Cambria Math" w:cs="Arial"/>
-                    <w:i/>
-                    <w:lang w:val="fr-FR"/>
-                  </w:rPr>
-                </m:ctrlPr>
-              </m:eqArrPr>
-              <m:e>
-                <m:r>
-                  <w:rPr>
-                    <w:rFonts w:ascii="Cambria Math" w:eastAsiaTheme="minorEastAsia" w:hAnsi="Cambria Math" w:cs="Arial"/>
-                    <w:lang w:val="fr-FR"/>
-                  </w:rPr>
-                  <m:t>-3</m:t>
-                </m:r>
-              </m:e>
-              <m:e>
-                <m:r>
-                  <w:rPr>
-                    <w:rFonts w:ascii="Cambria Math" w:eastAsiaTheme="minorEastAsia" w:hAnsi="Cambria Math" w:cs="Arial"/>
-                    <w:lang w:val="fr-FR"/>
-                  </w:rPr>
-                  <m:t>4</m:t>
-                </m:r>
-              </m:e>
-            </m:eqArr>
+            <m:r>
+              <w:rPr>
+                <w:rFonts w:ascii="Cambria Math" w:eastAsiaTheme="minorEastAsia" w:hAnsi="Cambria Math" w:cs="Arial"/>
+                <w:lang w:val="fr-FR"/>
+              </w:rPr>
+              <m:t>3;6</m:t>
+            </m:r>
           </m:e>
         </m:d>
       </m:oMath>
@@ -8180,78 +9223,15 @@
           <w:rFonts w:eastAsiaTheme="minorEastAsia" w:cs="Arial"/>
           <w:lang w:val="fr-FR"/>
         </w:rPr>
-        <w:t xml:space="preserve"> </w:t>
-      </w:r>
-      <w:r>
-        <w:rPr>
-          <w:rFonts w:eastAsiaTheme="minorEastAsia" w:cs="Arial"/>
-          <w:lang w:val="fr-FR"/>
-        </w:rPr>
-        <w:tab/>
-      </w:r>
-      <w:r>
-        <w:rPr>
-          <w:rFonts w:eastAsiaTheme="minorEastAsia" w:cs="Arial"/>
-          <w:lang w:val="fr-FR"/>
-        </w:rPr>
-        <w:tab/>
-      </w:r>
-      <w:r>
-        <w:rPr>
-          <w:rFonts w:eastAsiaTheme="minorEastAsia" w:cs="Arial"/>
-          <w:lang w:val="fr-FR"/>
-        </w:rPr>
-        <w:tab/>
-      </w:r>
-      <w:r>
-        <w:rPr>
-          <w:rFonts w:eastAsiaTheme="minorEastAsia" w:cs="Arial"/>
-          <w:lang w:val="fr-FR"/>
-        </w:rPr>
-        <w:tab/>
-      </w:r>
-      <w:r>
-        <w:rPr>
-          <w:rFonts w:eastAsiaTheme="minorEastAsia" w:cs="Arial"/>
-          <w:lang w:val="fr-FR"/>
-        </w:rPr>
-        <w:tab/>
-      </w:r>
-      <w:r>
-        <w:rPr>
-          <w:rFonts w:eastAsiaTheme="minorEastAsia" w:cs="Arial"/>
-          <w:lang w:val="fr-FR"/>
-        </w:rPr>
-        <w:tab/>
+        <w:t xml:space="preserve"> et </w:t>
       </w:r>
       <m:oMath>
-        <m:acc>
-          <m:accPr>
-            <m:chr m:val="⃗"/>
-            <m:ctrlPr>
-              <w:rPr>
-                <w:rFonts w:ascii="Cambria Math" w:eastAsiaTheme="minorEastAsia" w:hAnsi="Cambria Math" w:cs="Arial"/>
-                <w:i/>
-                <w:lang w:val="fr-FR"/>
-              </w:rPr>
-            </m:ctrlPr>
-          </m:accPr>
-          <m:e>
-            <m:r>
-              <w:rPr>
-                <w:rFonts w:ascii="Cambria Math" w:eastAsiaTheme="minorEastAsia" w:hAnsi="Cambria Math" w:cs="Arial"/>
-                <w:lang w:val="fr-FR"/>
-              </w:rPr>
-              <m:t>v</m:t>
-            </m:r>
-          </m:e>
-        </m:acc>
         <m:r>
           <w:rPr>
             <w:rFonts w:ascii="Cambria Math" w:eastAsiaTheme="minorEastAsia" w:hAnsi="Cambria Math" w:cs="Arial"/>
             <w:lang w:val="fr-FR"/>
           </w:rPr>
-          <m:t>=</m:t>
+          <m:t>B=</m:t>
         </m:r>
         <m:d>
           <m:dPr>
@@ -8264,35 +9244,13 @@
             </m:ctrlPr>
           </m:dPr>
           <m:e>
-            <m:eqArr>
-              <m:eqArrPr>
-                <m:ctrlPr>
-                  <w:rPr>
-                    <w:rFonts w:ascii="Cambria Math" w:eastAsiaTheme="minorEastAsia" w:hAnsi="Cambria Math" w:cs="Arial"/>
-                    <w:i/>
-                    <w:lang w:val="fr-FR"/>
-                  </w:rPr>
-                </m:ctrlPr>
-              </m:eqArrPr>
-              <m:e>
-                <m:r>
-                  <w:rPr>
-                    <w:rFonts w:ascii="Cambria Math" w:eastAsiaTheme="minorEastAsia" w:hAnsi="Cambria Math" w:cs="Arial"/>
-                    <w:lang w:val="fr-FR"/>
-                  </w:rPr>
-                  <m:t>-6</m:t>
-                </m:r>
-              </m:e>
-              <m:e>
-                <m:r>
-                  <w:rPr>
-                    <w:rFonts w:ascii="Cambria Math" w:eastAsiaTheme="minorEastAsia" w:hAnsi="Cambria Math" w:cs="Arial"/>
-                    <w:lang w:val="fr-FR"/>
-                  </w:rPr>
-                  <m:t>8</m:t>
-                </m:r>
-              </m:e>
-            </m:eqArr>
+            <m:r>
+              <w:rPr>
+                <w:rFonts w:ascii="Cambria Math" w:eastAsiaTheme="minorEastAsia" w:hAnsi="Cambria Math" w:cs="Arial"/>
+                <w:lang w:val="fr-FR"/>
+              </w:rPr>
+              <m:t>10;9</m:t>
+            </m:r>
           </m:e>
         </m:d>
       </m:oMath>
@@ -8301,50 +9259,60 @@
           <w:rFonts w:eastAsiaTheme="minorEastAsia" w:cs="Arial"/>
           <w:lang w:val="fr-FR"/>
         </w:rPr>
+        <w:t>.</w:t>
+      </w:r>
+      <w:r>
+        <w:rPr>
+          <w:rFonts w:eastAsiaTheme="minorEastAsia" w:cs="Arial"/>
+          <w:lang w:val="fr-FR"/>
+        </w:rPr>
+        <w:t xml:space="preserve"> </w:t>
+      </w:r>
+      <w:r>
+        <w:rPr>
+          <w:rFonts w:eastAsiaTheme="minorEastAsia" w:cs="Arial"/>
+          <w:lang w:val="fr-FR"/>
+        </w:rPr>
         <w:tab/>
       </w:r>
-    </w:p>
-    <w:p>
-      <w:pPr>
-        <w:pStyle w:val="Paragraphedeliste"/>
-        <w:ind w:left="0"/>
-        <w:rPr>
-          <w:rFonts w:eastAsiaTheme="minorEastAsia" w:cs="Arial"/>
-          <w:lang w:val="fr-FR"/>
-        </w:rPr>
-      </w:pPr>
-    </w:p>
-    <w:p>
-      <w:pPr>
-        <w:pStyle w:val="Paragraphedeliste"/>
-        <w:ind w:left="0"/>
-        <w:rPr>
-          <w:rFonts w:eastAsiaTheme="minorEastAsia" w:cs="Arial"/>
-          <w:lang w:val="fr-FR"/>
-        </w:rPr>
-      </w:pPr>
       <m:oMath>
-        <m:acc>
-          <m:accPr>
-            <m:chr m:val="⃗"/>
-            <m:ctrlPr>
-              <w:rPr>
-                <w:rFonts w:ascii="Cambria Math" w:eastAsiaTheme="minorEastAsia" w:hAnsi="Cambria Math" w:cs="Arial"/>
-                <w:i/>
-                <w:lang w:val="fr-FR"/>
-              </w:rPr>
-            </m:ctrlPr>
-          </m:accPr>
-          <m:e>
-            <m:r>
-              <w:rPr>
-                <w:rFonts w:ascii="Cambria Math" w:eastAsiaTheme="minorEastAsia" w:hAnsi="Cambria Math" w:cs="Arial"/>
-                <w:lang w:val="fr-FR"/>
-              </w:rPr>
-              <m:t>w</m:t>
-            </m:r>
-          </m:e>
-        </m:acc>
+        <m:r>
+          <w:rPr>
+            <w:rFonts w:ascii="Cambria Math" w:eastAsiaTheme="minorEastAsia" w:hAnsi="Cambria Math" w:cs="Arial"/>
+            <w:lang w:val="fr-FR"/>
+          </w:rPr>
+          <m:t>AB=</m:t>
+        </m:r>
+      </m:oMath>
+      <w:r>
+        <w:rPr>
+          <w:rFonts w:eastAsiaTheme="minorEastAsia" w:cs="Arial"/>
+          <w:lang w:val="fr-FR"/>
+        </w:rPr>
+        <w:br/>
+      </w:r>
+      <w:r>
+        <w:rPr>
+          <w:rFonts w:eastAsiaTheme="minorEastAsia" w:cs="Arial"/>
+          <w:lang w:val="fr-FR"/>
+        </w:rPr>
+        <w:br/>
+      </w:r>
+      <w:r>
+        <w:rPr>
+          <w:rFonts w:eastAsiaTheme="minorEastAsia" w:cs="Arial"/>
+          <w:lang w:val="fr-FR"/>
+        </w:rPr>
+        <w:t xml:space="preserve">Calculer la distance entre </w:t>
+      </w:r>
+      <m:oMath>
+        <m:r>
+          <w:rPr>
+            <w:rFonts w:ascii="Cambria Math" w:eastAsiaTheme="minorEastAsia" w:hAnsi="Cambria Math" w:cs="Arial"/>
+            <w:lang w:val="fr-FR"/>
+          </w:rPr>
+          <m:t>C</m:t>
+        </m:r>
         <m:r>
           <w:rPr>
             <w:rFonts w:ascii="Cambria Math" w:eastAsiaTheme="minorEastAsia" w:hAnsi="Cambria Math" w:cs="Arial"/>
@@ -8363,35 +9331,27 @@
             </m:ctrlPr>
           </m:dPr>
           <m:e>
-            <m:eqArr>
-              <m:eqArrPr>
-                <m:ctrlPr>
-                  <w:rPr>
-                    <w:rFonts w:ascii="Cambria Math" w:eastAsiaTheme="minorEastAsia" w:hAnsi="Cambria Math" w:cs="Arial"/>
-                    <w:i/>
-                    <w:lang w:val="fr-FR"/>
-                  </w:rPr>
-                </m:ctrlPr>
-              </m:eqArrPr>
-              <m:e>
-                <m:r>
-                  <w:rPr>
-                    <w:rFonts w:ascii="Cambria Math" w:eastAsiaTheme="minorEastAsia" w:hAnsi="Cambria Math" w:cs="Arial"/>
-                    <w:lang w:val="fr-FR"/>
-                  </w:rPr>
-                  <m:t>1</m:t>
-                </m:r>
-              </m:e>
-              <m:e>
-                <m:r>
-                  <w:rPr>
-                    <w:rFonts w:ascii="Cambria Math" w:eastAsiaTheme="minorEastAsia" w:hAnsi="Cambria Math" w:cs="Arial"/>
-                    <w:lang w:val="fr-FR"/>
-                  </w:rPr>
-                  <m:t>-5</m:t>
-                </m:r>
-              </m:e>
-            </m:eqArr>
+            <m:r>
+              <w:rPr>
+                <w:rFonts w:ascii="Cambria Math" w:eastAsiaTheme="minorEastAsia" w:hAnsi="Cambria Math" w:cs="Arial"/>
+                <w:lang w:val="fr-FR"/>
+              </w:rPr>
+              <m:t>-2</m:t>
+            </m:r>
+            <m:r>
+              <w:rPr>
+                <w:rFonts w:ascii="Cambria Math" w:eastAsiaTheme="minorEastAsia" w:hAnsi="Cambria Math" w:cs="Arial"/>
+                <w:lang w:val="fr-FR"/>
+              </w:rPr>
+              <m:t>;</m:t>
+            </m:r>
+            <m:r>
+              <w:rPr>
+                <w:rFonts w:ascii="Cambria Math" w:eastAsiaTheme="minorEastAsia" w:hAnsi="Cambria Math" w:cs="Arial"/>
+                <w:lang w:val="fr-FR"/>
+              </w:rPr>
+              <m:t>1</m:t>
+            </m:r>
           </m:e>
         </m:d>
       </m:oMath>
@@ -8400,65 +9360,16 @@
           <w:rFonts w:eastAsiaTheme="minorEastAsia" w:cs="Arial"/>
           <w:lang w:val="fr-FR"/>
         </w:rPr>
-        <w:tab/>
-      </w:r>
-      <w:r>
-        <w:rPr>
-          <w:rFonts w:eastAsiaTheme="minorEastAsia" w:cs="Arial"/>
-          <w:lang w:val="fr-FR"/>
-        </w:rPr>
-        <w:tab/>
-      </w:r>
-      <w:r>
-        <w:rPr>
-          <w:rFonts w:eastAsiaTheme="minorEastAsia" w:cs="Arial"/>
-          <w:lang w:val="fr-FR"/>
-        </w:rPr>
-        <w:tab/>
-      </w:r>
-      <w:r>
-        <w:rPr>
-          <w:rFonts w:eastAsiaTheme="minorEastAsia" w:cs="Arial"/>
-          <w:lang w:val="fr-FR"/>
-        </w:rPr>
-        <w:tab/>
-      </w:r>
-      <w:r>
-        <w:rPr>
-          <w:rFonts w:eastAsiaTheme="minorEastAsia" w:cs="Arial"/>
-          <w:lang w:val="fr-FR"/>
-        </w:rPr>
-        <w:tab/>
-      </w:r>
-      <w:r>
-        <w:rPr>
-          <w:rFonts w:eastAsiaTheme="minorEastAsia" w:cs="Arial"/>
-          <w:lang w:val="fr-FR"/>
-        </w:rPr>
-        <w:tab/>
+        <w:t xml:space="preserve"> et </w:t>
       </w:r>
       <m:oMath>
-        <m:acc>
-          <m:accPr>
-            <m:chr m:val="⃗"/>
-            <m:ctrlPr>
-              <w:rPr>
-                <w:rFonts w:ascii="Cambria Math" w:eastAsiaTheme="minorEastAsia" w:hAnsi="Cambria Math" w:cs="Arial"/>
-                <w:i/>
-                <w:lang w:val="fr-FR"/>
-              </w:rPr>
-            </m:ctrlPr>
-          </m:accPr>
-          <m:e>
-            <m:r>
-              <w:rPr>
-                <w:rFonts w:ascii="Cambria Math" w:eastAsiaTheme="minorEastAsia" w:hAnsi="Cambria Math" w:cs="Arial"/>
-                <w:lang w:val="fr-FR"/>
-              </w:rPr>
-              <m:t>x</m:t>
-            </m:r>
-          </m:e>
-        </m:acc>
+        <m:r>
+          <w:rPr>
+            <w:rFonts w:ascii="Cambria Math" w:eastAsiaTheme="minorEastAsia" w:hAnsi="Cambria Math" w:cs="Arial"/>
+            <w:lang w:val="fr-FR"/>
+          </w:rPr>
+          <m:t>D</m:t>
+        </m:r>
         <m:r>
           <w:rPr>
             <w:rFonts w:ascii="Cambria Math" w:eastAsiaTheme="minorEastAsia" w:hAnsi="Cambria Math" w:cs="Arial"/>
@@ -8477,35 +9388,27 @@
             </m:ctrlPr>
           </m:dPr>
           <m:e>
-            <m:eqArr>
-              <m:eqArrPr>
-                <m:ctrlPr>
-                  <w:rPr>
-                    <w:rFonts w:ascii="Cambria Math" w:eastAsiaTheme="minorEastAsia" w:hAnsi="Cambria Math" w:cs="Arial"/>
-                    <w:i/>
-                    <w:lang w:val="fr-FR"/>
-                  </w:rPr>
-                </m:ctrlPr>
-              </m:eqArrPr>
-              <m:e>
-                <m:r>
-                  <w:rPr>
-                    <w:rFonts w:ascii="Cambria Math" w:eastAsiaTheme="minorEastAsia" w:hAnsi="Cambria Math" w:cs="Arial"/>
-                    <w:lang w:val="fr-FR"/>
-                  </w:rPr>
-                  <m:t>-3</m:t>
-                </m:r>
-              </m:e>
-              <m:e>
-                <m:r>
-                  <w:rPr>
-                    <w:rFonts w:ascii="Cambria Math" w:eastAsiaTheme="minorEastAsia" w:hAnsi="Cambria Math" w:cs="Arial"/>
-                    <w:lang w:val="fr-FR"/>
-                  </w:rPr>
-                  <m:t>-7</m:t>
-                </m:r>
-              </m:e>
-            </m:eqArr>
+            <m:r>
+              <w:rPr>
+                <w:rFonts w:ascii="Cambria Math" w:eastAsiaTheme="minorEastAsia" w:hAnsi="Cambria Math" w:cs="Arial"/>
+                <w:lang w:val="fr-FR"/>
+              </w:rPr>
+              <m:t>9</m:t>
+            </m:r>
+            <m:r>
+              <w:rPr>
+                <w:rFonts w:ascii="Cambria Math" w:eastAsiaTheme="minorEastAsia" w:hAnsi="Cambria Math" w:cs="Arial"/>
+                <w:lang w:val="fr-FR"/>
+              </w:rPr>
+              <m:t>;</m:t>
+            </m:r>
+            <m:r>
+              <w:rPr>
+                <w:rFonts w:ascii="Cambria Math" w:eastAsiaTheme="minorEastAsia" w:hAnsi="Cambria Math" w:cs="Arial"/>
+                <w:lang w:val="fr-FR"/>
+              </w:rPr>
+              <m:t>-5</m:t>
+            </m:r>
           </m:e>
         </m:d>
       </m:oMath>
@@ -8514,28 +9417,52 @@
           <w:rFonts w:eastAsiaTheme="minorEastAsia" w:cs="Arial"/>
           <w:lang w:val="fr-FR"/>
         </w:rPr>
+        <w:t>.</w:t>
+      </w:r>
+      <w:r>
+        <w:rPr>
+          <w:rFonts w:eastAsiaTheme="minorEastAsia" w:cs="Arial"/>
+          <w:lang w:val="fr-FR"/>
+        </w:rPr>
+        <w:t xml:space="preserve"> </w:t>
+      </w:r>
+      <w:r>
+        <w:rPr>
+          <w:rFonts w:eastAsiaTheme="minorEastAsia" w:cs="Arial"/>
+          <w:lang w:val="fr-FR"/>
+        </w:rPr>
         <w:tab/>
       </w:r>
-    </w:p>
-    <w:p>
-      <w:pPr>
-        <w:pStyle w:val="Paragraphedeliste"/>
-        <w:ind w:left="0"/>
-        <w:rPr>
-          <w:rFonts w:eastAsiaTheme="minorEastAsia" w:cs="Arial"/>
-          <w:lang w:val="fr-FR"/>
-        </w:rPr>
-      </w:pPr>
-    </w:p>
-    <w:p>
-      <w:pPr>
-        <w:pStyle w:val="Paragraphedeliste"/>
-        <w:ind w:left="0"/>
-        <w:rPr>
-          <w:rFonts w:eastAsiaTheme="minorEastAsia" w:cs="Arial"/>
-          <w:lang w:val="fr-FR"/>
-        </w:rPr>
-      </w:pPr>
+      <m:oMath>
+        <m:r>
+          <w:rPr>
+            <w:rFonts w:ascii="Cambria Math" w:eastAsiaTheme="minorEastAsia" w:hAnsi="Cambria Math" w:cs="Arial"/>
+            <w:lang w:val="fr-FR"/>
+          </w:rPr>
+          <m:t>CD</m:t>
+        </m:r>
+        <m:r>
+          <w:rPr>
+            <w:rFonts w:ascii="Cambria Math" w:eastAsiaTheme="minorEastAsia" w:hAnsi="Cambria Math" w:cs="Arial"/>
+            <w:lang w:val="fr-FR"/>
+          </w:rPr>
+          <m:t>=</m:t>
+        </m:r>
+      </m:oMath>
+      <w:r>
+        <w:rPr>
+          <w:rFonts w:eastAsiaTheme="minorEastAsia" w:cs="Arial"/>
+          <w:lang w:val="fr-FR"/>
+        </w:rPr>
+        <w:br/>
+      </w:r>
+      <w:r>
+        <w:rPr>
+          <w:rFonts w:eastAsiaTheme="minorEastAsia" w:cs="Arial"/>
+          <w:lang w:val="fr-FR"/>
+        </w:rPr>
+        <w:br/>
+      </w:r>
     </w:p>
     <w:p>
       <w:pPr>
@@ -9215,6 +10142,33 @@
               <w:t xml:space="preserve">Est-ce que </w:t>
             </w:r>
             <m:oMath>
+              <m:d>
+                <m:dPr>
+                  <m:ctrlPr>
+                    <w:rPr>
+                      <w:rFonts w:ascii="Cambria Math" w:eastAsiaTheme="minorEastAsia" w:hAnsi="Cambria Math" w:cs="Arial"/>
+                      <w:i/>
+                      <w:lang w:val="fr-FR"/>
+                    </w:rPr>
+                  </m:ctrlPr>
+                </m:dPr>
+                <m:e>
+                  <m:r>
+                    <w:rPr>
+                      <w:rFonts w:ascii="Cambria Math" w:eastAsiaTheme="minorEastAsia" w:hAnsi="Cambria Math" w:cs="Arial"/>
+                      <w:lang w:val="fr-FR"/>
+                    </w:rPr>
+                    <m:t>E</m:t>
+                  </m:r>
+                </m:e>
+              </m:d>
+              <m:r>
+                <w:rPr>
+                  <w:rFonts w:ascii="Cambria Math" w:eastAsiaTheme="minorEastAsia" w:hAnsi="Cambria Math" w:cs="Arial"/>
+                  <w:lang w:val="fr-FR"/>
+                </w:rPr>
+                <m:t xml:space="preserve"> : </m:t>
+              </m:r>
               <m:r>
                 <w:rPr>
                   <w:rFonts w:ascii="Cambria Math" w:eastAsiaTheme="minorEastAsia" w:hAnsi="Cambria Math" w:cs="Arial"/>
@@ -9328,16 +10282,8 @@
               </w:rPr>
             </w:pPr>
             <m:oMath>
-              <m:r>
-                <w:rPr>
-                  <w:rFonts w:ascii="Cambria Math" w:eastAsiaTheme="minorEastAsia" w:hAnsi="Cambria Math" w:cs="Arial"/>
-                  <w:lang w:val="fr-FR"/>
-                </w:rPr>
-                <m:t>3</m:t>
-              </m:r>
-              <m:acc>
-                <m:accPr>
-                  <m:chr m:val="⃗"/>
+              <m:d>
+                <m:dPr>
                   <m:ctrlPr>
                     <w:rPr>
                       <w:rFonts w:ascii="Cambria Math" w:eastAsiaTheme="minorEastAsia" w:hAnsi="Cambria Math" w:cs="Arial"/>
@@ -9345,74 +10291,25 @@
                       <w:lang w:val="fr-FR"/>
                     </w:rPr>
                   </m:ctrlPr>
-                </m:accPr>
+                </m:dPr>
                 <m:e>
                   <m:r>
                     <w:rPr>
                       <w:rFonts w:ascii="Cambria Math" w:eastAsiaTheme="minorEastAsia" w:hAnsi="Cambria Math" w:cs="Arial"/>
                       <w:lang w:val="fr-FR"/>
                     </w:rPr>
-                    <m:t>u</m:t>
+                    <m:t>E</m:t>
                   </m:r>
                 </m:e>
-              </m:acc>
-              <m:r>
-                <w:rPr>
-                  <w:rFonts w:ascii="Cambria Math" w:eastAsiaTheme="minorEastAsia" w:hAnsi="Cambria Math" w:cs="Arial"/>
-                  <w:lang w:val="fr-FR"/>
-                </w:rPr>
-                <m:t>+2</m:t>
-              </m:r>
-              <m:acc>
-                <m:accPr>
-                  <m:chr m:val="⃗"/>
-                  <m:ctrlPr>
-                    <w:rPr>
-                      <w:rFonts w:ascii="Cambria Math" w:eastAsiaTheme="minorEastAsia" w:hAnsi="Cambria Math" w:cs="Arial"/>
-                      <w:i/>
-                      <w:lang w:val="fr-FR"/>
-                    </w:rPr>
-                  </m:ctrlPr>
-                </m:accPr>
-                <m:e>
-                  <m:r>
-                    <w:rPr>
-                      <w:rFonts w:ascii="Cambria Math" w:eastAsiaTheme="minorEastAsia" w:hAnsi="Cambria Math" w:cs="Arial"/>
-                      <w:lang w:val="fr-FR"/>
-                    </w:rPr>
-                    <m:t>v</m:t>
-                  </m:r>
-                </m:e>
-              </m:acc>
-              <m:r>
-                <w:rPr>
-                  <w:rFonts w:ascii="Cambria Math" w:eastAsiaTheme="minorEastAsia" w:hAnsi="Cambria Math" w:cs="Arial"/>
-                  <w:lang w:val="fr-FR"/>
-                </w:rPr>
-                <m:t>=2</m:t>
-              </m:r>
-              <m:acc>
-                <m:accPr>
-                  <m:chr m:val="⃗"/>
-                  <m:ctrlPr>
-                    <w:rPr>
-                      <w:rFonts w:ascii="Cambria Math" w:eastAsiaTheme="minorEastAsia" w:hAnsi="Cambria Math" w:cs="Arial"/>
-                      <w:i/>
-                      <w:lang w:val="fr-FR"/>
-                    </w:rPr>
-                  </m:ctrlPr>
-                </m:accPr>
-                <m:e>
-                  <m:r>
-                    <w:rPr>
-                      <w:rFonts w:ascii="Cambria Math" w:eastAsiaTheme="minorEastAsia" w:hAnsi="Cambria Math" w:cs="Arial"/>
-                      <w:lang w:val="fr-FR"/>
-                    </w:rPr>
-                    <m:t>w</m:t>
-                  </m:r>
-                </m:e>
-              </m:acc>
+              </m:d>
             </m:oMath>
+            <w:r>
+              <w:rPr>
+                <w:rFonts w:eastAsiaTheme="minorEastAsia" w:cs="Arial"/>
+                <w:lang w:val="fr-FR"/>
+              </w:rPr>
+              <w:tab/>
+            </w:r>
             <w:r>
               <w:rPr>
                 <w:rFonts w:eastAsiaTheme="minorEastAsia" w:cs="Arial"/>
@@ -10859,17 +11756,17 @@
     <w:tbl>
       <w:tblPr>
         <w:tblStyle w:val="Grilledutableau"/>
-        <w:tblW w:w="0" w:type="auto"/>
+        <w:tblW w:w="10740" w:type="dxa"/>
         <w:tblLook w:val="04A0" w:firstRow="1" w:lastRow="0" w:firstColumn="1" w:lastColumn="0" w:noHBand="0" w:noVBand="1"/>
       </w:tblPr>
       <w:tblGrid>
-        <w:gridCol w:w="5303"/>
-        <w:gridCol w:w="5303"/>
+        <w:gridCol w:w="5070"/>
+        <w:gridCol w:w="5670"/>
       </w:tblGrid>
       <w:tr>
         <w:tc>
           <w:tcPr>
-            <w:tcW w:w="5303" w:type="dxa"/>
+            <w:tcW w:w="5070" w:type="dxa"/>
           </w:tcPr>
           <w:p>
             <w:pPr>
@@ -10949,20 +11846,6 @@
               </w:rPr>
               <w:br/>
             </w:r>
-            <w:r>
-              <w:rPr>
-                <w:rFonts w:eastAsiaTheme="minorEastAsia" w:cstheme="minorHAnsi"/>
-                <w:lang w:val="fr-FR"/>
-              </w:rPr>
-              <w:t>•</w:t>
-            </w:r>
-            <w:r>
-              <w:rPr>
-                <w:rFonts w:eastAsiaTheme="minorEastAsia" w:cstheme="minorHAnsi"/>
-                <w:lang w:val="fr-FR"/>
-              </w:rPr>
-              <w:t xml:space="preserve"> On note les coordonnées du point cherché.</w:t>
-            </w:r>
           </w:p>
           <w:p>
             <w:pPr>
@@ -11169,7 +12052,7 @@
         </w:tc>
         <w:tc>
           <w:tcPr>
-            <w:tcW w:w="5303" w:type="dxa"/>
+            <w:tcW w:w="5670" w:type="dxa"/>
           </w:tcPr>
           <w:p>
             <w:pPr>
@@ -11428,55 +12311,8 @@
                 <w:rFonts w:eastAsiaTheme="minorEastAsia" w:cs="Arial"/>
                 <w:lang w:val="fr-FR"/>
               </w:rPr>
-              <w:t xml:space="preserve">On note </w:t>
+              <w:br/>
             </w:r>
-            <m:oMath>
-              <m:r>
-                <w:rPr>
-                  <w:rFonts w:ascii="Cambria Math" w:eastAsiaTheme="minorEastAsia" w:hAnsi="Cambria Math" w:cs="Arial"/>
-                  <w:lang w:val="fr-FR"/>
-                </w:rPr>
-                <m:t>M=</m:t>
-              </m:r>
-              <m:d>
-                <m:dPr>
-                  <m:ctrlPr>
-                    <w:rPr>
-                      <w:rFonts w:ascii="Cambria Math" w:eastAsiaTheme="minorEastAsia" w:hAnsi="Cambria Math" w:cs="Arial"/>
-                      <w:i/>
-                      <w:lang w:val="fr-FR"/>
-                    </w:rPr>
-                  </m:ctrlPr>
-                </m:dPr>
-                <m:e>
-                  <m:r>
-                    <w:rPr>
-                      <w:rFonts w:ascii="Cambria Math" w:eastAsiaTheme="minorEastAsia" w:hAnsi="Cambria Math" w:cs="Arial"/>
-                      <w:lang w:val="fr-FR"/>
-                    </w:rPr>
-                    <m:t>x;y</m:t>
-                  </m:r>
-                </m:e>
-              </m:d>
-            </m:oMath>
-            <w:r>
-              <w:rPr>
-                <w:rFonts w:eastAsiaTheme="minorEastAsia" w:cs="Arial"/>
-                <w:lang w:val="fr-FR"/>
-              </w:rPr>
-              <w:t>.</w:t>
-            </w:r>
-          </w:p>
-          <w:p>
-            <w:pPr>
-              <w:pStyle w:val="Paragraphedeliste"/>
-              <w:spacing w:line="276" w:lineRule="auto"/>
-              <w:ind w:left="0"/>
-              <w:rPr>
-                <w:rFonts w:eastAsiaTheme="minorEastAsia" w:cs="Arial"/>
-                <w:lang w:val="fr-FR"/>
-              </w:rPr>
-            </w:pPr>
             <w:r>
               <w:rPr>
                 <w:rFonts w:eastAsiaTheme="minorEastAsia" w:cs="Arial"/>
@@ -11787,21 +12623,79 @@
                       </m:ctrlPr>
                     </m:eqArrPr>
                     <m:e>
+                      <m:sSub>
+                        <m:sSubPr>
+                          <m:ctrlPr>
+                            <w:rPr>
+                              <w:rFonts w:ascii="Cambria Math" w:eastAsiaTheme="minorEastAsia" w:hAnsi="Cambria Math" w:cs="Arial"/>
+                              <w:i/>
+                              <w:lang w:val="fr-FR"/>
+                            </w:rPr>
+                          </m:ctrlPr>
+                        </m:sSubPr>
+                        <m:e>
+                          <m:r>
+                            <w:rPr>
+                              <w:rFonts w:ascii="Cambria Math" w:eastAsiaTheme="minorEastAsia" w:hAnsi="Cambria Math" w:cs="Arial"/>
+                              <w:lang w:val="fr-FR"/>
+                            </w:rPr>
+                            <m:t>x</m:t>
+                          </m:r>
+                        </m:e>
+                        <m:sub>
+                          <m:r>
+                            <w:rPr>
+                              <w:rFonts w:ascii="Cambria Math" w:eastAsiaTheme="minorEastAsia" w:hAnsi="Cambria Math" w:cs="Arial"/>
+                              <w:lang w:val="fr-FR"/>
+                            </w:rPr>
+                            <m:t>M</m:t>
+                          </m:r>
+                        </m:sub>
+                      </m:sSub>
                       <m:r>
                         <w:rPr>
                           <w:rFonts w:ascii="Cambria Math" w:eastAsiaTheme="minorEastAsia" w:hAnsi="Cambria Math" w:cs="Arial"/>
                           <w:lang w:val="fr-FR"/>
                         </w:rPr>
-                        <m:t>x+2</m:t>
+                        <m:t>+2</m:t>
                       </m:r>
                     </m:e>
                     <m:e>
+                      <m:sSub>
+                        <m:sSubPr>
+                          <m:ctrlPr>
+                            <w:rPr>
+                              <w:rFonts w:ascii="Cambria Math" w:eastAsiaTheme="minorEastAsia" w:hAnsi="Cambria Math" w:cs="Arial"/>
+                              <w:i/>
+                              <w:lang w:val="fr-FR"/>
+                            </w:rPr>
+                          </m:ctrlPr>
+                        </m:sSubPr>
+                        <m:e>
+                          <m:r>
+                            <w:rPr>
+                              <w:rFonts w:ascii="Cambria Math" w:eastAsiaTheme="minorEastAsia" w:hAnsi="Cambria Math" w:cs="Arial"/>
+                              <w:lang w:val="fr-FR"/>
+                            </w:rPr>
+                            <m:t>y</m:t>
+                          </m:r>
+                        </m:e>
+                        <m:sub>
+                          <m:r>
+                            <w:rPr>
+                              <w:rFonts w:ascii="Cambria Math" w:eastAsiaTheme="minorEastAsia" w:hAnsi="Cambria Math" w:cs="Arial"/>
+                              <w:lang w:val="fr-FR"/>
+                            </w:rPr>
+                            <m:t>M</m:t>
+                          </m:r>
+                        </m:sub>
+                      </m:sSub>
                       <m:r>
                         <w:rPr>
                           <w:rFonts w:ascii="Cambria Math" w:eastAsiaTheme="minorEastAsia" w:hAnsi="Cambria Math" w:cs="Arial"/>
                           <w:lang w:val="fr-FR"/>
                         </w:rPr>
-                        <m:t>y-5</m:t>
+                        <m:t>-5</m:t>
                       </m:r>
                     </m:e>
                   </m:eqArr>
@@ -11929,12 +12823,41 @@
                           </m:ctrlPr>
                         </m:dPr>
                         <m:e>
+                          <m:sSub>
+                            <m:sSubPr>
+                              <m:ctrlPr>
+                                <w:rPr>
+                                  <w:rFonts w:ascii="Cambria Math" w:eastAsiaTheme="minorEastAsia" w:hAnsi="Cambria Math" w:cs="Arial"/>
+                                  <w:i/>
+                                  <w:lang w:val="fr-FR"/>
+                                </w:rPr>
+                              </m:ctrlPr>
+                            </m:sSubPr>
+                            <m:e>
+                              <m:r>
+                                <w:rPr>
+                                  <w:rFonts w:ascii="Cambria Math" w:eastAsiaTheme="minorEastAsia" w:hAnsi="Cambria Math" w:cs="Arial"/>
+                                  <w:lang w:val="fr-FR"/>
+                                </w:rPr>
+                                <m:t>x</m:t>
+                              </m:r>
+                            </m:e>
+                            <m:sub>
+                              <m:r>
+                                <w:rPr>
+                                  <w:rFonts w:ascii="Cambria Math" w:eastAsiaTheme="minorEastAsia" w:hAnsi="Cambria Math" w:cs="Arial"/>
+                                  <w:lang w:val="fr-FR"/>
+                                </w:rPr>
+                                <m:t>M</m:t>
+                              </m:r>
+                            </m:sub>
+                          </m:sSub>
                           <m:r>
                             <w:rPr>
                               <w:rFonts w:ascii="Cambria Math" w:eastAsiaTheme="minorEastAsia" w:hAnsi="Cambria Math" w:cs="Arial"/>
                               <w:lang w:val="fr-FR"/>
                             </w:rPr>
-                            <m:t>x+2</m:t>
+                            <m:t>+2</m:t>
                           </m:r>
                         </m:e>
                       </m:d>
@@ -11958,12 +12881,41 @@
                           </m:ctrlPr>
                         </m:dPr>
                         <m:e>
+                          <m:sSub>
+                            <m:sSubPr>
+                              <m:ctrlPr>
+                                <w:rPr>
+                                  <w:rFonts w:ascii="Cambria Math" w:eastAsiaTheme="minorEastAsia" w:hAnsi="Cambria Math" w:cs="Arial"/>
+                                  <w:i/>
+                                  <w:lang w:val="fr-FR"/>
+                                </w:rPr>
+                              </m:ctrlPr>
+                            </m:sSubPr>
+                            <m:e>
+                              <m:r>
+                                <w:rPr>
+                                  <w:rFonts w:ascii="Cambria Math" w:eastAsiaTheme="minorEastAsia" w:hAnsi="Cambria Math" w:cs="Arial"/>
+                                  <w:lang w:val="fr-FR"/>
+                                </w:rPr>
+                                <m:t>y</m:t>
+                              </m:r>
+                            </m:e>
+                            <m:sub>
+                              <m:r>
+                                <w:rPr>
+                                  <w:rFonts w:ascii="Cambria Math" w:eastAsiaTheme="minorEastAsia" w:hAnsi="Cambria Math" w:cs="Arial"/>
+                                  <w:lang w:val="fr-FR"/>
+                                </w:rPr>
+                                <m:t>M</m:t>
+                              </m:r>
+                            </m:sub>
+                          </m:sSub>
                           <m:r>
                             <w:rPr>
                               <w:rFonts w:ascii="Cambria Math" w:eastAsiaTheme="minorEastAsia" w:hAnsi="Cambria Math" w:cs="Arial"/>
                               <w:lang w:val="fr-FR"/>
                             </w:rPr>
-                            <m:t>y-5</m:t>
+                            <m:t>-5</m:t>
                           </m:r>
                         </m:e>
                       </m:d>
@@ -12073,7 +13025,47 @@
                           <w:color w:val="0000FF"/>
                           <w:lang w:val="fr-FR"/>
                         </w:rPr>
-                        <m:t>3x+6</m:t>
+                        <m:t>3</m:t>
+                      </m:r>
+                      <m:sSub>
+                        <m:sSubPr>
+                          <m:ctrlPr>
+                            <w:rPr>
+                              <w:rFonts w:ascii="Cambria Math" w:eastAsiaTheme="minorEastAsia" w:hAnsi="Cambria Math" w:cs="Arial"/>
+                              <w:i/>
+                              <w:color w:val="0000FF"/>
+                              <w:lang w:val="fr-FR"/>
+                            </w:rPr>
+                          </m:ctrlPr>
+                        </m:sSubPr>
+                        <m:e>
+                          <m:r>
+                            <w:rPr>
+                              <w:rFonts w:ascii="Cambria Math" w:eastAsiaTheme="minorEastAsia" w:hAnsi="Cambria Math" w:cs="Arial"/>
+                              <w:color w:val="0000FF"/>
+                              <w:lang w:val="fr-FR"/>
+                            </w:rPr>
+                            <m:t>x</m:t>
+                          </m:r>
+                        </m:e>
+                        <m:sub>
+                          <m:r>
+                            <w:rPr>
+                              <w:rFonts w:ascii="Cambria Math" w:eastAsiaTheme="minorEastAsia" w:hAnsi="Cambria Math" w:cs="Arial"/>
+                              <w:color w:val="0000FF"/>
+                              <w:lang w:val="fr-FR"/>
+                            </w:rPr>
+                            <m:t>M</m:t>
+                          </m:r>
+                        </m:sub>
+                      </m:sSub>
+                      <m:r>
+                        <w:rPr>
+                          <w:rFonts w:ascii="Cambria Math" w:eastAsiaTheme="minorEastAsia" w:hAnsi="Cambria Math" w:cs="Arial"/>
+                          <w:color w:val="0000FF"/>
+                          <w:lang w:val="fr-FR"/>
+                        </w:rPr>
+                        <m:t>+6</m:t>
                       </m:r>
                     </m:e>
                     <m:e>
@@ -12083,7 +13075,47 @@
                           <w:color w:val="0000FF"/>
                           <w:lang w:val="fr-FR"/>
                         </w:rPr>
-                        <m:t>3y-15</m:t>
+                        <m:t>3</m:t>
+                      </m:r>
+                      <m:sSub>
+                        <m:sSubPr>
+                          <m:ctrlPr>
+                            <w:rPr>
+                              <w:rFonts w:ascii="Cambria Math" w:eastAsiaTheme="minorEastAsia" w:hAnsi="Cambria Math" w:cs="Arial"/>
+                              <w:i/>
+                              <w:color w:val="0000FF"/>
+                              <w:lang w:val="fr-FR"/>
+                            </w:rPr>
+                          </m:ctrlPr>
+                        </m:sSubPr>
+                        <m:e>
+                          <m:r>
+                            <w:rPr>
+                              <w:rFonts w:ascii="Cambria Math" w:eastAsiaTheme="minorEastAsia" w:hAnsi="Cambria Math" w:cs="Arial"/>
+                              <w:color w:val="0000FF"/>
+                              <w:lang w:val="fr-FR"/>
+                            </w:rPr>
+                            <m:t>y</m:t>
+                          </m:r>
+                        </m:e>
+                        <m:sub>
+                          <m:r>
+                            <w:rPr>
+                              <w:rFonts w:ascii="Cambria Math" w:eastAsiaTheme="minorEastAsia" w:hAnsi="Cambria Math" w:cs="Arial"/>
+                              <w:color w:val="0000FF"/>
+                              <w:lang w:val="fr-FR"/>
+                            </w:rPr>
+                            <m:t>M</m:t>
+                          </m:r>
+                        </m:sub>
+                      </m:sSub>
+                      <m:r>
+                        <w:rPr>
+                          <w:rFonts w:ascii="Cambria Math" w:eastAsiaTheme="minorEastAsia" w:hAnsi="Cambria Math" w:cs="Arial"/>
+                          <w:color w:val="0000FF"/>
+                          <w:lang w:val="fr-FR"/>
+                        </w:rPr>
+                        <m:t>-15</m:t>
                       </m:r>
                     </m:e>
                   </m:eqArr>
@@ -12206,7 +13238,47 @@
                           <w:color w:val="008000"/>
                           <w:lang w:val="fr-FR"/>
                         </w:rPr>
-                        <m:t>3x+6=9</m:t>
+                        <m:t>3</m:t>
+                      </m:r>
+                      <m:sSub>
+                        <m:sSubPr>
+                          <m:ctrlPr>
+                            <w:rPr>
+                              <w:rFonts w:ascii="Cambria Math" w:eastAsiaTheme="minorEastAsia" w:hAnsi="Cambria Math" w:cs="Arial"/>
+                              <w:i/>
+                              <w:color w:val="008000"/>
+                              <w:lang w:val="fr-FR"/>
+                            </w:rPr>
+                          </m:ctrlPr>
+                        </m:sSubPr>
+                        <m:e>
+                          <m:r>
+                            <w:rPr>
+                              <w:rFonts w:ascii="Cambria Math" w:eastAsiaTheme="minorEastAsia" w:hAnsi="Cambria Math" w:cs="Arial"/>
+                              <w:color w:val="008000"/>
+                              <w:lang w:val="fr-FR"/>
+                            </w:rPr>
+                            <m:t>x</m:t>
+                          </m:r>
+                        </m:e>
+                        <m:sub>
+                          <m:r>
+                            <w:rPr>
+                              <w:rFonts w:ascii="Cambria Math" w:eastAsiaTheme="minorEastAsia" w:hAnsi="Cambria Math" w:cs="Arial"/>
+                              <w:color w:val="008000"/>
+                              <w:lang w:val="fr-FR"/>
+                            </w:rPr>
+                            <m:t>M</m:t>
+                          </m:r>
+                        </m:sub>
+                      </m:sSub>
+                      <m:r>
+                        <w:rPr>
+                          <w:rFonts w:ascii="Cambria Math" w:eastAsiaTheme="minorEastAsia" w:hAnsi="Cambria Math" w:cs="Arial"/>
+                          <w:color w:val="008000"/>
+                          <w:lang w:val="fr-FR"/>
+                        </w:rPr>
+                        <m:t>+6=9</m:t>
                       </m:r>
                     </m:e>
                     <m:e>
@@ -12216,7 +13288,47 @@
                           <w:color w:val="008000"/>
                           <w:lang w:val="fr-FR"/>
                         </w:rPr>
-                        <m:t>3y-15=3</m:t>
+                        <m:t>3</m:t>
+                      </m:r>
+                      <m:sSub>
+                        <m:sSubPr>
+                          <m:ctrlPr>
+                            <w:rPr>
+                              <w:rFonts w:ascii="Cambria Math" w:eastAsiaTheme="minorEastAsia" w:hAnsi="Cambria Math" w:cs="Arial"/>
+                              <w:i/>
+                              <w:color w:val="008000"/>
+                              <w:lang w:val="fr-FR"/>
+                            </w:rPr>
+                          </m:ctrlPr>
+                        </m:sSubPr>
+                        <m:e>
+                          <m:r>
+                            <w:rPr>
+                              <w:rFonts w:ascii="Cambria Math" w:eastAsiaTheme="minorEastAsia" w:hAnsi="Cambria Math" w:cs="Arial"/>
+                              <w:color w:val="008000"/>
+                              <w:lang w:val="fr-FR"/>
+                            </w:rPr>
+                            <m:t>y</m:t>
+                          </m:r>
+                        </m:e>
+                        <m:sub>
+                          <m:r>
+                            <w:rPr>
+                              <w:rFonts w:ascii="Cambria Math" w:eastAsiaTheme="minorEastAsia" w:hAnsi="Cambria Math" w:cs="Arial"/>
+                              <w:color w:val="008000"/>
+                              <w:lang w:val="fr-FR"/>
+                            </w:rPr>
+                            <m:t>M</m:t>
+                          </m:r>
+                        </m:sub>
+                      </m:sSub>
+                      <m:r>
+                        <w:rPr>
+                          <w:rFonts w:ascii="Cambria Math" w:eastAsiaTheme="minorEastAsia" w:hAnsi="Cambria Math" w:cs="Arial"/>
+                          <w:color w:val="008000"/>
+                          <w:lang w:val="fr-FR"/>
+                        </w:rPr>
+                        <m:t>-15=3</m:t>
                       </m:r>
                     </m:e>
                   </m:eqArr>
@@ -12274,7 +13386,43 @@
                           <w:rFonts w:ascii="Cambria Math" w:eastAsiaTheme="minorEastAsia" w:hAnsi="Cambria Math" w:cs="Arial"/>
                           <w:lang w:val="fr-FR"/>
                         </w:rPr>
-                        <m:t>3x=9-6</m:t>
+                        <m:t>3</m:t>
+                      </m:r>
+                      <m:sSub>
+                        <m:sSubPr>
+                          <m:ctrlPr>
+                            <w:rPr>
+                              <w:rFonts w:ascii="Cambria Math" w:eastAsiaTheme="minorEastAsia" w:hAnsi="Cambria Math" w:cs="Arial"/>
+                              <w:i/>
+                              <w:lang w:val="fr-FR"/>
+                            </w:rPr>
+                          </m:ctrlPr>
+                        </m:sSubPr>
+                        <m:e>
+                          <m:r>
+                            <w:rPr>
+                              <w:rFonts w:ascii="Cambria Math" w:eastAsiaTheme="minorEastAsia" w:hAnsi="Cambria Math" w:cs="Arial"/>
+                              <w:lang w:val="fr-FR"/>
+                            </w:rPr>
+                            <m:t>x</m:t>
+                          </m:r>
+                        </m:e>
+                        <m:sub>
+                          <m:r>
+                            <w:rPr>
+                              <w:rFonts w:ascii="Cambria Math" w:eastAsiaTheme="minorEastAsia" w:hAnsi="Cambria Math" w:cs="Arial"/>
+                              <w:lang w:val="fr-FR"/>
+                            </w:rPr>
+                            <m:t>M</m:t>
+                          </m:r>
+                        </m:sub>
+                      </m:sSub>
+                      <m:r>
+                        <w:rPr>
+                          <w:rFonts w:ascii="Cambria Math" w:eastAsiaTheme="minorEastAsia" w:hAnsi="Cambria Math" w:cs="Arial"/>
+                          <w:lang w:val="fr-FR"/>
+                        </w:rPr>
+                        <m:t>=9-6</m:t>
                       </m:r>
                     </m:e>
                     <m:e>
@@ -12283,7 +13431,43 @@
                           <w:rFonts w:ascii="Cambria Math" w:eastAsiaTheme="minorEastAsia" w:hAnsi="Cambria Math" w:cs="Arial"/>
                           <w:lang w:val="fr-FR"/>
                         </w:rPr>
-                        <m:t>3y=3+15</m:t>
+                        <m:t>3</m:t>
+                      </m:r>
+                      <m:sSub>
+                        <m:sSubPr>
+                          <m:ctrlPr>
+                            <w:rPr>
+                              <w:rFonts w:ascii="Cambria Math" w:eastAsiaTheme="minorEastAsia" w:hAnsi="Cambria Math" w:cs="Arial"/>
+                              <w:i/>
+                              <w:lang w:val="fr-FR"/>
+                            </w:rPr>
+                          </m:ctrlPr>
+                        </m:sSubPr>
+                        <m:e>
+                          <m:r>
+                            <w:rPr>
+                              <w:rFonts w:ascii="Cambria Math" w:eastAsiaTheme="minorEastAsia" w:hAnsi="Cambria Math" w:cs="Arial"/>
+                              <w:lang w:val="fr-FR"/>
+                            </w:rPr>
+                            <m:t>y</m:t>
+                          </m:r>
+                        </m:e>
+                        <m:sub>
+                          <m:r>
+                            <w:rPr>
+                              <w:rFonts w:ascii="Cambria Math" w:eastAsiaTheme="minorEastAsia" w:hAnsi="Cambria Math" w:cs="Arial"/>
+                              <w:lang w:val="fr-FR"/>
+                            </w:rPr>
+                            <m:t>M</m:t>
+                          </m:r>
+                        </m:sub>
+                      </m:sSub>
+                      <m:r>
+                        <w:rPr>
+                          <w:rFonts w:ascii="Cambria Math" w:eastAsiaTheme="minorEastAsia" w:hAnsi="Cambria Math" w:cs="Arial"/>
+                          <w:lang w:val="fr-FR"/>
+                        </w:rPr>
+                        <m:t>=3+15</m:t>
                       </m:r>
                     </m:e>
                   </m:eqArr>
@@ -12355,7 +13539,43 @@
                           <w:rFonts w:ascii="Cambria Math" w:eastAsiaTheme="minorEastAsia" w:hAnsi="Cambria Math" w:cs="Arial"/>
                           <w:lang w:val="fr-FR"/>
                         </w:rPr>
-                        <m:t>3x=3</m:t>
+                        <m:t>3</m:t>
+                      </m:r>
+                      <m:sSub>
+                        <m:sSubPr>
+                          <m:ctrlPr>
+                            <w:rPr>
+                              <w:rFonts w:ascii="Cambria Math" w:eastAsiaTheme="minorEastAsia" w:hAnsi="Cambria Math" w:cs="Arial"/>
+                              <w:i/>
+                              <w:lang w:val="fr-FR"/>
+                            </w:rPr>
+                          </m:ctrlPr>
+                        </m:sSubPr>
+                        <m:e>
+                          <m:r>
+                            <w:rPr>
+                              <w:rFonts w:ascii="Cambria Math" w:eastAsiaTheme="minorEastAsia" w:hAnsi="Cambria Math" w:cs="Arial"/>
+                              <w:lang w:val="fr-FR"/>
+                            </w:rPr>
+                            <m:t>x</m:t>
+                          </m:r>
+                        </m:e>
+                        <m:sub>
+                          <m:r>
+                            <w:rPr>
+                              <w:rFonts w:ascii="Cambria Math" w:eastAsiaTheme="minorEastAsia" w:hAnsi="Cambria Math" w:cs="Arial"/>
+                              <w:lang w:val="fr-FR"/>
+                            </w:rPr>
+                            <m:t>M</m:t>
+                          </m:r>
+                        </m:sub>
+                      </m:sSub>
+                      <m:r>
+                        <w:rPr>
+                          <w:rFonts w:ascii="Cambria Math" w:eastAsiaTheme="minorEastAsia" w:hAnsi="Cambria Math" w:cs="Arial"/>
+                          <w:lang w:val="fr-FR"/>
+                        </w:rPr>
+                        <m:t>=3</m:t>
                       </m:r>
                     </m:e>
                     <m:e>
@@ -12364,7 +13584,43 @@
                           <w:rFonts w:ascii="Cambria Math" w:eastAsiaTheme="minorEastAsia" w:hAnsi="Cambria Math" w:cs="Arial"/>
                           <w:lang w:val="fr-FR"/>
                         </w:rPr>
-                        <m:t>3y=18</m:t>
+                        <m:t>3</m:t>
+                      </m:r>
+                      <m:sSub>
+                        <m:sSubPr>
+                          <m:ctrlPr>
+                            <w:rPr>
+                              <w:rFonts w:ascii="Cambria Math" w:eastAsiaTheme="minorEastAsia" w:hAnsi="Cambria Math" w:cs="Arial"/>
+                              <w:i/>
+                              <w:lang w:val="fr-FR"/>
+                            </w:rPr>
+                          </m:ctrlPr>
+                        </m:sSubPr>
+                        <m:e>
+                          <m:r>
+                            <w:rPr>
+                              <w:rFonts w:ascii="Cambria Math" w:eastAsiaTheme="minorEastAsia" w:hAnsi="Cambria Math" w:cs="Arial"/>
+                              <w:lang w:val="fr-FR"/>
+                            </w:rPr>
+                            <m:t>y</m:t>
+                          </m:r>
+                        </m:e>
+                        <m:sub>
+                          <m:r>
+                            <w:rPr>
+                              <w:rFonts w:ascii="Cambria Math" w:eastAsiaTheme="minorEastAsia" w:hAnsi="Cambria Math" w:cs="Arial"/>
+                              <w:lang w:val="fr-FR"/>
+                            </w:rPr>
+                            <m:t>M</m:t>
+                          </m:r>
+                        </m:sub>
+                      </m:sSub>
+                      <m:r>
+                        <w:rPr>
+                          <w:rFonts w:ascii="Cambria Math" w:eastAsiaTheme="minorEastAsia" w:hAnsi="Cambria Math" w:cs="Arial"/>
+                          <w:lang w:val="fr-FR"/>
+                        </w:rPr>
+                        <m:t>=18</m:t>
                       </m:r>
                     </m:e>
                   </m:eqArr>
@@ -12417,21 +13673,79 @@
                       </m:ctrlPr>
                     </m:eqArrPr>
                     <m:e>
+                      <m:sSub>
+                        <m:sSubPr>
+                          <m:ctrlPr>
+                            <w:rPr>
+                              <w:rFonts w:ascii="Cambria Math" w:eastAsiaTheme="minorEastAsia" w:hAnsi="Cambria Math" w:cs="Arial"/>
+                              <w:i/>
+                              <w:lang w:val="fr-FR"/>
+                            </w:rPr>
+                          </m:ctrlPr>
+                        </m:sSubPr>
+                        <m:e>
+                          <m:r>
+                            <w:rPr>
+                              <w:rFonts w:ascii="Cambria Math" w:eastAsiaTheme="minorEastAsia" w:hAnsi="Cambria Math" w:cs="Arial"/>
+                              <w:lang w:val="fr-FR"/>
+                            </w:rPr>
+                            <m:t>x</m:t>
+                          </m:r>
+                        </m:e>
+                        <m:sub>
+                          <m:r>
+                            <w:rPr>
+                              <w:rFonts w:ascii="Cambria Math" w:eastAsiaTheme="minorEastAsia" w:hAnsi="Cambria Math" w:cs="Arial"/>
+                              <w:lang w:val="fr-FR"/>
+                            </w:rPr>
+                            <m:t>M</m:t>
+                          </m:r>
+                        </m:sub>
+                      </m:sSub>
                       <m:r>
                         <w:rPr>
                           <w:rFonts w:ascii="Cambria Math" w:eastAsiaTheme="minorEastAsia" w:hAnsi="Cambria Math" w:cs="Arial"/>
                           <w:lang w:val="fr-FR"/>
                         </w:rPr>
-                        <m:t>x=1</m:t>
+                        <m:t>=1</m:t>
                       </m:r>
                     </m:e>
                     <m:e>
+                      <m:sSub>
+                        <m:sSubPr>
+                          <m:ctrlPr>
+                            <w:rPr>
+                              <w:rFonts w:ascii="Cambria Math" w:eastAsiaTheme="minorEastAsia" w:hAnsi="Cambria Math" w:cs="Arial"/>
+                              <w:i/>
+                              <w:lang w:val="fr-FR"/>
+                            </w:rPr>
+                          </m:ctrlPr>
+                        </m:sSubPr>
+                        <m:e>
+                          <m:r>
+                            <w:rPr>
+                              <w:rFonts w:ascii="Cambria Math" w:eastAsiaTheme="minorEastAsia" w:hAnsi="Cambria Math" w:cs="Arial"/>
+                              <w:lang w:val="fr-FR"/>
+                            </w:rPr>
+                            <m:t>y</m:t>
+                          </m:r>
+                        </m:e>
+                        <m:sub>
+                          <m:r>
+                            <w:rPr>
+                              <w:rFonts w:ascii="Cambria Math" w:eastAsiaTheme="minorEastAsia" w:hAnsi="Cambria Math" w:cs="Arial"/>
+                              <w:lang w:val="fr-FR"/>
+                            </w:rPr>
+                            <m:t>M</m:t>
+                          </m:r>
+                        </m:sub>
+                      </m:sSub>
                       <m:r>
                         <w:rPr>
                           <w:rFonts w:ascii="Cambria Math" w:eastAsiaTheme="minorEastAsia" w:hAnsi="Cambria Math" w:cs="Arial"/>
                           <w:lang w:val="fr-FR"/>
                         </w:rPr>
-                        <m:t>y=6</m:t>
+                        <m:t>=6</m:t>
                       </m:r>
                     </m:e>
                   </m:eqArr>
@@ -12861,31 +14175,98 @@
             </m:r>
           </m:e>
         </m:acc>
+      </m:oMath>
+      <w:r>
+        <w:rPr>
+          <w:rFonts w:eastAsiaTheme="minorEastAsia" w:cs="Arial"/>
+          <w:lang w:val="fr-FR"/>
+        </w:rPr>
+        <w:t>.</w:t>
+      </w:r>
+    </w:p>
+    <w:p>
+      <w:pPr>
+        <w:pStyle w:val="Paragraphedeliste"/>
+        <w:ind w:left="0"/>
+        <w:rPr>
+          <w:rFonts w:eastAsiaTheme="minorEastAsia" w:cs="Arial"/>
+          <w:lang w:val="fr-FR"/>
+        </w:rPr>
+      </w:pPr>
+      <m:oMath>
         <m:r>
           <w:rPr>
             <w:rFonts w:ascii="Cambria Math" w:eastAsiaTheme="minorEastAsia" w:hAnsi="Cambria Math" w:cs="Arial"/>
             <w:lang w:val="fr-FR"/>
           </w:rPr>
-          <m:t> </m:t>
-        </m:r>
+          <m:t>2</m:t>
+        </m:r>
+        <m:acc>
+          <m:accPr>
+            <m:chr m:val="⃗"/>
+            <m:ctrlPr>
+              <w:rPr>
+                <w:rFonts w:ascii="Cambria Math" w:eastAsiaTheme="minorEastAsia" w:hAnsi="Cambria Math" w:cs="Arial"/>
+                <w:i/>
+                <w:lang w:val="fr-FR"/>
+              </w:rPr>
+            </m:ctrlPr>
+          </m:accPr>
+          <m:e>
+            <m:r>
+              <w:rPr>
+                <w:rFonts w:ascii="Cambria Math" w:eastAsiaTheme="minorEastAsia" w:hAnsi="Cambria Math" w:cs="Arial"/>
+                <w:lang w:val="fr-FR"/>
+              </w:rPr>
+              <m:t>AM</m:t>
+            </m:r>
+          </m:e>
+        </m:acc>
+        <m:r>
+          <w:rPr>
+            <w:rFonts w:ascii="Cambria Math" w:eastAsiaTheme="minorEastAsia" w:hAnsi="Cambria Math" w:cs="Arial"/>
+            <w:lang w:val="fr-FR"/>
+          </w:rPr>
+          <m:t>=</m:t>
+        </m:r>
+        <m:acc>
+          <m:accPr>
+            <m:chr m:val="⃗"/>
+            <m:ctrlPr>
+              <w:rPr>
+                <w:rFonts w:ascii="Cambria Math" w:eastAsiaTheme="minorEastAsia" w:hAnsi="Cambria Math" w:cs="Arial"/>
+                <w:i/>
+                <w:lang w:val="fr-FR"/>
+              </w:rPr>
+            </m:ctrlPr>
+          </m:accPr>
+          <m:e>
+            <m:r>
+              <w:rPr>
+                <w:rFonts w:ascii="Cambria Math" w:eastAsiaTheme="minorEastAsia" w:hAnsi="Cambria Math" w:cs="Arial"/>
+                <w:lang w:val="fr-FR"/>
+              </w:rPr>
+              <m:t>u</m:t>
+            </m:r>
+          </m:e>
+        </m:acc>
       </m:oMath>
       <w:r>
         <w:rPr>
           <w:rFonts w:eastAsiaTheme="minorEastAsia" w:cs="Arial"/>
           <w:lang w:val="fr-FR"/>
         </w:rPr>
-        <w:t>:</w:t>
-      </w:r>
-    </w:p>
-    <w:p>
-      <w:pPr>
-        <w:pStyle w:val="Paragraphedeliste"/>
-        <w:ind w:left="0"/>
-        <w:rPr>
-          <w:rFonts w:eastAsiaTheme="minorEastAsia" w:cs="Arial"/>
-          <w:lang w:val="fr-FR"/>
-        </w:rPr>
-      </w:pPr>
+        <w:t xml:space="preserve">   </w:t>
+      </w:r>
+      <m:oMath>
+        <m:r>
+          <w:rPr>
+            <w:rFonts w:ascii="Cambria Math" w:eastAsiaTheme="minorEastAsia" w:hAnsi="Cambria Math" w:cs="Arial"/>
+            <w:lang w:val="fr-FR"/>
+          </w:rPr>
+          <m:t>⇔</m:t>
+        </m:r>
+      </m:oMath>
     </w:p>
     <w:p>
       <w:pPr>
@@ -12946,7 +14327,7 @@
           <w:noProof/>
         </w:rPr>
         <w:drawing>
-          <wp:anchor distT="0" distB="0" distL="114300" distR="114300" simplePos="0" relativeHeight="251668480" behindDoc="1" locked="0" layoutInCell="1" allowOverlap="1" wp14:anchorId="31FDFD9D" wp14:editId="7C449716">
+          <wp:anchor distT="0" distB="0" distL="114300" distR="114300" simplePos="0" relativeHeight="251668480" behindDoc="1" locked="0" layoutInCell="1" allowOverlap="1" wp14:anchorId="31FDFD9D" wp14:editId="2264A0D2">
             <wp:simplePos x="0" y="0"/>
             <wp:positionH relativeFrom="column">
               <wp:posOffset>4788758</wp:posOffset>
@@ -13142,7 +14523,7 @@
             <w:rFonts w:ascii="Cambria Math" w:eastAsiaTheme="minorEastAsia" w:hAnsi="Cambria Math" w:cs="Arial"/>
             <w:lang w:val="fr-FR"/>
           </w:rPr>
-          <m:t>B</m:t>
+          <m:t>A</m:t>
         </m:r>
       </m:oMath>
       <w:r>
@@ -13150,7 +14531,7 @@
           <w:rFonts w:eastAsiaTheme="minorEastAsia" w:cs="Arial"/>
           <w:lang w:val="fr-FR"/>
         </w:rPr>
-        <w:t xml:space="preserve"> est le symétrique de </w:t>
+        <w:t xml:space="preserve"> et </w:t>
       </w:r>
       <m:oMath>
         <m:r>
@@ -13158,9 +14539,23 @@
             <w:rFonts w:ascii="Cambria Math" w:eastAsiaTheme="minorEastAsia" w:hAnsi="Cambria Math" w:cs="Arial"/>
             <w:lang w:val="fr-FR"/>
           </w:rPr>
-          <m:t>A</m:t>
+          <m:t>B</m:t>
         </m:r>
       </m:oMath>
+      <w:r>
+        <w:rPr>
+          <w:rFonts w:eastAsiaTheme="minorEastAsia" w:cs="Arial"/>
+          <w:lang w:val="fr-FR"/>
+        </w:rPr>
+        <w:t xml:space="preserve"> </w:t>
+      </w:r>
+      <w:r>
+        <w:rPr>
+          <w:rFonts w:eastAsiaTheme="minorEastAsia" w:cs="Arial"/>
+          <w:lang w:val="fr-FR"/>
+        </w:rPr>
+        <w:t>sont symétriques</w:t>
+      </w:r>
       <w:r>
         <w:rPr>
           <w:rFonts w:eastAsiaTheme="minorEastAsia" w:cs="Arial"/>
@@ -13474,6 +14869,13 @@
           <w:lang w:val="fr-FR"/>
         </w:rPr>
         <w:t>.</w:t>
+      </w:r>
+      <w:r>
+        <w:rPr>
+          <w:rFonts w:eastAsiaTheme="minorEastAsia" w:cs="Arial"/>
+          <w:lang w:val="fr-FR"/>
+        </w:rPr>
+        <w:br/>
       </w:r>
     </w:p>
     <w:p>
@@ -13491,72 +14893,6 @@
           <w:lang w:val="fr-FR"/>
         </w:rPr>
       </w:pPr>
-      <w:r>
-        <w:rPr>
-          <w:rFonts w:eastAsiaTheme="minorEastAsia" w:cs="Arial"/>
-          <w:lang w:val="fr-FR"/>
-        </w:rPr>
-        <w:t xml:space="preserve">On note </w:t>
-      </w:r>
-      <m:oMath>
-        <m:d>
-          <m:dPr>
-            <m:ctrlPr>
-              <w:rPr>
-                <w:rFonts w:ascii="Cambria Math" w:eastAsiaTheme="minorEastAsia" w:hAnsi="Cambria Math" w:cs="Arial"/>
-                <w:i/>
-                <w:lang w:val="fr-FR"/>
-              </w:rPr>
-            </m:ctrlPr>
-          </m:dPr>
-          <m:e>
-            <m:r>
-              <w:rPr>
-                <w:rFonts w:ascii="Cambria Math" w:eastAsiaTheme="minorEastAsia" w:hAnsi="Cambria Math" w:cs="Arial"/>
-                <w:lang w:val="fr-FR"/>
-              </w:rPr>
-              <m:t>x;y</m:t>
-            </m:r>
-          </m:e>
-        </m:d>
-      </m:oMath>
-      <w:r>
-        <w:rPr>
-          <w:rFonts w:eastAsiaTheme="minorEastAsia" w:cs="Arial"/>
-          <w:lang w:val="fr-FR"/>
-        </w:rPr>
-        <w:t xml:space="preserve"> les coordonnées du point </w:t>
-      </w:r>
-      <m:oMath>
-        <m:r>
-          <w:rPr>
-            <w:rFonts w:ascii="Cambria Math" w:eastAsiaTheme="minorEastAsia" w:hAnsi="Cambria Math" w:cs="Arial"/>
-            <w:lang w:val="fr-FR"/>
-          </w:rPr>
-          <m:t>C</m:t>
-        </m:r>
-      </m:oMath>
-      <w:r>
-        <w:rPr>
-          <w:rFonts w:eastAsiaTheme="minorEastAsia" w:cs="Arial"/>
-          <w:lang w:val="fr-FR"/>
-        </w:rPr>
-        <w:t xml:space="preserve"> cherché</w:t>
-      </w:r>
-      <w:r>
-        <w:rPr>
-          <w:rFonts w:eastAsiaTheme="minorEastAsia" w:cs="Arial"/>
-          <w:lang w:val="fr-FR"/>
-        </w:rPr>
-        <w:t>.</w:t>
-      </w:r>
-      <w:r>
-        <w:rPr>
-          <w:rFonts w:eastAsiaTheme="minorEastAsia" w:cs="Arial"/>
-          <w:lang w:val="fr-FR"/>
-        </w:rPr>
-        <w:br/>
-      </w:r>
       <m:oMath>
         <m:acc>
           <m:accPr>
@@ -13575,7 +14911,7 @@
                 <w:rFonts w:ascii="Cambria Math" w:eastAsiaTheme="minorEastAsia" w:hAnsi="Cambria Math" w:cs="Arial"/>
                 <w:lang w:val="fr-FR"/>
               </w:rPr>
-              <m:t>A</m:t>
+              <m:t>C</m:t>
             </m:r>
             <m:r>
               <w:rPr>
@@ -13619,7 +14955,7 @@
                 <w:rFonts w:ascii="Cambria Math" w:eastAsiaTheme="minorEastAsia" w:hAnsi="Cambria Math" w:cs="Arial"/>
                 <w:lang w:val="fr-FR"/>
               </w:rPr>
-              <m:t>C</m:t>
+              <m:t>A</m:t>
             </m:r>
           </m:e>
         </m:acc>
@@ -13630,6 +14966,13 @@
           <w:lang w:val="fr-FR"/>
         </w:rPr>
         <w:t xml:space="preserve"> </w:t>
+      </w:r>
+      <w:r>
+        <w:rPr>
+          <w:rFonts w:eastAsiaTheme="minorEastAsia" w:cs="Arial"/>
+          <w:lang w:val="fr-FR"/>
+        </w:rPr>
+        <w:tab/>
       </w:r>
       <w:r>
         <w:rPr>
@@ -13738,7 +15081,7 @@
                         <w:rFonts w:ascii="Cambria Math" w:eastAsiaTheme="minorEastAsia" w:hAnsi="Cambria Math" w:cs="Arial"/>
                         <w:lang w:val="fr-FR"/>
                       </w:rPr>
-                      <m:t>A</m:t>
+                      <m:t>C</m:t>
                     </m:r>
                   </m:sub>
                 </m:sSub>
@@ -13805,7 +15148,7 @@
                         <w:rFonts w:ascii="Cambria Math" w:eastAsiaTheme="minorEastAsia" w:hAnsi="Cambria Math" w:cs="Arial"/>
                         <w:lang w:val="fr-FR"/>
                       </w:rPr>
-                      <m:t>A</m:t>
+                      <m:t>C</m:t>
                     </m:r>
                   </m:sub>
                 </m:sSub>
@@ -13867,7 +15210,7 @@
                         <w:rFonts w:ascii="Cambria Math" w:eastAsiaTheme="minorEastAsia" w:hAnsi="Cambria Math" w:cs="Arial"/>
                         <w:lang w:val="fr-FR"/>
                       </w:rPr>
-                      <m:t>C</m:t>
+                      <m:t>A</m:t>
                     </m:r>
                   </m:sub>
                 </m:sSub>
@@ -13934,7 +15277,7 @@
                         <w:rFonts w:ascii="Cambria Math" w:eastAsiaTheme="minorEastAsia" w:hAnsi="Cambria Math" w:cs="Arial"/>
                         <w:lang w:val="fr-FR"/>
                       </w:rPr>
-                      <m:t>C</m:t>
+                      <m:t>A</m:t>
                     </m:r>
                   </m:sub>
                 </m:sSub>
@@ -14030,8 +15373,37 @@
                     <w:rFonts w:ascii="Cambria Math" w:eastAsiaTheme="minorEastAsia" w:hAnsi="Cambria Math" w:cs="Arial"/>
                     <w:lang w:val="fr-FR"/>
                   </w:rPr>
-                  <m:t>-2-3</m:t>
+                  <m:t>-2-</m:t>
                 </m:r>
+                <m:sSub>
+                  <m:sSubPr>
+                    <m:ctrlPr>
+                      <w:rPr>
+                        <w:rFonts w:ascii="Cambria Math" w:eastAsiaTheme="minorEastAsia" w:hAnsi="Cambria Math" w:cs="Arial"/>
+                        <w:i/>
+                        <w:lang w:val="fr-FR"/>
+                      </w:rPr>
+                    </m:ctrlPr>
+                  </m:sSubPr>
+                  <m:e>
+                    <m:r>
+                      <w:rPr>
+                        <w:rFonts w:ascii="Cambria Math" w:eastAsiaTheme="minorEastAsia" w:hAnsi="Cambria Math" w:cs="Arial"/>
+                        <w:lang w:val="fr-FR"/>
+                      </w:rPr>
+                      <m:t>x</m:t>
+                    </m:r>
+                  </m:e>
+                  <m:sub>
+                    <m:r>
+                      <w:rPr>
+                        <w:rFonts w:ascii="Cambria Math" w:eastAsiaTheme="minorEastAsia" w:hAnsi="Cambria Math" w:cs="Arial"/>
+                        <w:lang w:val="fr-FR"/>
+                      </w:rPr>
+                      <m:t>C</m:t>
+                    </m:r>
+                  </m:sub>
+                </m:sSub>
               </m:e>
               <m:e>
                 <m:r>
@@ -14039,8 +15411,44 @@
                     <w:rFonts w:ascii="Cambria Math" w:eastAsiaTheme="minorEastAsia" w:hAnsi="Cambria Math" w:cs="Arial"/>
                     <w:lang w:val="fr-FR"/>
                   </w:rPr>
-                  <m:t>7+5</m:t>
+                  <m:t>7</m:t>
                 </m:r>
+                <m:r>
+                  <w:rPr>
+                    <w:rFonts w:ascii="Cambria Math" w:eastAsiaTheme="minorEastAsia" w:hAnsi="Cambria Math" w:cs="Arial"/>
+                    <w:lang w:val="fr-FR"/>
+                  </w:rPr>
+                  <m:t>-</m:t>
+                </m:r>
+                <m:sSub>
+                  <m:sSubPr>
+                    <m:ctrlPr>
+                      <w:rPr>
+                        <w:rFonts w:ascii="Cambria Math" w:eastAsiaTheme="minorEastAsia" w:hAnsi="Cambria Math" w:cs="Arial"/>
+                        <w:i/>
+                        <w:lang w:val="fr-FR"/>
+                      </w:rPr>
+                    </m:ctrlPr>
+                  </m:sSubPr>
+                  <m:e>
+                    <m:r>
+                      <w:rPr>
+                        <w:rFonts w:ascii="Cambria Math" w:eastAsiaTheme="minorEastAsia" w:hAnsi="Cambria Math" w:cs="Arial"/>
+                        <w:lang w:val="fr-FR"/>
+                      </w:rPr>
+                      <m:t>y</m:t>
+                    </m:r>
+                  </m:e>
+                  <m:sub>
+                    <m:r>
+                      <w:rPr>
+                        <w:rFonts w:ascii="Cambria Math" w:eastAsiaTheme="minorEastAsia" w:hAnsi="Cambria Math" w:cs="Arial"/>
+                        <w:lang w:val="fr-FR"/>
+                      </w:rPr>
+                      <m:t>C</m:t>
+                    </m:r>
+                  </m:sub>
+                </m:sSub>
               </m:e>
             </m:eqArr>
           </m:e>
@@ -14079,7 +15487,14 @@
                     <w:rFonts w:ascii="Cambria Math" w:eastAsiaTheme="minorEastAsia" w:hAnsi="Cambria Math" w:cs="Arial"/>
                     <w:lang w:val="fr-FR"/>
                   </w:rPr>
-                  <m:t>x+2</m:t>
+                  <m:t>3</m:t>
+                </m:r>
+                <m:r>
+                  <w:rPr>
+                    <w:rFonts w:ascii="Cambria Math" w:eastAsiaTheme="minorEastAsia" w:hAnsi="Cambria Math" w:cs="Arial"/>
+                    <w:lang w:val="fr-FR"/>
+                  </w:rPr>
+                  <m:t>+2</m:t>
                 </m:r>
               </m:e>
               <m:e>
@@ -14088,7 +15503,431 @@
                     <w:rFonts w:ascii="Cambria Math" w:eastAsiaTheme="minorEastAsia" w:hAnsi="Cambria Math" w:cs="Arial"/>
                     <w:lang w:val="fr-FR"/>
                   </w:rPr>
-                  <m:t>y-7</m:t>
+                  <m:t>-5</m:t>
+                </m:r>
+                <m:r>
+                  <w:rPr>
+                    <w:rFonts w:ascii="Cambria Math" w:eastAsiaTheme="minorEastAsia" w:hAnsi="Cambria Math" w:cs="Arial"/>
+                    <w:lang w:val="fr-FR"/>
+                  </w:rPr>
+                  <m:t>-7</m:t>
+                </m:r>
+              </m:e>
+            </m:eqArr>
+          </m:e>
+        </m:d>
+      </m:oMath>
+      <w:r>
+        <w:rPr>
+          <w:rFonts w:eastAsiaTheme="minorEastAsia" w:cs="Arial"/>
+          <w:lang w:val="fr-FR"/>
+        </w:rPr>
+        <w:t xml:space="preserve"> </w:t>
+      </w:r>
+      <w:r>
+        <w:rPr>
+          <w:rFonts w:eastAsiaTheme="minorEastAsia" w:cs="Arial"/>
+          <w:lang w:val="fr-FR"/>
+        </w:rPr>
+        <w:t xml:space="preserve"> </w:t>
+      </w:r>
+      <m:oMath>
+        <m:r>
+          <w:rPr>
+            <w:rFonts w:ascii="Cambria Math" w:eastAsiaTheme="minorEastAsia" w:hAnsi="Cambria Math" w:cs="Arial"/>
+            <w:lang w:val="fr-FR"/>
+          </w:rPr>
+          <m:t>⇔</m:t>
+        </m:r>
+      </m:oMath>
+      <w:r>
+        <w:rPr>
+          <w:rFonts w:eastAsiaTheme="minorEastAsia" w:cs="Arial"/>
+          <w:lang w:val="fr-FR"/>
+        </w:rPr>
+        <w:t xml:space="preserve">  </w:t>
+      </w:r>
+      <m:oMath>
+        <m:d>
+          <m:dPr>
+            <m:ctrlPr>
+              <w:rPr>
+                <w:rFonts w:ascii="Cambria Math" w:eastAsiaTheme="minorEastAsia" w:hAnsi="Cambria Math" w:cs="Arial"/>
+                <w:i/>
+                <w:color w:val="0000FF"/>
+                <w:lang w:val="fr-FR"/>
+              </w:rPr>
+            </m:ctrlPr>
+          </m:dPr>
+          <m:e>
+            <m:eqArr>
+              <m:eqArrPr>
+                <m:ctrlPr>
+                  <w:rPr>
+                    <w:rFonts w:ascii="Cambria Math" w:eastAsiaTheme="minorEastAsia" w:hAnsi="Cambria Math" w:cs="Arial"/>
+                    <w:i/>
+                    <w:color w:val="0000FF"/>
+                    <w:lang w:val="fr-FR"/>
+                  </w:rPr>
+                </m:ctrlPr>
+              </m:eqArrPr>
+              <m:e>
+                <m:r>
+                  <w:rPr>
+                    <w:rFonts w:ascii="Cambria Math" w:eastAsiaTheme="minorEastAsia" w:hAnsi="Cambria Math" w:cs="Arial"/>
+                    <w:color w:val="0000FF"/>
+                    <w:lang w:val="fr-FR"/>
+                  </w:rPr>
+                  <m:t>-2-</m:t>
+                </m:r>
+                <m:sSub>
+                  <m:sSubPr>
+                    <m:ctrlPr>
+                      <w:rPr>
+                        <w:rFonts w:ascii="Cambria Math" w:eastAsiaTheme="minorEastAsia" w:hAnsi="Cambria Math" w:cs="Arial"/>
+                        <w:i/>
+                        <w:color w:val="0000FF"/>
+                        <w:lang w:val="fr-FR"/>
+                      </w:rPr>
+                    </m:ctrlPr>
+                  </m:sSubPr>
+                  <m:e>
+                    <m:r>
+                      <w:rPr>
+                        <w:rFonts w:ascii="Cambria Math" w:eastAsiaTheme="minorEastAsia" w:hAnsi="Cambria Math" w:cs="Arial"/>
+                        <w:color w:val="0000FF"/>
+                        <w:lang w:val="fr-FR"/>
+                      </w:rPr>
+                      <m:t>x</m:t>
+                    </m:r>
+                  </m:e>
+                  <m:sub>
+                    <m:r>
+                      <w:rPr>
+                        <w:rFonts w:ascii="Cambria Math" w:eastAsiaTheme="minorEastAsia" w:hAnsi="Cambria Math" w:cs="Arial"/>
+                        <w:color w:val="0000FF"/>
+                        <w:lang w:val="fr-FR"/>
+                      </w:rPr>
+                      <m:t>C</m:t>
+                    </m:r>
+                  </m:sub>
+                </m:sSub>
+              </m:e>
+              <m:e>
+                <m:r>
+                  <w:rPr>
+                    <w:rFonts w:ascii="Cambria Math" w:eastAsiaTheme="minorEastAsia" w:hAnsi="Cambria Math" w:cs="Arial"/>
+                    <w:color w:val="0000FF"/>
+                    <w:lang w:val="fr-FR"/>
+                  </w:rPr>
+                  <m:t>7</m:t>
+                </m:r>
+                <m:r>
+                  <w:rPr>
+                    <w:rFonts w:ascii="Cambria Math" w:eastAsiaTheme="minorEastAsia" w:hAnsi="Cambria Math" w:cs="Arial"/>
+                    <w:color w:val="0000FF"/>
+                    <w:lang w:val="fr-FR"/>
+                  </w:rPr>
+                  <m:t>-</m:t>
+                </m:r>
+                <m:sSub>
+                  <m:sSubPr>
+                    <m:ctrlPr>
+                      <w:rPr>
+                        <w:rFonts w:ascii="Cambria Math" w:eastAsiaTheme="minorEastAsia" w:hAnsi="Cambria Math" w:cs="Arial"/>
+                        <w:i/>
+                        <w:color w:val="0000FF"/>
+                        <w:lang w:val="fr-FR"/>
+                      </w:rPr>
+                    </m:ctrlPr>
+                  </m:sSubPr>
+                  <m:e>
+                    <m:r>
+                      <w:rPr>
+                        <w:rFonts w:ascii="Cambria Math" w:eastAsiaTheme="minorEastAsia" w:hAnsi="Cambria Math" w:cs="Arial"/>
+                        <w:color w:val="0000FF"/>
+                        <w:lang w:val="fr-FR"/>
+                      </w:rPr>
+                      <m:t>y</m:t>
+                    </m:r>
+                  </m:e>
+                  <m:sub>
+                    <m:r>
+                      <w:rPr>
+                        <w:rFonts w:ascii="Cambria Math" w:eastAsiaTheme="minorEastAsia" w:hAnsi="Cambria Math" w:cs="Arial"/>
+                        <w:color w:val="0000FF"/>
+                        <w:lang w:val="fr-FR"/>
+                      </w:rPr>
+                      <m:t>C</m:t>
+                    </m:r>
+                  </m:sub>
+                </m:sSub>
+              </m:e>
+            </m:eqArr>
+          </m:e>
+        </m:d>
+        <m:r>
+          <w:rPr>
+            <w:rFonts w:ascii="Cambria Math" w:eastAsiaTheme="minorEastAsia" w:hAnsi="Cambria Math" w:cs="Arial"/>
+            <w:color w:val="0000FF"/>
+            <w:lang w:val="fr-FR"/>
+          </w:rPr>
+          <m:t>=</m:t>
+        </m:r>
+        <m:d>
+          <m:dPr>
+            <m:ctrlPr>
+              <w:rPr>
+                <w:rFonts w:ascii="Cambria Math" w:eastAsiaTheme="minorEastAsia" w:hAnsi="Cambria Math" w:cs="Arial"/>
+                <w:i/>
+                <w:color w:val="0000FF"/>
+                <w:lang w:val="fr-FR"/>
+              </w:rPr>
+            </m:ctrlPr>
+          </m:dPr>
+          <m:e>
+            <m:eqArr>
+              <m:eqArrPr>
+                <m:ctrlPr>
+                  <w:rPr>
+                    <w:rFonts w:ascii="Cambria Math" w:eastAsiaTheme="minorEastAsia" w:hAnsi="Cambria Math" w:cs="Arial"/>
+                    <w:i/>
+                    <w:color w:val="0000FF"/>
+                    <w:lang w:val="fr-FR"/>
+                  </w:rPr>
+                </m:ctrlPr>
+              </m:eqArrPr>
+              <m:e>
+                <m:r>
+                  <w:rPr>
+                    <w:rFonts w:ascii="Cambria Math" w:eastAsiaTheme="minorEastAsia" w:hAnsi="Cambria Math" w:cs="Arial"/>
+                    <w:color w:val="0000FF"/>
+                    <w:lang w:val="fr-FR"/>
+                  </w:rPr>
+                  <m:t>5</m:t>
+                </m:r>
+              </m:e>
+              <m:e>
+                <m:r>
+                  <w:rPr>
+                    <w:rFonts w:ascii="Cambria Math" w:eastAsiaTheme="minorEastAsia" w:hAnsi="Cambria Math" w:cs="Arial"/>
+                    <w:color w:val="0000FF"/>
+                    <w:lang w:val="fr-FR"/>
+                  </w:rPr>
+                  <m:t>-</m:t>
+                </m:r>
+                <m:r>
+                  <w:rPr>
+                    <w:rFonts w:ascii="Cambria Math" w:eastAsiaTheme="minorEastAsia" w:hAnsi="Cambria Math" w:cs="Arial"/>
+                    <w:color w:val="0000FF"/>
+                    <w:lang w:val="fr-FR"/>
+                  </w:rPr>
+                  <m:t>12</m:t>
+                </m:r>
+              </m:e>
+            </m:eqArr>
+          </m:e>
+        </m:d>
+      </m:oMath>
+      <w:r>
+        <w:rPr>
+          <w:rFonts w:eastAsiaTheme="minorEastAsia" w:cs="Arial"/>
+          <w:lang w:val="fr-FR"/>
+        </w:rPr>
+        <w:br/>
+      </w:r>
+      <w:r>
+        <w:rPr>
+          <w:rFonts w:eastAsiaTheme="minorEastAsia" w:cs="Arial"/>
+          <w:lang w:val="fr-FR"/>
+        </w:rPr>
+        <w:tab/>
+      </w:r>
+      <w:r>
+        <w:rPr>
+          <w:rFonts w:eastAsiaTheme="minorEastAsia" w:cs="Arial"/>
+          <w:lang w:val="fr-FR"/>
+        </w:rPr>
+        <w:tab/>
+      </w:r>
+      <w:r>
+        <w:rPr>
+          <w:rFonts w:eastAsiaTheme="minorEastAsia" w:cs="Arial"/>
+          <w:lang w:val="fr-FR"/>
+        </w:rPr>
+        <w:t xml:space="preserve"> </w:t>
+      </w:r>
+      <m:oMath>
+        <m:r>
+          <w:rPr>
+            <w:rFonts w:ascii="Cambria Math" w:eastAsiaTheme="minorEastAsia" w:hAnsi="Cambria Math" w:cs="Arial"/>
+            <w:lang w:val="fr-FR"/>
+          </w:rPr>
+          <m:t>⇔</m:t>
+        </m:r>
+      </m:oMath>
+      <w:r>
+        <w:rPr>
+          <w:rFonts w:eastAsiaTheme="minorEastAsia" w:cs="Arial"/>
+          <w:lang w:val="fr-FR"/>
+        </w:rPr>
+        <w:t xml:space="preserve">  </w:t>
+      </w:r>
+      <m:oMath>
+        <m:d>
+          <m:dPr>
+            <m:begChr m:val="{"/>
+            <m:endChr m:val=""/>
+            <m:ctrlPr>
+              <w:rPr>
+                <w:rFonts w:ascii="Cambria Math" w:eastAsiaTheme="minorEastAsia" w:hAnsi="Cambria Math" w:cs="Arial"/>
+                <w:i/>
+                <w:lang w:val="fr-FR"/>
+              </w:rPr>
+            </m:ctrlPr>
+          </m:dPr>
+          <m:e>
+            <m:eqArr>
+              <m:eqArrPr>
+                <m:ctrlPr>
+                  <w:rPr>
+                    <w:rFonts w:ascii="Cambria Math" w:eastAsiaTheme="minorEastAsia" w:hAnsi="Cambria Math" w:cs="Arial"/>
+                    <w:i/>
+                    <w:color w:val="008000"/>
+                    <w:lang w:val="fr-FR"/>
+                  </w:rPr>
+                </m:ctrlPr>
+              </m:eqArrPr>
+              <m:e>
+                <m:r>
+                  <w:rPr>
+                    <w:rFonts w:ascii="Cambria Math" w:eastAsiaTheme="minorEastAsia" w:hAnsi="Cambria Math" w:cs="Arial"/>
+                    <w:color w:val="008000"/>
+                    <w:lang w:val="fr-FR"/>
+                  </w:rPr>
+                  <m:t>-</m:t>
+                </m:r>
+                <m:r>
+                  <w:rPr>
+                    <w:rFonts w:ascii="Cambria Math" w:eastAsiaTheme="minorEastAsia" w:hAnsi="Cambria Math" w:cs="Arial"/>
+                    <w:color w:val="008000"/>
+                    <w:lang w:val="fr-FR"/>
+                  </w:rPr>
+                  <m:t>2-</m:t>
+                </m:r>
+                <m:sSub>
+                  <m:sSubPr>
+                    <m:ctrlPr>
+                      <w:rPr>
+                        <w:rFonts w:ascii="Cambria Math" w:eastAsiaTheme="minorEastAsia" w:hAnsi="Cambria Math" w:cs="Arial"/>
+                        <w:i/>
+                        <w:color w:val="008000"/>
+                        <w:lang w:val="fr-FR"/>
+                      </w:rPr>
+                    </m:ctrlPr>
+                  </m:sSubPr>
+                  <m:e>
+                    <m:r>
+                      <w:rPr>
+                        <w:rFonts w:ascii="Cambria Math" w:eastAsiaTheme="minorEastAsia" w:hAnsi="Cambria Math" w:cs="Arial"/>
+                        <w:color w:val="008000"/>
+                        <w:lang w:val="fr-FR"/>
+                      </w:rPr>
+                      <m:t>x</m:t>
+                    </m:r>
+                  </m:e>
+                  <m:sub>
+                    <m:r>
+                      <w:rPr>
+                        <w:rFonts w:ascii="Cambria Math" w:eastAsiaTheme="minorEastAsia" w:hAnsi="Cambria Math" w:cs="Arial"/>
+                        <w:color w:val="008000"/>
+                        <w:lang w:val="fr-FR"/>
+                      </w:rPr>
+                      <m:t>C</m:t>
+                    </m:r>
+                  </m:sub>
+                </m:sSub>
+                <m:r>
+                  <w:rPr>
+                    <w:rFonts w:ascii="Cambria Math" w:eastAsiaTheme="minorEastAsia" w:hAnsi="Cambria Math" w:cs="Arial"/>
+                    <w:color w:val="008000"/>
+                    <w:lang w:val="fr-FR"/>
+                  </w:rPr>
+                  <m:t>=</m:t>
+                </m:r>
+                <m:r>
+                  <w:rPr>
+                    <w:rFonts w:ascii="Cambria Math" w:eastAsiaTheme="minorEastAsia" w:hAnsi="Cambria Math" w:cs="Arial"/>
+                    <w:color w:val="008000"/>
+                    <w:lang w:val="fr-FR"/>
+                  </w:rPr>
+                  <m:t>5</m:t>
+                </m:r>
+              </m:e>
+              <m:e>
+                <m:r>
+                  <w:rPr>
+                    <w:rFonts w:ascii="Cambria Math" w:eastAsiaTheme="minorEastAsia" w:hAnsi="Cambria Math" w:cs="Arial"/>
+                    <w:color w:val="008000"/>
+                    <w:lang w:val="fr-FR"/>
+                  </w:rPr>
+                  <m:t>7</m:t>
+                </m:r>
+                <m:r>
+                  <w:rPr>
+                    <w:rFonts w:ascii="Cambria Math" w:eastAsiaTheme="minorEastAsia" w:hAnsi="Cambria Math" w:cs="Arial"/>
+                    <w:color w:val="008000"/>
+                    <w:lang w:val="fr-FR"/>
+                  </w:rPr>
+                  <m:t>-</m:t>
+                </m:r>
+                <m:sSub>
+                  <m:sSubPr>
+                    <m:ctrlPr>
+                      <w:rPr>
+                        <w:rFonts w:ascii="Cambria Math" w:eastAsiaTheme="minorEastAsia" w:hAnsi="Cambria Math" w:cs="Arial"/>
+                        <w:i/>
+                        <w:color w:val="008000"/>
+                        <w:lang w:val="fr-FR"/>
+                      </w:rPr>
+                    </m:ctrlPr>
+                  </m:sSubPr>
+                  <m:e>
+                    <m:r>
+                      <w:rPr>
+                        <w:rFonts w:ascii="Cambria Math" w:eastAsiaTheme="minorEastAsia" w:hAnsi="Cambria Math" w:cs="Arial"/>
+                        <w:color w:val="008000"/>
+                        <w:lang w:val="fr-FR"/>
+                      </w:rPr>
+                      <m:t>y</m:t>
+                    </m:r>
+                  </m:e>
+                  <m:sub>
+                    <m:r>
+                      <w:rPr>
+                        <w:rFonts w:ascii="Cambria Math" w:eastAsiaTheme="minorEastAsia" w:hAnsi="Cambria Math" w:cs="Arial"/>
+                        <w:color w:val="008000"/>
+                        <w:lang w:val="fr-FR"/>
+                      </w:rPr>
+                      <m:t>C</m:t>
+                    </m:r>
+                  </m:sub>
+                </m:sSub>
+                <m:r>
+                  <w:rPr>
+                    <w:rFonts w:ascii="Cambria Math" w:eastAsiaTheme="minorEastAsia" w:hAnsi="Cambria Math" w:cs="Arial"/>
+                    <w:color w:val="008000"/>
+                    <w:lang w:val="fr-FR"/>
+                  </w:rPr>
+                  <m:t>=</m:t>
+                </m:r>
+                <m:r>
+                  <w:rPr>
+                    <w:rFonts w:ascii="Cambria Math" w:eastAsiaTheme="minorEastAsia" w:hAnsi="Cambria Math" w:cs="Arial"/>
+                    <w:color w:val="008000"/>
+                    <w:lang w:val="fr-FR"/>
+                  </w:rPr>
+                  <m:t>-12</m:t>
                 </m:r>
               </m:e>
             </m:eqArr>
@@ -14148,30 +15987,107 @@
                     <w:rFonts w:ascii="Cambria Math" w:eastAsiaTheme="minorEastAsia" w:hAnsi="Cambria Math" w:cs="Arial"/>
                     <w:lang w:val="fr-FR"/>
                   </w:rPr>
-                  <m:t>-5=x+2</m:t>
+                  <m:t>-</m:t>
                 </m:r>
-              </m:e>
-              <m:e>
+                <m:sSub>
+                  <m:sSubPr>
+                    <m:ctrlPr>
+                      <w:rPr>
+                        <w:rFonts w:ascii="Cambria Math" w:eastAsiaTheme="minorEastAsia" w:hAnsi="Cambria Math" w:cs="Arial"/>
+                        <w:i/>
+                        <w:lang w:val="fr-FR"/>
+                      </w:rPr>
+                    </m:ctrlPr>
+                  </m:sSubPr>
+                  <m:e>
+                    <m:r>
+                      <w:rPr>
+                        <w:rFonts w:ascii="Cambria Math" w:eastAsiaTheme="minorEastAsia" w:hAnsi="Cambria Math" w:cs="Arial"/>
+                        <w:lang w:val="fr-FR"/>
+                      </w:rPr>
+                      <m:t>x</m:t>
+                    </m:r>
+                  </m:e>
+                  <m:sub>
+                    <m:r>
+                      <w:rPr>
+                        <w:rFonts w:ascii="Cambria Math" w:eastAsiaTheme="minorEastAsia" w:hAnsi="Cambria Math" w:cs="Arial"/>
+                        <w:lang w:val="fr-FR"/>
+                      </w:rPr>
+                      <m:t>C</m:t>
+                    </m:r>
+                  </m:sub>
+                </m:sSub>
                 <m:r>
                   <w:rPr>
                     <w:rFonts w:ascii="Cambria Math" w:eastAsiaTheme="minorEastAsia" w:hAnsi="Cambria Math" w:cs="Arial"/>
                     <w:lang w:val="fr-FR"/>
                   </w:rPr>
-                  <m:t>12=y-7</m:t>
+                  <m:t>=</m:t>
+                </m:r>
+                <m:r>
+                  <w:rPr>
+                    <w:rFonts w:ascii="Cambria Math" w:eastAsiaTheme="minorEastAsia" w:hAnsi="Cambria Math" w:cs="Arial"/>
+                    <w:lang w:val="fr-FR"/>
+                  </w:rPr>
+                  <m:t>5+2</m:t>
+                </m:r>
+              </m:e>
+              <m:e>
+                <m:sSub>
+                  <m:sSubPr>
+                    <m:ctrlPr>
+                      <w:rPr>
+                        <w:rFonts w:ascii="Cambria Math" w:eastAsiaTheme="minorEastAsia" w:hAnsi="Cambria Math" w:cs="Arial"/>
+                        <w:i/>
+                        <w:lang w:val="fr-FR"/>
+                      </w:rPr>
+                    </m:ctrlPr>
+                  </m:sSubPr>
+                  <m:e>
+                    <m:r>
+                      <w:rPr>
+                        <w:rFonts w:ascii="Cambria Math" w:eastAsiaTheme="minorEastAsia" w:hAnsi="Cambria Math" w:cs="Arial"/>
+                        <w:lang w:val="fr-FR"/>
+                      </w:rPr>
+                      <m:t>-</m:t>
+                    </m:r>
+                    <m:r>
+                      <w:rPr>
+                        <w:rFonts w:ascii="Cambria Math" w:eastAsiaTheme="minorEastAsia" w:hAnsi="Cambria Math" w:cs="Arial"/>
+                        <w:lang w:val="fr-FR"/>
+                      </w:rPr>
+                      <m:t>y</m:t>
+                    </m:r>
+                  </m:e>
+                  <m:sub>
+                    <m:r>
+                      <w:rPr>
+                        <w:rFonts w:ascii="Cambria Math" w:eastAsiaTheme="minorEastAsia" w:hAnsi="Cambria Math" w:cs="Arial"/>
+                        <w:lang w:val="fr-FR"/>
+                      </w:rPr>
+                      <m:t>C</m:t>
+                    </m:r>
+                  </m:sub>
+                </m:sSub>
+                <m:r>
+                  <w:rPr>
+                    <w:rFonts w:ascii="Cambria Math" w:eastAsiaTheme="minorEastAsia" w:hAnsi="Cambria Math" w:cs="Arial"/>
+                    <w:lang w:val="fr-FR"/>
+                  </w:rPr>
+                  <m:t>=</m:t>
+                </m:r>
+                <m:r>
+                  <w:rPr>
+                    <w:rFonts w:ascii="Cambria Math" w:eastAsiaTheme="minorEastAsia" w:hAnsi="Cambria Math" w:cs="Arial"/>
+                    <w:lang w:val="fr-FR"/>
+                  </w:rPr>
+                  <m:t>-12-7</m:t>
                 </m:r>
               </m:e>
             </m:eqArr>
           </m:e>
         </m:d>
-      </m:oMath>
-      <w:r>
-        <w:rPr>
-          <w:rFonts w:eastAsiaTheme="minorEastAsia" w:cs="Arial"/>
-          <w:lang w:val="fr-FR"/>
-        </w:rPr>
-        <w:t xml:space="preserve">  </w:t>
-      </w:r>
-      <m:oMath>
         <m:r>
           <w:rPr>
             <w:rFonts w:ascii="Cambria Math" w:eastAsiaTheme="minorEastAsia" w:hAnsi="Cambria Math" w:cs="Arial"/>
@@ -14217,16 +16133,81 @@
                     <w:rFonts w:ascii="Cambria Math" w:eastAsiaTheme="minorEastAsia" w:hAnsi="Cambria Math" w:cs="Arial"/>
                     <w:lang w:val="fr-FR"/>
                   </w:rPr>
-                  <m:t>-5-2=x</m:t>
+                  <m:t>-</m:t>
                 </m:r>
-              </m:e>
-              <m:e>
+                <m:sSub>
+                  <m:sSubPr>
+                    <m:ctrlPr>
+                      <w:rPr>
+                        <w:rFonts w:ascii="Cambria Math" w:eastAsiaTheme="minorEastAsia" w:hAnsi="Cambria Math" w:cs="Arial"/>
+                        <w:i/>
+                        <w:lang w:val="fr-FR"/>
+                      </w:rPr>
+                    </m:ctrlPr>
+                  </m:sSubPr>
+                  <m:e>
+                    <m:r>
+                      <w:rPr>
+                        <w:rFonts w:ascii="Cambria Math" w:eastAsiaTheme="minorEastAsia" w:hAnsi="Cambria Math" w:cs="Arial"/>
+                        <w:lang w:val="fr-FR"/>
+                      </w:rPr>
+                      <m:t>x</m:t>
+                    </m:r>
+                  </m:e>
+                  <m:sub>
+                    <m:r>
+                      <w:rPr>
+                        <w:rFonts w:ascii="Cambria Math" w:eastAsiaTheme="minorEastAsia" w:hAnsi="Cambria Math" w:cs="Arial"/>
+                        <w:lang w:val="fr-FR"/>
+                      </w:rPr>
+                      <m:t>C</m:t>
+                    </m:r>
+                  </m:sub>
+                </m:sSub>
                 <m:r>
                   <w:rPr>
                     <w:rFonts w:ascii="Cambria Math" w:eastAsiaTheme="minorEastAsia" w:hAnsi="Cambria Math" w:cs="Arial"/>
                     <w:lang w:val="fr-FR"/>
                   </w:rPr>
-                  <m:t>12+7=y</m:t>
+                  <m:t>=7</m:t>
+                </m:r>
+              </m:e>
+              <m:e>
+                <m:sSub>
+                  <m:sSubPr>
+                    <m:ctrlPr>
+                      <w:rPr>
+                        <w:rFonts w:ascii="Cambria Math" w:eastAsiaTheme="minorEastAsia" w:hAnsi="Cambria Math" w:cs="Arial"/>
+                        <w:i/>
+                        <w:lang w:val="fr-FR"/>
+                      </w:rPr>
+                    </m:ctrlPr>
+                  </m:sSubPr>
+                  <m:e>
+                    <m:r>
+                      <w:rPr>
+                        <w:rFonts w:ascii="Cambria Math" w:eastAsiaTheme="minorEastAsia" w:hAnsi="Cambria Math" w:cs="Arial"/>
+                        <w:lang w:val="fr-FR"/>
+                      </w:rPr>
+                      <m:t>-y</m:t>
+                    </m:r>
+                  </m:e>
+                  <m:sub>
+                    <m:r>
+                      <w:rPr>
+                        <w:rFonts w:ascii="Cambria Math" w:eastAsiaTheme="minorEastAsia" w:hAnsi="Cambria Math" w:cs="Arial"/>
+                        <w:lang w:val="fr-FR"/>
+                      </w:rPr>
+                      <m:t>C</m:t>
+                    </m:r>
+                  </m:sub>
+                </m:sSub>
+                <m:r>
+                  <w:rPr>
+                    <w:rFonts w:ascii="Cambria Math" w:eastAsiaTheme="minorEastAsia" w:hAnsi="Cambria Math" w:cs="Arial"/>
+                    <w:lang w:val="fr-FR"/>
+                  </w:rPr>
+                  <m:t>=-19</m:t>
                 </m:r>
               </m:e>
             </m:eqArr>
@@ -14272,21 +16253,93 @@
                 </m:ctrlPr>
               </m:eqArrPr>
               <m:e>
+                <m:sSub>
+                  <m:sSubPr>
+                    <m:ctrlPr>
+                      <w:rPr>
+                        <w:rFonts w:ascii="Cambria Math" w:eastAsiaTheme="minorEastAsia" w:hAnsi="Cambria Math" w:cs="Arial"/>
+                        <w:i/>
+                        <w:lang w:val="fr-FR"/>
+                      </w:rPr>
+                    </m:ctrlPr>
+                  </m:sSubPr>
+                  <m:e>
+                    <m:r>
+                      <w:rPr>
+                        <w:rFonts w:ascii="Cambria Math" w:eastAsiaTheme="minorEastAsia" w:hAnsi="Cambria Math" w:cs="Arial"/>
+                        <w:lang w:val="fr-FR"/>
+                      </w:rPr>
+                      <m:t>x</m:t>
+                    </m:r>
+                  </m:e>
+                  <m:sub>
+                    <m:r>
+                      <w:rPr>
+                        <w:rFonts w:ascii="Cambria Math" w:eastAsiaTheme="minorEastAsia" w:hAnsi="Cambria Math" w:cs="Arial"/>
+                        <w:lang w:val="fr-FR"/>
+                      </w:rPr>
+                      <m:t>C</m:t>
+                    </m:r>
+                  </m:sub>
+                </m:sSub>
                 <m:r>
                   <w:rPr>
                     <w:rFonts w:ascii="Cambria Math" w:eastAsiaTheme="minorEastAsia" w:hAnsi="Cambria Math" w:cs="Arial"/>
                     <w:lang w:val="fr-FR"/>
                   </w:rPr>
-                  <m:t>-7=x</m:t>
+                  <m:t>=</m:t>
                 </m:r>
-              </m:e>
-              <m:e>
                 <m:r>
                   <w:rPr>
                     <w:rFonts w:ascii="Cambria Math" w:eastAsiaTheme="minorEastAsia" w:hAnsi="Cambria Math" w:cs="Arial"/>
                     <w:lang w:val="fr-FR"/>
                   </w:rPr>
-                  <m:t>19=y</m:t>
+                  <m:t>-</m:t>
+                </m:r>
+                <m:r>
+                  <w:rPr>
+                    <w:rFonts w:ascii="Cambria Math" w:eastAsiaTheme="minorEastAsia" w:hAnsi="Cambria Math" w:cs="Arial"/>
+                    <w:lang w:val="fr-FR"/>
+                  </w:rPr>
+                  <m:t>7</m:t>
+                </m:r>
+              </m:e>
+              <m:e>
+                <m:sSub>
+                  <m:sSubPr>
+                    <m:ctrlPr>
+                      <w:rPr>
+                        <w:rFonts w:ascii="Cambria Math" w:eastAsiaTheme="minorEastAsia" w:hAnsi="Cambria Math" w:cs="Arial"/>
+                        <w:i/>
+                        <w:lang w:val="fr-FR"/>
+                      </w:rPr>
+                    </m:ctrlPr>
+                  </m:sSubPr>
+                  <m:e>
+                    <m:r>
+                      <w:rPr>
+                        <w:rFonts w:ascii="Cambria Math" w:eastAsiaTheme="minorEastAsia" w:hAnsi="Cambria Math" w:cs="Arial"/>
+                        <w:lang w:val="fr-FR"/>
+                      </w:rPr>
+                      <m:t>y</m:t>
+                    </m:r>
+                  </m:e>
+                  <m:sub>
+                    <m:r>
+                      <w:rPr>
+                        <w:rFonts w:ascii="Cambria Math" w:eastAsiaTheme="minorEastAsia" w:hAnsi="Cambria Math" w:cs="Arial"/>
+                        <w:lang w:val="fr-FR"/>
+                      </w:rPr>
+                      <m:t>C</m:t>
+                    </m:r>
+                  </m:sub>
+                </m:sSub>
+                <m:r>
+                  <w:rPr>
+                    <w:rFonts w:ascii="Cambria Math" w:eastAsiaTheme="minorEastAsia" w:hAnsi="Cambria Math" w:cs="Arial"/>
+                    <w:lang w:val="fr-FR"/>
+                  </w:rPr>
+                  <m:t>=19</m:t>
                 </m:r>
               </m:e>
             </m:eqArr>
@@ -14300,6 +16353,51 @@
         </w:rPr>
         <w:t xml:space="preserve">  </w:t>
       </w:r>
+      <m:oMath>
+        <m:r>
+          <w:rPr>
+            <w:rFonts w:ascii="Cambria Math" w:eastAsiaTheme="minorEastAsia" w:hAnsi="Cambria Math" w:cs="Arial"/>
+            <w:lang w:val="fr-FR"/>
+          </w:rPr>
+          <m:t>⇔</m:t>
+        </m:r>
+      </m:oMath>
+      <w:r>
+        <w:rPr>
+          <w:rFonts w:eastAsiaTheme="minorEastAsia" w:cs="Arial"/>
+          <w:lang w:val="fr-FR"/>
+        </w:rPr>
+        <w:t xml:space="preserve"> </w:t>
+      </w:r>
+      <m:oMath>
+        <m:r>
+          <w:rPr>
+            <w:rFonts w:ascii="Cambria Math" w:eastAsiaTheme="minorEastAsia" w:hAnsi="Cambria Math" w:cs="Arial"/>
+            <w:lang w:val="fr-FR"/>
+          </w:rPr>
+          <m:t>C=</m:t>
+        </m:r>
+        <m:d>
+          <m:dPr>
+            <m:ctrlPr>
+              <w:rPr>
+                <w:rFonts w:ascii="Cambria Math" w:eastAsiaTheme="minorEastAsia" w:hAnsi="Cambria Math" w:cs="Arial"/>
+                <w:i/>
+                <w:lang w:val="fr-FR"/>
+              </w:rPr>
+            </m:ctrlPr>
+          </m:dPr>
+          <m:e>
+            <m:r>
+              <w:rPr>
+                <w:rFonts w:ascii="Cambria Math" w:eastAsiaTheme="minorEastAsia" w:hAnsi="Cambria Math" w:cs="Arial"/>
+                <w:lang w:val="fr-FR"/>
+              </w:rPr>
+              <m:t>-7;19</m:t>
+            </m:r>
+          </m:e>
+        </m:d>
+      </m:oMath>
       <w:r>
         <w:rPr>
           <w:rFonts w:eastAsiaTheme="minorEastAsia" w:cs="Arial"/>
@@ -14667,15 +16765,6 @@
           <w:lang w:val="fr-FR"/>
         </w:rPr>
       </w:pPr>
-      <w:r>
-        <w:rPr>
-          <w:rFonts w:eastAsiaTheme="minorEastAsia" w:cs="Arial"/>
-          <w:b/>
-          <w:u w:val="single"/>
-          <w:lang w:val="fr-FR"/>
-        </w:rPr>
-        <w:br/>
-      </w:r>
     </w:p>
     <w:p>
       <w:pPr>
@@ -14706,39 +16795,50 @@
           <w:rFonts w:eastAsiaTheme="minorEastAsia" w:cs="Arial"/>
           <w:lang w:val="fr-FR"/>
         </w:rPr>
-        <w:t xml:space="preserve">.  Pour tout points </w:t>
+        <w:t xml:space="preserve">.  </w:t>
       </w:r>
       <m:oMath>
         <m:r>
           <w:rPr>
             <w:rFonts w:ascii="Cambria Math" w:eastAsiaTheme="minorEastAsia" w:hAnsi="Cambria Math" w:cs="Arial"/>
+            <w:color w:val="0000FF"/>
             <w:lang w:val="fr-FR"/>
           </w:rPr>
-          <m:t>A,B,M</m:t>
+          <m:t>M</m:t>
         </m:r>
       </m:oMath>
       <w:r>
         <w:rPr>
           <w:rFonts w:eastAsiaTheme="minorEastAsia" w:cs="Arial"/>
-          <w:lang w:val="fr-FR"/>
-        </w:rPr>
-        <w:t xml:space="preserve"> on a :    </w:t>
-      </w:r>
-      <m:oMath>
-        <m:r>
-          <w:rPr>
-            <w:rFonts w:ascii="Cambria Math" w:eastAsiaTheme="minorEastAsia" w:hAnsi="Cambria Math" w:cs="Arial"/>
-            <w:lang w:val="fr-FR"/>
-          </w:rPr>
-          <m:t>M</m:t>
-        </m:r>
-      </m:oMath>
-      <w:r>
-        <w:rPr>
-          <w:rFonts w:eastAsiaTheme="minorEastAsia" w:cs="Arial"/>
-          <w:lang w:val="fr-FR"/>
-        </w:rPr>
-        <w:t xml:space="preserve"> est le milieu du segment </w:t>
+          <w:color w:val="0000FF"/>
+          <w:lang w:val="fr-FR"/>
+        </w:rPr>
+        <w:t xml:space="preserve"> </w:t>
+      </w:r>
+      <w:proofErr w:type="gramStart"/>
+      <w:r>
+        <w:rPr>
+          <w:rFonts w:eastAsiaTheme="minorEastAsia" w:cs="Arial"/>
+          <w:color w:val="0000FF"/>
+          <w:lang w:val="fr-FR"/>
+        </w:rPr>
+        <w:t>est</w:t>
+      </w:r>
+      <w:proofErr w:type="gramEnd"/>
+      <w:r>
+        <w:rPr>
+          <w:rFonts w:eastAsiaTheme="minorEastAsia" w:cs="Arial"/>
+          <w:color w:val="0000FF"/>
+          <w:lang w:val="fr-FR"/>
+        </w:rPr>
+        <w:t xml:space="preserve"> le milieu </w:t>
+      </w:r>
+      <w:r>
+        <w:rPr>
+          <w:rFonts w:eastAsiaTheme="minorEastAsia" w:cs="Arial"/>
+          <w:lang w:val="fr-FR"/>
+        </w:rPr>
+        <w:t xml:space="preserve">du segment </w:t>
       </w:r>
       <m:oMath>
         <m:d>
@@ -14763,11 +16863,27 @@
             </m:r>
           </m:e>
         </m:d>
+      </m:oMath>
+      <w:r>
+        <w:rPr>
+          <w:rFonts w:eastAsiaTheme="minorEastAsia" w:cs="Arial"/>
+          <w:lang w:val="fr-FR"/>
+        </w:rPr>
+        <w:t xml:space="preserve">  </w:t>
+      </w:r>
+      <m:oMath>
         <m:r>
           <w:rPr>
             <w:rFonts w:ascii="Cambria Math" w:eastAsiaTheme="minorEastAsia" w:hAnsi="Cambria Math" w:cs="Arial"/>
             <w:lang w:val="fr-FR"/>
           </w:rPr>
+          <m:t xml:space="preserve"> </m:t>
+        </m:r>
+        <m:r>
+          <w:rPr>
+            <w:rFonts w:ascii="Cambria Math" w:eastAsiaTheme="minorEastAsia" w:hAnsi="Cambria Math" w:cs="Arial"/>
+            <w:lang w:val="fr-FR"/>
+          </w:rPr>
           <m:t>⇔</m:t>
         </m:r>
       </m:oMath>
@@ -14776,7 +16892,80 @@
           <w:rFonts w:eastAsiaTheme="minorEastAsia" w:cs="Arial"/>
           <w:lang w:val="fr-FR"/>
         </w:rPr>
-        <w:tab/>
+        <w:t xml:space="preserve">   </w:t>
+      </w:r>
+      <m:oMath>
+        <m:r>
+          <w:rPr>
+            <w:rFonts w:ascii="Cambria Math" w:eastAsiaTheme="minorEastAsia" w:hAnsi="Cambria Math" w:cs="Arial"/>
+            <w:lang w:val="fr-FR"/>
+          </w:rPr>
+          <m:t>A</m:t>
+        </m:r>
+      </m:oMath>
+      <w:r>
+        <w:rPr>
+          <w:rFonts w:eastAsiaTheme="minorEastAsia" w:cs="Arial"/>
+          <w:lang w:val="fr-FR"/>
+        </w:rPr>
+        <w:t xml:space="preserve"> et </w:t>
+      </w:r>
+      <m:oMath>
+        <m:r>
+          <w:rPr>
+            <w:rFonts w:ascii="Cambria Math" w:eastAsiaTheme="minorEastAsia" w:hAnsi="Cambria Math" w:cs="Arial"/>
+            <w:lang w:val="fr-FR"/>
+          </w:rPr>
+          <m:t>B</m:t>
+        </m:r>
+      </m:oMath>
+      <w:r>
+        <w:rPr>
+          <w:rFonts w:eastAsiaTheme="minorEastAsia" w:cs="Arial"/>
+          <w:lang w:val="fr-FR"/>
+        </w:rPr>
+        <w:t xml:space="preserve"> sont symétriques </w:t>
+      </w:r>
+      <w:r>
+        <w:rPr>
+          <w:rFonts w:eastAsiaTheme="minorEastAsia" w:cs="Arial"/>
+          <w:color w:val="0000FF"/>
+          <w:lang w:val="fr-FR"/>
+        </w:rPr>
+        <w:t xml:space="preserve">par rapport à </w:t>
+      </w:r>
+      <m:oMath>
+        <m:r>
+          <w:rPr>
+            <w:rFonts w:ascii="Cambria Math" w:eastAsiaTheme="minorEastAsia" w:hAnsi="Cambria Math" w:cs="Arial"/>
+            <w:color w:val="0000FF"/>
+            <w:lang w:val="fr-FR"/>
+          </w:rPr>
+          <m:t>M</m:t>
+        </m:r>
+      </m:oMath>
+      <w:r>
+        <w:rPr>
+          <w:rFonts w:eastAsiaTheme="minorEastAsia" w:cs="Arial"/>
+          <w:lang w:val="fr-FR"/>
+        </w:rPr>
+        <w:t xml:space="preserve">    </w:t>
+      </w:r>
+      <m:oMath>
+        <m:r>
+          <w:rPr>
+            <w:rFonts w:ascii="Cambria Math" w:eastAsiaTheme="minorEastAsia" w:hAnsi="Cambria Math" w:cs="Arial"/>
+            <w:lang w:val="fr-FR"/>
+          </w:rPr>
+          <m:t>⇔</m:t>
+        </m:r>
+      </m:oMath>
+      <w:r>
+        <w:rPr>
+          <w:rFonts w:eastAsiaTheme="minorEastAsia" w:cs="Arial"/>
+          <w:lang w:val="fr-FR"/>
+        </w:rPr>
+        <w:t xml:space="preserve">   </w:t>
       </w:r>
       <m:oMath>
         <m:acc>
@@ -14910,14 +17099,6 @@
     </w:p>
     <w:p>
       <w:pPr>
-        <w:rPr>
-          <w:rFonts w:eastAsiaTheme="minorEastAsia" w:cs="Arial"/>
-          <w:lang w:val="fr-FR"/>
-        </w:rPr>
-      </w:pPr>
-    </w:p>
-    <w:p>
-      <w:pPr>
         <w:pStyle w:val="Paragraphedeliste"/>
         <w:numPr>
           <w:ilvl w:val="0"/>
@@ -14934,72 +17115,18 @@
       <w:r>
         <w:rPr>
           <w:rFonts w:eastAsiaTheme="minorEastAsia" w:cs="Arial"/>
-          <w:b/>
-          <w:u w:val="single"/>
+          <w:noProof/>
           <w:lang w:val="fr-FR"/>
         </w:rPr>
         <w:lastRenderedPageBreak/>
-        <w:t>Traduire vectoriellement un</w:t>
-      </w:r>
-      <w:r>
-        <w:rPr>
-          <w:rFonts w:eastAsiaTheme="minorEastAsia" w:cs="Arial"/>
-          <w:b/>
-          <w:u w:val="single"/>
-          <w:lang w:val="fr-FR"/>
-        </w:rPr>
-        <w:t xml:space="preserve"> </w:t>
-      </w:r>
-      <w:r>
-        <w:rPr>
-          <w:rFonts w:eastAsiaTheme="minorEastAsia" w:cs="Arial"/>
-          <w:b/>
-          <w:u w:val="single"/>
-          <w:lang w:val="fr-FR"/>
-        </w:rPr>
-        <w:t>parallélogramme</w:t>
-      </w:r>
-      <w:r>
-        <w:rPr>
-          <w:rFonts w:eastAsiaTheme="minorEastAsia" w:cs="Arial"/>
-          <w:b/>
-          <w:u w:val="single"/>
-          <w:lang w:val="fr-FR"/>
-        </w:rPr>
-        <w:t>.</w:t>
-      </w:r>
-    </w:p>
-    <w:p>
-      <w:pPr>
-        <w:pStyle w:val="Paragraphedeliste"/>
-        <w:pBdr>
-          <w:top w:val="single" w:sz="4" w:space="1" w:color="auto"/>
-          <w:left w:val="single" w:sz="4" w:space="4" w:color="auto"/>
-          <w:bottom w:val="single" w:sz="4" w:space="1" w:color="auto"/>
-          <w:right w:val="single" w:sz="4" w:space="4" w:color="auto"/>
-          <w:between w:val="single" w:sz="4" w:space="1" w:color="auto"/>
-          <w:bar w:val="single" w:sz="4" w:color="auto"/>
-        </w:pBdr>
-        <w:ind w:left="0"/>
-        <w:rPr>
-          <w:rFonts w:eastAsiaTheme="minorEastAsia" w:cs="Arial"/>
-          <w:lang w:val="fr-FR"/>
-        </w:rPr>
-      </w:pPr>
-      <w:r>
-        <w:rPr>
-          <w:rFonts w:eastAsiaTheme="minorEastAsia" w:cs="Arial"/>
-          <w:noProof/>
-          <w:lang w:val="fr-FR"/>
-        </w:rPr>
         <w:drawing>
-          <wp:anchor distT="0" distB="0" distL="114300" distR="114300" simplePos="0" relativeHeight="251659264" behindDoc="1" locked="0" layoutInCell="1" allowOverlap="1" wp14:anchorId="6D239FD1" wp14:editId="059E2B0E">
+          <wp:anchor distT="0" distB="0" distL="114300" distR="114300" simplePos="0" relativeHeight="251656704" behindDoc="1" locked="0" layoutInCell="1" allowOverlap="1" wp14:anchorId="6D239FD1" wp14:editId="1BDC67F3">
             <wp:simplePos x="0" y="0"/>
             <wp:positionH relativeFrom="column">
-              <wp:posOffset>5538083</wp:posOffset>
+              <wp:posOffset>5537835</wp:posOffset>
             </wp:positionH>
             <wp:positionV relativeFrom="paragraph">
-              <wp:posOffset>-322773</wp:posOffset>
+              <wp:posOffset>-333747</wp:posOffset>
             </wp:positionV>
             <wp:extent cx="1099820" cy="1385570"/>
             <wp:effectExtent l="0" t="0" r="5080" b="5080"/>
@@ -15056,6 +17183,60 @@
           </wp:anchor>
         </w:drawing>
       </w:r>
+      <w:r>
+        <w:rPr>
+          <w:rFonts w:eastAsiaTheme="minorEastAsia" w:cs="Arial"/>
+          <w:b/>
+          <w:u w:val="single"/>
+          <w:lang w:val="fr-FR"/>
+        </w:rPr>
+        <w:t>Traduire vectoriellement un</w:t>
+      </w:r>
+      <w:r>
+        <w:rPr>
+          <w:rFonts w:eastAsiaTheme="minorEastAsia" w:cs="Arial"/>
+          <w:b/>
+          <w:u w:val="single"/>
+          <w:lang w:val="fr-FR"/>
+        </w:rPr>
+        <w:t xml:space="preserve"> </w:t>
+      </w:r>
+      <w:r>
+        <w:rPr>
+          <w:rFonts w:eastAsiaTheme="minorEastAsia" w:cs="Arial"/>
+          <w:b/>
+          <w:u w:val="single"/>
+          <w:lang w:val="fr-FR"/>
+        </w:rPr>
+        <w:t>parallélogramme</w:t>
+      </w:r>
+      <w:r>
+        <w:rPr>
+          <w:rFonts w:eastAsiaTheme="minorEastAsia" w:cs="Arial"/>
+          <w:b/>
+          <w:u w:val="single"/>
+          <w:lang w:val="fr-FR"/>
+        </w:rPr>
+        <w:t>.</w:t>
+      </w:r>
+    </w:p>
+    <w:p>
+      <w:pPr>
+        <w:pStyle w:val="Paragraphedeliste"/>
+        <w:pBdr>
+          <w:top w:val="single" w:sz="4" w:space="1" w:color="auto"/>
+          <w:left w:val="single" w:sz="4" w:space="4" w:color="auto"/>
+          <w:bottom w:val="single" w:sz="4" w:space="1" w:color="auto"/>
+          <w:right w:val="single" w:sz="4" w:space="4" w:color="auto"/>
+          <w:between w:val="single" w:sz="4" w:space="1" w:color="auto"/>
+          <w:bar w:val="single" w:sz="4" w:color="auto"/>
+        </w:pBdr>
+        <w:ind w:left="0"/>
+        <w:rPr>
+          <w:rFonts w:eastAsiaTheme="minorEastAsia" w:cs="Arial"/>
+          <w:lang w:val="fr-FR"/>
+        </w:rPr>
+      </w:pPr>
       <w:r>
         <w:rPr>
           <w:rFonts w:eastAsiaTheme="minorEastAsia"/>
@@ -15759,6 +17940,13 @@
           <m:t>=</m:t>
         </m:r>
       </m:oMath>
+      <w:r>
+        <w:rPr>
+          <w:rFonts w:eastAsiaTheme="minorEastAsia" w:cs="Arial"/>
+          <w:lang w:val="fr-FR"/>
+        </w:rPr>
+        <w:br/>
+      </w:r>
     </w:p>
     <w:p>
       <w:pPr>
@@ -15791,6 +17979,13 @@
           <w:lang w:val="fr-FR"/>
         </w:rPr>
       </w:pPr>
+      <w:r>
+        <w:rPr>
+          <w:rFonts w:eastAsiaTheme="minorEastAsia" w:cs="Arial"/>
+          <w:lang w:val="fr-FR"/>
+        </w:rPr>
+        <w:br/>
+      </w:r>
     </w:p>
     <w:p>
       <w:pPr>
@@ -16050,6 +18245,50 @@
     <w:p>
       <w:pPr>
         <w:pStyle w:val="Paragraphedeliste"/>
+        <w:spacing w:after="200"/>
+        <w:ind w:left="0"/>
+        <w:rPr>
+          <w:rFonts w:eastAsiaTheme="minorEastAsia" w:cs="Arial"/>
+          <w:lang w:val="fr-FR"/>
+        </w:rPr>
+      </w:pPr>
+    </w:p>
+    <w:p>
+      <w:pPr>
+        <w:pStyle w:val="Paragraphedeliste"/>
+        <w:spacing w:after="200"/>
+        <w:ind w:left="0"/>
+        <w:rPr>
+          <w:rFonts w:eastAsiaTheme="minorEastAsia" w:cs="Arial"/>
+          <w:lang w:val="fr-FR"/>
+        </w:rPr>
+      </w:pPr>
+    </w:p>
+    <w:p>
+      <w:pPr>
+        <w:pStyle w:val="Paragraphedeliste"/>
+        <w:spacing w:after="200"/>
+        <w:ind w:left="0"/>
+        <w:rPr>
+          <w:rFonts w:eastAsiaTheme="minorEastAsia" w:cs="Arial"/>
+          <w:lang w:val="fr-FR"/>
+        </w:rPr>
+      </w:pPr>
+    </w:p>
+    <w:p>
+      <w:pPr>
+        <w:pStyle w:val="Paragraphedeliste"/>
+        <w:spacing w:after="200"/>
+        <w:ind w:left="0"/>
+        <w:rPr>
+          <w:rFonts w:eastAsiaTheme="minorEastAsia" w:cs="Arial"/>
+          <w:lang w:val="fr-FR"/>
+        </w:rPr>
+      </w:pPr>
+    </w:p>
+    <w:p>
+      <w:pPr>
+        <w:pStyle w:val="Paragraphedeliste"/>
         <w:numPr>
           <w:ilvl w:val="2"/>
           <w:numId w:val="6"/>
@@ -16232,6 +18471,31 @@
         </w:rPr>
         <w:t>Faire une figure.</w:t>
       </w:r>
+      <w:r>
+        <w:rPr>
+          <w:rFonts w:eastAsiaTheme="minorEastAsia" w:cs="Arial"/>
+          <w:lang w:val="fr-FR"/>
+        </w:rPr>
+        <w:br/>
+      </w:r>
+    </w:p>
+    <w:p>
+      <w:pPr>
+        <w:spacing w:after="200"/>
+        <w:rPr>
+          <w:rFonts w:eastAsiaTheme="minorEastAsia" w:cs="Arial"/>
+          <w:lang w:val="fr-FR"/>
+        </w:rPr>
+      </w:pPr>
+    </w:p>
+    <w:p>
+      <w:pPr>
+        <w:spacing w:after="200"/>
+        <w:rPr>
+          <w:rFonts w:eastAsiaTheme="minorEastAsia" w:cs="Arial"/>
+          <w:lang w:val="fr-FR"/>
+        </w:rPr>
+      </w:pPr>
     </w:p>
     <w:p>
       <w:pPr>
@@ -16375,35 +18639,6 @@
         </w:rPr>
         <w:t xml:space="preserve"> est un parallélogramme</w:t>
       </w:r>
-      <w:r>
-        <w:rPr>
-          <w:rFonts w:eastAsiaTheme="minorEastAsia" w:cs="Arial"/>
-          <w:lang w:val="fr-FR"/>
-        </w:rPr>
-        <w:t>.</w:t>
-      </w:r>
-    </w:p>
-    <w:p>
-      <w:pPr>
-        <w:pStyle w:val="Paragraphedeliste"/>
-        <w:ind w:left="0"/>
-        <w:rPr>
-          <w:rFonts w:eastAsiaTheme="minorEastAsia" w:cs="Arial"/>
-          <w:b/>
-          <w:lang w:val="fr-FR"/>
-        </w:rPr>
-      </w:pPr>
-    </w:p>
-    <w:p>
-      <w:pPr>
-        <w:pStyle w:val="Paragraphedeliste"/>
-        <w:ind w:left="0"/>
-        <w:rPr>
-          <w:rFonts w:eastAsiaTheme="minorEastAsia" w:cs="Arial"/>
-          <w:b/>
-          <w:lang w:val="fr-FR"/>
-        </w:rPr>
-      </w:pPr>
     </w:p>
     <w:sectPr>
       <w:headerReference w:type="default" r:id="rId15"/>

--- a/src/2G/vecteurs_2_geometrie.docx
+++ b/src/2G/vecteurs_2_geometrie.docx
@@ -2404,14 +2404,7 @@
           <w:rFonts w:eastAsiaTheme="minorEastAsia" w:cs="Arial"/>
           <w:lang w:val="fr-FR"/>
         </w:rPr>
-        <w:t xml:space="preserve">  Alors</w:t>
-      </w:r>
-      <w:r>
-        <w:rPr>
-          <w:rFonts w:eastAsiaTheme="minorEastAsia" w:cs="Arial"/>
-          <w:lang w:val="fr-FR"/>
-        </w:rPr>
-        <w:t xml:space="preserve"> on a toujours :</w:t>
+        <w:t xml:space="preserve">  Alors on a toujours :</w:t>
       </w:r>
       <w:r>
         <w:rPr>
@@ -2997,14 +2990,7 @@
           <w:rFonts w:eastAsiaTheme="minorEastAsia" w:cstheme="minorHAnsi"/>
           <w:lang w:val="fr-FR"/>
         </w:rPr>
-        <w:t xml:space="preserve"> </w:t>
-      </w:r>
-      <w:r>
-        <w:rPr>
-          <w:rFonts w:eastAsiaTheme="minorEastAsia" w:cstheme="minorHAnsi"/>
-          <w:lang w:val="fr-FR"/>
-        </w:rPr>
-        <w:t>Il faut aussi savoir reconnaitre la relation dans l’autre sens :</w:t>
+        <w:t xml:space="preserve"> Il faut aussi savoir reconnaitre la relation dans l’autre sens :</w:t>
       </w:r>
       <w:r>
         <w:rPr>
@@ -9297,12 +9283,6 @@
           <w:lang w:val="fr-FR"/>
         </w:rPr>
         <w:br/>
-      </w:r>
-      <w:r>
-        <w:rPr>
-          <w:rFonts w:eastAsiaTheme="minorEastAsia" w:cs="Arial"/>
-          <w:lang w:val="fr-FR"/>
-        </w:rPr>
         <w:t xml:space="preserve">Calculer la distance entre </w:t>
       </w:r>
       <m:oMath>
@@ -9311,14 +9291,7 @@
             <w:rFonts w:ascii="Cambria Math" w:eastAsiaTheme="minorEastAsia" w:hAnsi="Cambria Math" w:cs="Arial"/>
             <w:lang w:val="fr-FR"/>
           </w:rPr>
-          <m:t>C</m:t>
-        </m:r>
-        <m:r>
-          <w:rPr>
-            <w:rFonts w:ascii="Cambria Math" w:eastAsiaTheme="minorEastAsia" w:hAnsi="Cambria Math" w:cs="Arial"/>
-            <w:lang w:val="fr-FR"/>
-          </w:rPr>
-          <m:t>=</m:t>
+          <m:t>C=</m:t>
         </m:r>
         <m:d>
           <m:dPr>
@@ -9336,21 +9309,7 @@
                 <w:rFonts w:ascii="Cambria Math" w:eastAsiaTheme="minorEastAsia" w:hAnsi="Cambria Math" w:cs="Arial"/>
                 <w:lang w:val="fr-FR"/>
               </w:rPr>
-              <m:t>-2</m:t>
-            </m:r>
-            <m:r>
-              <w:rPr>
-                <w:rFonts w:ascii="Cambria Math" w:eastAsiaTheme="minorEastAsia" w:hAnsi="Cambria Math" w:cs="Arial"/>
-                <w:lang w:val="fr-FR"/>
-              </w:rPr>
-              <m:t>;</m:t>
-            </m:r>
-            <m:r>
-              <w:rPr>
-                <w:rFonts w:ascii="Cambria Math" w:eastAsiaTheme="minorEastAsia" w:hAnsi="Cambria Math" w:cs="Arial"/>
-                <w:lang w:val="fr-FR"/>
-              </w:rPr>
-              <m:t>1</m:t>
+              <m:t>-2;1</m:t>
             </m:r>
           </m:e>
         </m:d>
@@ -9368,14 +9327,7 @@
             <w:rFonts w:ascii="Cambria Math" w:eastAsiaTheme="minorEastAsia" w:hAnsi="Cambria Math" w:cs="Arial"/>
             <w:lang w:val="fr-FR"/>
           </w:rPr>
-          <m:t>D</m:t>
-        </m:r>
-        <m:r>
-          <w:rPr>
-            <w:rFonts w:ascii="Cambria Math" w:eastAsiaTheme="minorEastAsia" w:hAnsi="Cambria Math" w:cs="Arial"/>
-            <w:lang w:val="fr-FR"/>
-          </w:rPr>
-          <m:t>=</m:t>
+          <m:t>D=</m:t>
         </m:r>
         <m:d>
           <m:dPr>
@@ -9393,21 +9345,7 @@
                 <w:rFonts w:ascii="Cambria Math" w:eastAsiaTheme="minorEastAsia" w:hAnsi="Cambria Math" w:cs="Arial"/>
                 <w:lang w:val="fr-FR"/>
               </w:rPr>
-              <m:t>9</m:t>
-            </m:r>
-            <m:r>
-              <w:rPr>
-                <w:rFonts w:ascii="Cambria Math" w:eastAsiaTheme="minorEastAsia" w:hAnsi="Cambria Math" w:cs="Arial"/>
-                <w:lang w:val="fr-FR"/>
-              </w:rPr>
-              <m:t>;</m:t>
-            </m:r>
-            <m:r>
-              <w:rPr>
-                <w:rFonts w:ascii="Cambria Math" w:eastAsiaTheme="minorEastAsia" w:hAnsi="Cambria Math" w:cs="Arial"/>
-                <w:lang w:val="fr-FR"/>
-              </w:rPr>
-              <m:t>-5</m:t>
+              <m:t>9;-5</m:t>
             </m:r>
           </m:e>
         </m:d>
@@ -9439,14 +9377,7 @@
             <w:rFonts w:ascii="Cambria Math" w:eastAsiaTheme="minorEastAsia" w:hAnsi="Cambria Math" w:cs="Arial"/>
             <w:lang w:val="fr-FR"/>
           </w:rPr>
-          <m:t>CD</m:t>
-        </m:r>
-        <m:r>
-          <w:rPr>
-            <w:rFonts w:ascii="Cambria Math" w:eastAsiaTheme="minorEastAsia" w:hAnsi="Cambria Math" w:cs="Arial"/>
-            <w:lang w:val="fr-FR"/>
-          </w:rPr>
-          <m:t>=</m:t>
+          <m:t>CD=</m:t>
         </m:r>
       </m:oMath>
       <w:r>
@@ -10167,14 +10098,7 @@
                   <w:rFonts w:ascii="Cambria Math" w:eastAsiaTheme="minorEastAsia" w:hAnsi="Cambria Math" w:cs="Arial"/>
                   <w:lang w:val="fr-FR"/>
                 </w:rPr>
-                <m:t xml:space="preserve"> : </m:t>
-              </m:r>
-              <m:r>
-                <w:rPr>
-                  <w:rFonts w:ascii="Cambria Math" w:eastAsiaTheme="minorEastAsia" w:hAnsi="Cambria Math" w:cs="Arial"/>
-                  <w:lang w:val="fr-FR"/>
-                </w:rPr>
-                <m:t>3</m:t>
+                <m:t xml:space="preserve"> : 3</m:t>
               </m:r>
               <m:acc>
                 <m:accPr>
@@ -14267,6 +14191,21 @@
           <m:t>⇔</m:t>
         </m:r>
       </m:oMath>
+      <w:r>
+        <w:rPr>
+          <w:rFonts w:eastAsiaTheme="minorEastAsia" w:cs="Arial"/>
+          <w:lang w:val="fr-FR"/>
+        </w:rPr>
+        <w:tab/>
+      </w:r>
+      <w:r>
+        <w:rPr>
+          <w:rFonts w:eastAsiaTheme="minorEastAsia" w:cs="Arial"/>
+          <w:lang w:val="fr-FR"/>
+        </w:rPr>
+        <w:tab/>
+        <w:t>REFAIRE un exo avec ~ 3 questions.</w:t>
+      </w:r>
     </w:p>
     <w:p>
       <w:pPr>
@@ -14290,23 +14229,19 @@
     </w:p>
     <w:p>
       <w:pPr>
-        <w:pStyle w:val="Paragraphedeliste"/>
-        <w:ind w:left="0"/>
-        <w:rPr>
-          <w:rFonts w:eastAsiaTheme="minorEastAsia" w:cs="Arial"/>
-          <w:lang w:val="fr-FR"/>
-        </w:rPr>
-      </w:pPr>
-    </w:p>
-    <w:p>
-      <w:pPr>
-        <w:pStyle w:val="Paragraphedeliste"/>
-        <w:ind w:left="0"/>
-        <w:rPr>
-          <w:rFonts w:eastAsiaTheme="minorEastAsia" w:cs="Arial"/>
-          <w:lang w:val="fr-FR"/>
-        </w:rPr>
-      </w:pPr>
+        <w:spacing w:after="200"/>
+        <w:rPr>
+          <w:rFonts w:eastAsiaTheme="minorEastAsia" w:cs="Arial"/>
+          <w:lang w:val="fr-FR"/>
+        </w:rPr>
+      </w:pPr>
+      <w:r>
+        <w:rPr>
+          <w:rFonts w:eastAsiaTheme="minorEastAsia" w:cs="Arial"/>
+          <w:lang w:val="fr-FR"/>
+        </w:rPr>
+        <w:br w:type="page"/>
+      </w:r>
     </w:p>
     <w:p>
       <w:pPr>
@@ -14315,6 +14250,7 @@
           <w:ilvl w:val="0"/>
           <w:numId w:val="6"/>
         </w:numPr>
+        <w:ind w:left="708" w:hanging="708"/>
         <w:rPr>
           <w:rFonts w:eastAsiaTheme="minorEastAsia" w:cs="Arial"/>
           <w:b/>
@@ -14324,10 +14260,1571 @@
       </w:pPr>
       <w:r>
         <w:rPr>
+          <w:rFonts w:eastAsiaTheme="minorEastAsia" w:cs="Arial"/>
           <w:noProof/>
-        </w:rPr>
+          <w:lang w:val="fr-FR"/>
+        </w:rPr>
+        <w:lastRenderedPageBreak/>
         <w:drawing>
-          <wp:anchor distT="0" distB="0" distL="114300" distR="114300" simplePos="0" relativeHeight="251668480" behindDoc="1" locked="0" layoutInCell="1" allowOverlap="1" wp14:anchorId="31FDFD9D" wp14:editId="2264A0D2">
+          <wp:anchor distT="0" distB="0" distL="114300" distR="114300" simplePos="0" relativeHeight="251656704" behindDoc="1" locked="0" layoutInCell="1" allowOverlap="1" wp14:anchorId="6D239FD1" wp14:editId="1BDC67F3">
+            <wp:simplePos x="0" y="0"/>
+            <wp:positionH relativeFrom="column">
+              <wp:posOffset>5537835</wp:posOffset>
+            </wp:positionH>
+            <wp:positionV relativeFrom="paragraph">
+              <wp:posOffset>-333747</wp:posOffset>
+            </wp:positionV>
+            <wp:extent cx="1099820" cy="1385570"/>
+            <wp:effectExtent l="0" t="0" r="5080" b="5080"/>
+            <wp:wrapTight wrapText="bothSides">
+              <wp:wrapPolygon edited="0">
+                <wp:start x="0" y="0"/>
+                <wp:lineTo x="0" y="21382"/>
+                <wp:lineTo x="21326" y="21382"/>
+                <wp:lineTo x="21326" y="0"/>
+                <wp:lineTo x="0" y="0"/>
+              </wp:wrapPolygon>
+            </wp:wrapTight>
+            <wp:docPr id="921410824" name="Image 1" descr="Une image contenant ligne, Tracé, capture d’écran&#10;&#10;Description générée automatiquement"/>
+            <wp:cNvGraphicFramePr>
+              <a:graphicFrameLocks xmlns:a="http://schemas.openxmlformats.org/drawingml/2006/main" noChangeAspect="1"/>
+            </wp:cNvGraphicFramePr>
+            <a:graphic xmlns:a="http://schemas.openxmlformats.org/drawingml/2006/main">
+              <a:graphicData uri="http://schemas.openxmlformats.org/drawingml/2006/picture">
+                <pic:pic xmlns:pic="http://schemas.openxmlformats.org/drawingml/2006/picture">
+                  <pic:nvPicPr>
+                    <pic:cNvPr id="921410824" name="Image 1" descr="Une image contenant ligne, Tracé, capture d’écran&#10;&#10;Description générée automatiquement"/>
+                    <pic:cNvPicPr/>
+                  </pic:nvPicPr>
+                  <pic:blipFill>
+                    <a:blip r:embed="rId12">
+                      <a:extLst>
+                        <a:ext uri="{28A0092B-C50C-407E-A947-70E740481C1C}">
+                          <a14:useLocalDpi xmlns:a14="http://schemas.microsoft.com/office/drawing/2010/main" val="0"/>
+                        </a:ext>
+                      </a:extLst>
+                    </a:blip>
+                    <a:stretch>
+                      <a:fillRect/>
+                    </a:stretch>
+                  </pic:blipFill>
+                  <pic:spPr>
+                    <a:xfrm>
+                      <a:off x="0" y="0"/>
+                      <a:ext cx="1099820" cy="1385570"/>
+                    </a:xfrm>
+                    <a:prstGeom prst="rect">
+                      <a:avLst/>
+                    </a:prstGeom>
+                  </pic:spPr>
+                </pic:pic>
+              </a:graphicData>
+            </a:graphic>
+            <wp14:sizeRelH relativeFrom="page">
+              <wp14:pctWidth>0</wp14:pctWidth>
+            </wp14:sizeRelH>
+            <wp14:sizeRelV relativeFrom="page">
+              <wp14:pctHeight>0</wp14:pctHeight>
+            </wp14:sizeRelV>
+          </wp:anchor>
+        </w:drawing>
+      </w:r>
+      <w:r>
+        <w:rPr>
+          <w:rFonts w:eastAsiaTheme="minorEastAsia" w:cs="Arial"/>
+          <w:b/>
+          <w:u w:val="single"/>
+          <w:lang w:val="fr-FR"/>
+        </w:rPr>
+        <w:t>Traduire vectoriellement un</w:t>
+      </w:r>
+      <w:r>
+        <w:rPr>
+          <w:rFonts w:eastAsiaTheme="minorEastAsia" w:cs="Arial"/>
+          <w:b/>
+          <w:u w:val="single"/>
+          <w:lang w:val="fr-FR"/>
+        </w:rPr>
+        <w:t xml:space="preserve"> </w:t>
+      </w:r>
+      <w:r>
+        <w:rPr>
+          <w:rFonts w:eastAsiaTheme="minorEastAsia" w:cs="Arial"/>
+          <w:b/>
+          <w:u w:val="single"/>
+          <w:lang w:val="fr-FR"/>
+        </w:rPr>
+        <w:t>parallélogramme</w:t>
+      </w:r>
+      <w:r>
+        <w:rPr>
+          <w:rFonts w:eastAsiaTheme="minorEastAsia" w:cs="Arial"/>
+          <w:b/>
+          <w:u w:val="single"/>
+          <w:lang w:val="fr-FR"/>
+        </w:rPr>
+        <w:t>.</w:t>
+      </w:r>
+    </w:p>
+    <w:p>
+      <w:pPr>
+        <w:pStyle w:val="Paragraphedeliste"/>
+        <w:pBdr>
+          <w:top w:val="single" w:sz="4" w:space="1" w:color="auto"/>
+          <w:left w:val="single" w:sz="4" w:space="4" w:color="auto"/>
+          <w:bottom w:val="single" w:sz="4" w:space="1" w:color="auto"/>
+          <w:right w:val="single" w:sz="4" w:space="4" w:color="auto"/>
+          <w:between w:val="single" w:sz="4" w:space="1" w:color="auto"/>
+          <w:bar w:val="single" w:sz="4" w:color="auto"/>
+        </w:pBdr>
+        <w:ind w:left="0"/>
+        <w:rPr>
+          <w:rFonts w:eastAsiaTheme="minorEastAsia" w:cs="Arial"/>
+          <w:lang w:val="fr-FR"/>
+        </w:rPr>
+      </w:pPr>
+      <w:r>
+        <w:rPr>
+          <w:rFonts w:eastAsiaTheme="minorEastAsia"/>
+          <w:b/>
+          <w:noProof/>
+          <w:color w:val="FF0000"/>
+          <w:lang w:val="fr-FR"/>
+        </w:rPr>
+        <w:t>Propriété.</w:t>
+      </w:r>
+      <w:r>
+        <w:rPr>
+          <w:rFonts w:eastAsiaTheme="minorEastAsia"/>
+          <w:noProof/>
+          <w:color w:val="FF0000"/>
+          <w:lang w:val="fr-FR"/>
+        </w:rPr>
+        <w:t xml:space="preserve"> </w:t>
+      </w:r>
+      <w:r>
+        <w:rPr>
+          <w:rFonts w:eastAsiaTheme="minorEastAsia"/>
+          <w:noProof/>
+          <w:color w:val="FF0000"/>
+          <w:lang w:val="fr-FR"/>
+        </w:rPr>
+        <w:tab/>
+      </w:r>
+      <m:oMath>
+        <m:r>
+          <w:rPr>
+            <w:rFonts w:ascii="Cambria Math" w:eastAsiaTheme="minorEastAsia" w:hAnsi="Cambria Math" w:cs="Arial"/>
+          </w:rPr>
+          <m:t>AB</m:t>
+        </m:r>
+        <m:r>
+          <w:rPr>
+            <w:rFonts w:ascii="Cambria Math" w:eastAsiaTheme="minorEastAsia" w:hAnsi="Cambria Math" w:cs="Arial"/>
+            <w:color w:val="008000"/>
+          </w:rPr>
+          <m:t>C</m:t>
+        </m:r>
+        <m:r>
+          <w:rPr>
+            <w:rFonts w:ascii="Cambria Math" w:eastAsiaTheme="minorEastAsia" w:hAnsi="Cambria Math" w:cs="Arial"/>
+            <w:color w:val="FF0000"/>
+          </w:rPr>
+          <m:t>D</m:t>
+        </m:r>
+      </m:oMath>
+      <w:r>
+        <w:rPr>
+          <w:rFonts w:eastAsiaTheme="minorEastAsia" w:cs="Arial"/>
+          <w:lang w:val="fr-FR"/>
+        </w:rPr>
+        <w:t xml:space="preserve"> </w:t>
+      </w:r>
+      <w:proofErr w:type="gramStart"/>
+      <w:r>
+        <w:rPr>
+          <w:rFonts w:eastAsiaTheme="minorEastAsia" w:cs="Arial"/>
+          <w:lang w:val="fr-FR"/>
+        </w:rPr>
+        <w:t>est</w:t>
+      </w:r>
+      <w:proofErr w:type="gramEnd"/>
+      <w:r>
+        <w:rPr>
+          <w:rFonts w:eastAsiaTheme="minorEastAsia" w:cs="Arial"/>
+          <w:lang w:val="fr-FR"/>
+        </w:rPr>
+        <w:t xml:space="preserve"> un parallélogramme</w:t>
+      </w:r>
+      <w:r>
+        <w:rPr>
+          <w:rFonts w:eastAsiaTheme="minorEastAsia" w:cs="Arial"/>
+          <w:lang w:val="fr-FR"/>
+        </w:rPr>
+        <w:tab/>
+      </w:r>
+      <m:oMath>
+        <m:r>
+          <w:rPr>
+            <w:rFonts w:ascii="Cambria Math" w:eastAsiaTheme="minorEastAsia" w:hAnsi="Cambria Math" w:cs="Arial"/>
+            <w:lang w:val="fr-FR"/>
+          </w:rPr>
+          <m:t>⇔</m:t>
+        </m:r>
+      </m:oMath>
+      <w:r>
+        <w:rPr>
+          <w:rFonts w:eastAsiaTheme="minorEastAsia" w:cs="Arial"/>
+          <w:lang w:val="fr-FR"/>
+        </w:rPr>
+        <w:tab/>
+      </w:r>
+      <m:oMath>
+        <m:acc>
+          <m:accPr>
+            <m:chr m:val="⃗"/>
+            <m:ctrlPr>
+              <w:rPr>
+                <w:rFonts w:ascii="Cambria Math" w:eastAsiaTheme="minorEastAsia" w:hAnsi="Cambria Math" w:cs="Arial"/>
+                <w:i/>
+              </w:rPr>
+            </m:ctrlPr>
+          </m:accPr>
+          <m:e>
+            <m:r>
+              <w:rPr>
+                <w:rFonts w:ascii="Cambria Math" w:eastAsiaTheme="minorEastAsia" w:hAnsi="Cambria Math" w:cs="Arial"/>
+              </w:rPr>
+              <m:t>AB</m:t>
+            </m:r>
+          </m:e>
+        </m:acc>
+        <m:r>
+          <w:rPr>
+            <w:rFonts w:ascii="Cambria Math" w:eastAsiaTheme="minorEastAsia" w:hAnsi="Cambria Math" w:cs="Arial"/>
+            <w:lang w:val="fr-FR"/>
+          </w:rPr>
+          <m:t>=</m:t>
+        </m:r>
+        <m:acc>
+          <m:accPr>
+            <m:chr m:val="⃗"/>
+            <m:ctrlPr>
+              <w:rPr>
+                <w:rFonts w:ascii="Cambria Math" w:eastAsiaTheme="minorEastAsia" w:hAnsi="Cambria Math" w:cs="Arial"/>
+                <w:i/>
+              </w:rPr>
+            </m:ctrlPr>
+          </m:accPr>
+          <m:e>
+            <m:r>
+              <w:rPr>
+                <w:rFonts w:ascii="Cambria Math" w:eastAsiaTheme="minorEastAsia" w:hAnsi="Cambria Math" w:cs="Arial"/>
+                <w:color w:val="FF0000"/>
+              </w:rPr>
+              <m:t>D</m:t>
+            </m:r>
+            <m:r>
+              <w:rPr>
+                <w:rFonts w:ascii="Cambria Math" w:eastAsiaTheme="minorEastAsia" w:hAnsi="Cambria Math" w:cs="Arial"/>
+                <w:color w:val="008000"/>
+              </w:rPr>
+              <m:t>C</m:t>
+            </m:r>
+          </m:e>
+        </m:acc>
+      </m:oMath>
+      <w:r>
+        <w:rPr>
+          <w:rFonts w:eastAsiaTheme="minorEastAsia" w:cs="Arial"/>
+          <w:lang w:val="fr-FR"/>
+        </w:rPr>
+        <w:t xml:space="preserve"> </w:t>
+      </w:r>
+      <w:r>
+        <w:rPr>
+          <w:rFonts w:eastAsiaTheme="minorEastAsia" w:cs="Arial"/>
+          <w:lang w:val="fr-FR"/>
+        </w:rPr>
+        <w:tab/>
+      </w:r>
+      <w:r>
+        <w:rPr>
+          <w:rFonts w:eastAsiaTheme="minorEastAsia" w:cs="Arial"/>
+          <w:lang w:val="fr-FR"/>
+        </w:rPr>
+        <w:br/>
+      </w:r>
+      <w:r>
+        <w:rPr>
+          <w:rFonts w:eastAsiaTheme="minorEastAsia" w:cs="Arial"/>
+          <w:lang w:val="fr-FR"/>
+        </w:rPr>
+        <w:t>(Attention à l’ordre des lettres).</w:t>
+      </w:r>
+    </w:p>
+    <w:p>
+      <w:pPr>
+        <w:pStyle w:val="Paragraphedeliste"/>
+        <w:spacing w:after="200"/>
+        <w:ind w:left="0"/>
+        <w:rPr>
+          <w:rFonts w:eastAsiaTheme="minorEastAsia" w:cs="Arial"/>
+          <w:lang w:val="fr-FR"/>
+        </w:rPr>
+      </w:pPr>
+    </w:p>
+    <w:p>
+      <w:pPr>
+        <w:pStyle w:val="Paragraphedeliste"/>
+        <w:numPr>
+          <w:ilvl w:val="2"/>
+          <w:numId w:val="6"/>
+        </w:numPr>
+        <w:spacing w:after="200"/>
+        <w:rPr>
+          <w:rFonts w:eastAsiaTheme="minorEastAsia" w:cs="Arial"/>
+          <w:lang w:val="fr-FR"/>
+        </w:rPr>
+      </w:pPr>
+      <w:r>
+        <w:rPr>
+          <w:rFonts w:eastAsiaTheme="minorEastAsia" w:cs="Arial"/>
+          <w:noProof/>
+          <w:lang w:eastAsia="fr-FR"/>
+        </w:rPr>
+        <w:drawing>
+          <wp:anchor distT="0" distB="0" distL="114300" distR="114300" simplePos="0" relativeHeight="251657216" behindDoc="1" locked="0" layoutInCell="1" allowOverlap="1" wp14:anchorId="49DA42CA" wp14:editId="7C67F95F">
+            <wp:simplePos x="0" y="0"/>
+            <wp:positionH relativeFrom="column">
+              <wp:posOffset>4860925</wp:posOffset>
+            </wp:positionH>
+            <wp:positionV relativeFrom="paragraph">
+              <wp:posOffset>370951</wp:posOffset>
+            </wp:positionV>
+            <wp:extent cx="1778000" cy="1383030"/>
+            <wp:effectExtent l="0" t="0" r="0" b="7620"/>
+            <wp:wrapTight wrapText="bothSides">
+              <wp:wrapPolygon edited="0">
+                <wp:start x="0" y="0"/>
+                <wp:lineTo x="0" y="21421"/>
+                <wp:lineTo x="21291" y="21421"/>
+                <wp:lineTo x="21291" y="0"/>
+                <wp:lineTo x="0" y="0"/>
+              </wp:wrapPolygon>
+            </wp:wrapTight>
+            <wp:docPr id="1256136267" name="Image 1256136267" descr="C:\Users\User\Desktop\conv\out.png"/>
+            <wp:cNvGraphicFramePr>
+              <a:graphicFrameLocks xmlns:a="http://schemas.openxmlformats.org/drawingml/2006/main" noChangeAspect="1"/>
+            </wp:cNvGraphicFramePr>
+            <a:graphic xmlns:a="http://schemas.openxmlformats.org/drawingml/2006/main">
+              <a:graphicData uri="http://schemas.openxmlformats.org/drawingml/2006/picture">
+                <pic:pic xmlns:pic="http://schemas.openxmlformats.org/drawingml/2006/picture">
+                  <pic:nvPicPr>
+                    <pic:cNvPr id="0" name="Picture 1" descr="C:\Users\User\Desktop\conv\out.png"/>
+                    <pic:cNvPicPr>
+                      <a:picLocks noChangeAspect="1" noChangeArrowheads="1"/>
+                    </pic:cNvPicPr>
+                  </pic:nvPicPr>
+                  <pic:blipFill>
+                    <a:blip r:embed="rId13">
+                      <a:extLst>
+                        <a:ext uri="{28A0092B-C50C-407E-A947-70E740481C1C}">
+                          <a14:useLocalDpi xmlns:a14="http://schemas.microsoft.com/office/drawing/2010/main" val="0"/>
+                        </a:ext>
+                      </a:extLst>
+                    </a:blip>
+                    <a:srcRect/>
+                    <a:stretch>
+                      <a:fillRect/>
+                    </a:stretch>
+                  </pic:blipFill>
+                  <pic:spPr bwMode="auto">
+                    <a:xfrm>
+                      <a:off x="0" y="0"/>
+                      <a:ext cx="1778000" cy="1383030"/>
+                    </a:xfrm>
+                    <a:prstGeom prst="rect">
+                      <a:avLst/>
+                    </a:prstGeom>
+                    <a:noFill/>
+                    <a:ln>
+                      <a:noFill/>
+                    </a:ln>
+                  </pic:spPr>
+                </pic:pic>
+              </a:graphicData>
+            </a:graphic>
+            <wp14:sizeRelH relativeFrom="page">
+              <wp14:pctWidth>0</wp14:pctWidth>
+            </wp14:sizeRelH>
+            <wp14:sizeRelV relativeFrom="page">
+              <wp14:pctHeight>0</wp14:pctHeight>
+            </wp14:sizeRelV>
+          </wp:anchor>
+        </w:drawing>
+      </w:r>
+      <w:r>
+        <w:rPr>
+          <w:rFonts w:eastAsiaTheme="minorEastAsia" w:cs="Arial"/>
+          <w:lang w:val="fr-FR"/>
+        </w:rPr>
+        <w:br/>
+      </w:r>
+      <m:oMath>
+        <m:r>
+          <w:rPr>
+            <w:rFonts w:ascii="Cambria Math" w:hAnsi="Cambria Math" w:cs="Arial"/>
+          </w:rPr>
+          <m:t>BCDA</m:t>
+        </m:r>
+      </m:oMath>
+      <w:r>
+        <w:rPr>
+          <w:rFonts w:cs="Arial"/>
+          <w:lang w:val="fr-FR"/>
+        </w:rPr>
+        <w:t xml:space="preserve"> </w:t>
+      </w:r>
+      <w:proofErr w:type="gramStart"/>
+      <w:r>
+        <w:rPr>
+          <w:rFonts w:cs="Arial"/>
+          <w:lang w:val="fr-FR"/>
+        </w:rPr>
+        <w:t>et</w:t>
+      </w:r>
+      <w:proofErr w:type="gramEnd"/>
+      <w:r>
+        <w:rPr>
+          <w:rFonts w:cs="Arial"/>
+          <w:lang w:val="fr-FR"/>
+        </w:rPr>
+        <w:t xml:space="preserve"> </w:t>
+      </w:r>
+      <m:oMath>
+        <m:r>
+          <w:rPr>
+            <w:rFonts w:ascii="Cambria Math" w:hAnsi="Cambria Math" w:cs="Arial"/>
+          </w:rPr>
+          <m:t>BCFE</m:t>
+        </m:r>
+      </m:oMath>
+      <w:r>
+        <w:rPr>
+          <w:rFonts w:cs="Arial"/>
+          <w:lang w:val="fr-FR"/>
+        </w:rPr>
+        <w:t xml:space="preserve"> sont deux parallélogrammes.</w:t>
+      </w:r>
+    </w:p>
+    <w:p>
+      <w:pPr>
+        <w:pStyle w:val="Paragraphedeliste"/>
+        <w:numPr>
+          <w:ilvl w:val="0"/>
+          <w:numId w:val="12"/>
+        </w:numPr>
+        <w:spacing w:after="200"/>
+        <w:rPr>
+          <w:rFonts w:eastAsiaTheme="minorEastAsia" w:cs="Arial"/>
+          <w:lang w:val="fr-FR"/>
+        </w:rPr>
+      </w:pPr>
+      <w:r>
+        <w:rPr>
+          <w:rFonts w:cs="Arial"/>
+          <w:lang w:val="fr-FR"/>
+        </w:rPr>
+        <w:t>Traduire l’énoncé par 2 égalités vectorielles.</w:t>
+      </w:r>
+      <w:r>
+        <w:rPr>
+          <w:rFonts w:cs="Arial"/>
+          <w:lang w:val="fr-FR"/>
+        </w:rPr>
+        <w:br/>
+      </w:r>
+      <w:r>
+        <w:rPr>
+          <w:rFonts w:cs="Arial"/>
+          <w:lang w:val="fr-FR"/>
+        </w:rPr>
+        <w:br/>
+      </w:r>
+    </w:p>
+    <w:p>
+      <w:pPr>
+        <w:pStyle w:val="Paragraphedeliste"/>
+        <w:numPr>
+          <w:ilvl w:val="0"/>
+          <w:numId w:val="12"/>
+        </w:numPr>
+        <w:spacing w:after="200"/>
+        <w:rPr>
+          <w:rFonts w:eastAsiaTheme="minorEastAsia" w:cs="Arial"/>
+          <w:lang w:val="fr-FR"/>
+        </w:rPr>
+      </w:pPr>
+      <w:r>
+        <w:rPr>
+          <w:rFonts w:cs="Arial"/>
+          <w:lang w:val="fr-FR"/>
+        </w:rPr>
+        <w:t>Montrer</w:t>
+      </w:r>
+      <w:r>
+        <w:rPr>
+          <w:rFonts w:cs="Arial"/>
+          <w:lang w:val="fr-FR"/>
+        </w:rPr>
+        <w:t xml:space="preserve"> que </w:t>
+      </w:r>
+      <m:oMath>
+        <m:r>
+          <w:rPr>
+            <w:rFonts w:ascii="Cambria Math" w:hAnsi="Cambria Math" w:cs="Arial"/>
+          </w:rPr>
+          <m:t>ADFE</m:t>
+        </m:r>
+      </m:oMath>
+      <w:r>
+        <w:rPr>
+          <w:rFonts w:cs="Arial"/>
+          <w:lang w:val="fr-FR"/>
+        </w:rPr>
+        <w:t xml:space="preserve"> est un parallélogramme</w:t>
+      </w:r>
+      <w:r>
+        <w:rPr>
+          <w:rFonts w:cs="Arial"/>
+          <w:lang w:val="fr-FR"/>
+        </w:rPr>
+        <w:t xml:space="preserve">, avec </w:t>
+      </w:r>
+      <w:r>
+        <w:rPr>
+          <w:rFonts w:cs="Arial"/>
+          <w:lang w:val="fr-FR"/>
+        </w:rPr>
+        <w:t xml:space="preserve">des </w:t>
+      </w:r>
+      <w:r>
+        <w:rPr>
+          <w:rFonts w:cs="Arial"/>
+          <w:lang w:val="fr-FR"/>
+        </w:rPr>
+        <w:t>égalité</w:t>
+      </w:r>
+      <w:r>
+        <w:rPr>
+          <w:rFonts w:cs="Arial"/>
+          <w:lang w:val="fr-FR"/>
+        </w:rPr>
+        <w:t>s</w:t>
+      </w:r>
+      <w:r>
+        <w:rPr>
+          <w:rFonts w:cs="Arial"/>
+          <w:lang w:val="fr-FR"/>
+        </w:rPr>
+        <w:t xml:space="preserve"> vectorielle</w:t>
+      </w:r>
+      <w:r>
+        <w:rPr>
+          <w:rFonts w:cs="Arial"/>
+          <w:lang w:val="fr-FR"/>
+        </w:rPr>
+        <w:t>s</w:t>
+      </w:r>
+      <w:r>
+        <w:rPr>
+          <w:rFonts w:cs="Arial"/>
+          <w:lang w:val="fr-FR"/>
+        </w:rPr>
+        <w:t>.</w:t>
+      </w:r>
+      <w:r>
+        <w:rPr>
+          <w:rFonts w:cs="Arial"/>
+          <w:lang w:val="fr-FR"/>
+        </w:rPr>
+        <w:br/>
+      </w:r>
+      <w:r>
+        <w:rPr>
+          <w:rFonts w:cs="Arial"/>
+          <w:lang w:val="fr-FR"/>
+        </w:rPr>
+        <w:br/>
+      </w:r>
+    </w:p>
+    <w:p>
+      <w:pPr>
+        <w:pStyle w:val="Paragraphedeliste"/>
+        <w:spacing w:after="200"/>
+        <w:ind w:left="0"/>
+        <w:rPr>
+          <w:rFonts w:eastAsiaTheme="minorEastAsia" w:cs="Arial"/>
+          <w:lang w:val="fr-FR"/>
+        </w:rPr>
+      </w:pPr>
+      <w:r>
+        <w:rPr>
+          <w:rFonts w:cs="Arial"/>
+          <w:lang w:val="fr-FR"/>
+        </w:rPr>
+        <w:t>On note G</w:t>
+      </w:r>
+      <w:r>
+        <w:rPr>
+          <w:rFonts w:cs="Arial"/>
+          <w:lang w:val="fr-FR"/>
+        </w:rPr>
+        <w:t xml:space="preserve">, </w:t>
+      </w:r>
+      <w:r>
+        <w:rPr>
+          <w:rFonts w:cs="Arial"/>
+          <w:lang w:val="fr-FR"/>
+        </w:rPr>
+        <w:t>le symétrique de C par rapport à B.</w:t>
+      </w:r>
+    </w:p>
+    <w:p>
+      <w:pPr>
+        <w:pStyle w:val="Paragraphedeliste"/>
+        <w:numPr>
+          <w:ilvl w:val="0"/>
+          <w:numId w:val="12"/>
+        </w:numPr>
+        <w:spacing w:after="200"/>
+        <w:rPr>
+          <w:rFonts w:eastAsiaTheme="minorEastAsia" w:cs="Arial"/>
+          <w:lang w:val="fr-FR"/>
+        </w:rPr>
+      </w:pPr>
+      <w:r>
+        <w:rPr>
+          <w:rFonts w:cs="Arial"/>
+          <w:lang w:val="fr-FR"/>
+        </w:rPr>
+        <w:t>Trouver</w:t>
+      </w:r>
+      <w:r>
+        <w:rPr>
+          <w:rFonts w:cs="Arial"/>
+          <w:lang w:val="fr-FR"/>
+        </w:rPr>
+        <w:t xml:space="preserve"> 3 vecteurs égaux à </w:t>
+      </w:r>
+      <m:oMath>
+        <m:acc>
+          <m:accPr>
+            <m:chr m:val="⃗"/>
+            <m:ctrlPr>
+              <w:rPr>
+                <w:rFonts w:ascii="Cambria Math" w:hAnsi="Cambria Math" w:cs="Arial"/>
+                <w:i/>
+              </w:rPr>
+            </m:ctrlPr>
+          </m:accPr>
+          <m:e>
+            <m:r>
+              <w:rPr>
+                <w:rFonts w:ascii="Cambria Math" w:hAnsi="Cambria Math" w:cs="Arial"/>
+              </w:rPr>
+              <m:t>GB</m:t>
+            </m:r>
+          </m:e>
+        </m:acc>
+      </m:oMath>
+      <w:r>
+        <w:rPr>
+          <w:rFonts w:cs="Arial"/>
+          <w:lang w:val="fr-FR"/>
+        </w:rPr>
+        <w:t>.</w:t>
+      </w:r>
+      <w:r>
+        <w:rPr>
+          <w:rFonts w:cs="Arial"/>
+          <w:lang w:val="fr-FR"/>
+        </w:rPr>
+        <w:br/>
+      </w:r>
+      <m:oMath>
+        <m:acc>
+          <m:accPr>
+            <m:chr m:val="⃗"/>
+            <m:ctrlPr>
+              <w:rPr>
+                <w:rFonts w:ascii="Cambria Math" w:hAnsi="Cambria Math" w:cs="Arial"/>
+                <w:i/>
+              </w:rPr>
+            </m:ctrlPr>
+          </m:accPr>
+          <m:e>
+            <m:r>
+              <w:rPr>
+                <w:rFonts w:ascii="Cambria Math" w:hAnsi="Cambria Math" w:cs="Arial"/>
+              </w:rPr>
+              <m:t>GB</m:t>
+            </m:r>
+          </m:e>
+        </m:acc>
+        <m:r>
+          <w:rPr>
+            <w:rFonts w:ascii="Cambria Math" w:hAnsi="Cambria Math" w:cs="Arial"/>
+            <w:lang w:val="fr-FR"/>
+          </w:rPr>
+          <m:t>=</m:t>
+        </m:r>
+      </m:oMath>
+      <w:r>
+        <w:rPr>
+          <w:rFonts w:eastAsiaTheme="minorEastAsia" w:cs="Arial"/>
+          <w:lang w:val="fr-FR"/>
+        </w:rPr>
+        <w:t xml:space="preserve"> </w:t>
+      </w:r>
+      <w:r>
+        <w:rPr>
+          <w:rFonts w:eastAsiaTheme="minorEastAsia" w:cs="Arial"/>
+          <w:lang w:val="fr-FR"/>
+        </w:rPr>
+        <w:tab/>
+      </w:r>
+      <w:r>
+        <w:rPr>
+          <w:rFonts w:eastAsiaTheme="minorEastAsia" w:cs="Arial"/>
+          <w:lang w:val="fr-FR"/>
+        </w:rPr>
+        <w:tab/>
+      </w:r>
+      <w:r>
+        <w:rPr>
+          <w:rFonts w:eastAsiaTheme="minorEastAsia" w:cs="Arial"/>
+          <w:lang w:val="fr-FR"/>
+        </w:rPr>
+        <w:tab/>
+      </w:r>
+      <m:oMath>
+        <m:acc>
+          <m:accPr>
+            <m:chr m:val="⃗"/>
+            <m:ctrlPr>
+              <w:rPr>
+                <w:rFonts w:ascii="Cambria Math" w:hAnsi="Cambria Math" w:cs="Arial"/>
+                <w:i/>
+              </w:rPr>
+            </m:ctrlPr>
+          </m:accPr>
+          <m:e>
+            <m:r>
+              <w:rPr>
+                <w:rFonts w:ascii="Cambria Math" w:hAnsi="Cambria Math" w:cs="Arial"/>
+              </w:rPr>
+              <m:t>GB</m:t>
+            </m:r>
+          </m:e>
+        </m:acc>
+        <m:r>
+          <w:rPr>
+            <w:rFonts w:ascii="Cambria Math" w:hAnsi="Cambria Math" w:cs="Arial"/>
+            <w:lang w:val="fr-FR"/>
+          </w:rPr>
+          <m:t>=</m:t>
+        </m:r>
+      </m:oMath>
+      <w:r>
+        <w:rPr>
+          <w:rFonts w:eastAsiaTheme="minorEastAsia" w:cs="Arial"/>
+          <w:lang w:val="fr-FR"/>
+        </w:rPr>
+        <w:tab/>
+      </w:r>
+      <w:r>
+        <w:rPr>
+          <w:rFonts w:eastAsiaTheme="minorEastAsia" w:cs="Arial"/>
+          <w:lang w:val="fr-FR"/>
+        </w:rPr>
+        <w:tab/>
+      </w:r>
+      <w:r>
+        <w:rPr>
+          <w:rFonts w:eastAsiaTheme="minorEastAsia" w:cs="Arial"/>
+          <w:lang w:val="fr-FR"/>
+        </w:rPr>
+        <w:tab/>
+      </w:r>
+      <m:oMath>
+        <m:acc>
+          <m:accPr>
+            <m:chr m:val="⃗"/>
+            <m:ctrlPr>
+              <w:rPr>
+                <w:rFonts w:ascii="Cambria Math" w:hAnsi="Cambria Math" w:cs="Arial"/>
+                <w:i/>
+              </w:rPr>
+            </m:ctrlPr>
+          </m:accPr>
+          <m:e>
+            <m:r>
+              <w:rPr>
+                <w:rFonts w:ascii="Cambria Math" w:hAnsi="Cambria Math" w:cs="Arial"/>
+              </w:rPr>
+              <m:t>GB</m:t>
+            </m:r>
+          </m:e>
+        </m:acc>
+        <m:r>
+          <w:rPr>
+            <w:rFonts w:ascii="Cambria Math" w:hAnsi="Cambria Math" w:cs="Arial"/>
+            <w:lang w:val="fr-FR"/>
+          </w:rPr>
+          <m:t>=</m:t>
+        </m:r>
+      </m:oMath>
+      <w:r>
+        <w:rPr>
+          <w:rFonts w:eastAsiaTheme="minorEastAsia" w:cs="Arial"/>
+          <w:lang w:val="fr-FR"/>
+        </w:rPr>
+        <w:br/>
+      </w:r>
+    </w:p>
+    <w:p>
+      <w:pPr>
+        <w:pStyle w:val="Paragraphedeliste"/>
+        <w:numPr>
+          <w:ilvl w:val="0"/>
+          <w:numId w:val="12"/>
+        </w:numPr>
+        <w:spacing w:after="200"/>
+        <w:rPr>
+          <w:rFonts w:eastAsiaTheme="minorEastAsia" w:cs="Arial"/>
+          <w:lang w:val="fr-FR"/>
+        </w:rPr>
+      </w:pPr>
+      <w:r>
+        <w:rPr>
+          <w:rFonts w:cs="Arial"/>
+          <w:lang w:val="fr-FR"/>
+        </w:rPr>
+        <w:t>Donner deux autres parallélogrammes à l’aide des points de la figure.</w:t>
+      </w:r>
+    </w:p>
+    <w:p>
+      <w:pPr>
+        <w:pStyle w:val="Paragraphedeliste"/>
+        <w:spacing w:after="200"/>
+        <w:ind w:left="0"/>
+        <w:rPr>
+          <w:rFonts w:eastAsiaTheme="minorEastAsia" w:cs="Arial"/>
+          <w:lang w:val="fr-FR"/>
+        </w:rPr>
+      </w:pPr>
+      <w:r>
+        <w:rPr>
+          <w:rFonts w:eastAsiaTheme="minorEastAsia" w:cs="Arial"/>
+          <w:lang w:val="fr-FR"/>
+        </w:rPr>
+        <w:br/>
+      </w:r>
+    </w:p>
+    <w:p>
+      <w:pPr>
+        <w:pStyle w:val="Paragraphedeliste"/>
+        <w:numPr>
+          <w:ilvl w:val="2"/>
+          <w:numId w:val="6"/>
+        </w:numPr>
+        <w:spacing w:after="200"/>
+        <w:rPr>
+          <w:rFonts w:eastAsiaTheme="minorEastAsia" w:cs="Arial"/>
+          <w:lang w:val="fr-FR"/>
+        </w:rPr>
+      </w:pPr>
+      <w:r>
+        <w:rPr>
+          <w:rFonts w:eastAsiaTheme="minorEastAsia" w:cs="Arial"/>
+          <w:lang w:val="fr-FR"/>
+        </w:rPr>
+        <w:t xml:space="preserve">Soit </w:t>
+      </w:r>
+      <m:oMath>
+        <m:r>
+          <w:rPr>
+            <w:rFonts w:ascii="Cambria Math" w:eastAsiaTheme="minorEastAsia" w:hAnsi="Cambria Math" w:cs="Arial"/>
+          </w:rPr>
+          <m:t>E</m:t>
+        </m:r>
+        <m:r>
+          <w:rPr>
+            <w:rFonts w:ascii="Cambria Math" w:eastAsiaTheme="minorEastAsia" w:hAnsi="Cambria Math" w:cs="Arial"/>
+            <w:lang w:val="fr-FR"/>
+          </w:rPr>
+          <m:t>=</m:t>
+        </m:r>
+        <m:d>
+          <m:dPr>
+            <m:ctrlPr>
+              <w:rPr>
+                <w:rFonts w:ascii="Cambria Math" w:eastAsiaTheme="minorEastAsia" w:hAnsi="Cambria Math" w:cs="Arial"/>
+                <w:i/>
+              </w:rPr>
+            </m:ctrlPr>
+          </m:dPr>
+          <m:e>
+            <m:r>
+              <w:rPr>
+                <w:rFonts w:ascii="Cambria Math" w:eastAsiaTheme="minorEastAsia" w:hAnsi="Cambria Math" w:cs="Arial"/>
+                <w:lang w:val="fr-FR"/>
+              </w:rPr>
+              <m:t>-3;2</m:t>
+            </m:r>
+          </m:e>
+        </m:d>
+      </m:oMath>
+      <w:r>
+        <w:rPr>
+          <w:rFonts w:eastAsiaTheme="minorEastAsia" w:cs="Arial"/>
+          <w:lang w:val="fr-FR"/>
+        </w:rPr>
+        <w:t xml:space="preserve">, </w:t>
+      </w:r>
+      <m:oMath>
+        <m:r>
+          <w:rPr>
+            <w:rFonts w:ascii="Cambria Math" w:eastAsiaTheme="minorEastAsia" w:hAnsi="Cambria Math" w:cs="Arial"/>
+          </w:rPr>
+          <m:t>F</m:t>
+        </m:r>
+        <m:r>
+          <w:rPr>
+            <w:rFonts w:ascii="Cambria Math" w:eastAsiaTheme="minorEastAsia" w:hAnsi="Cambria Math" w:cs="Arial"/>
+            <w:lang w:val="fr-FR"/>
+          </w:rPr>
+          <m:t>=</m:t>
+        </m:r>
+        <m:d>
+          <m:dPr>
+            <m:ctrlPr>
+              <w:rPr>
+                <w:rFonts w:ascii="Cambria Math" w:eastAsiaTheme="minorEastAsia" w:hAnsi="Cambria Math" w:cs="Arial"/>
+                <w:i/>
+              </w:rPr>
+            </m:ctrlPr>
+          </m:dPr>
+          <m:e>
+            <m:r>
+              <w:rPr>
+                <w:rFonts w:ascii="Cambria Math" w:eastAsiaTheme="minorEastAsia" w:hAnsi="Cambria Math" w:cs="Arial"/>
+                <w:lang w:val="fr-FR"/>
+              </w:rPr>
+              <m:t>1;-2</m:t>
+            </m:r>
+          </m:e>
+        </m:d>
+      </m:oMath>
+      <w:r>
+        <w:rPr>
+          <w:rFonts w:eastAsiaTheme="minorEastAsia" w:cs="Arial"/>
+          <w:lang w:val="fr-FR"/>
+        </w:rPr>
+        <w:t xml:space="preserve"> et </w:t>
+      </w:r>
+      <m:oMath>
+        <m:r>
+          <w:rPr>
+            <w:rFonts w:ascii="Cambria Math" w:eastAsiaTheme="minorEastAsia" w:hAnsi="Cambria Math" w:cs="Arial"/>
+          </w:rPr>
+          <m:t>G</m:t>
+        </m:r>
+        <m:r>
+          <w:rPr>
+            <w:rFonts w:ascii="Cambria Math" w:eastAsiaTheme="minorEastAsia" w:hAnsi="Cambria Math" w:cs="Arial"/>
+            <w:lang w:val="fr-FR"/>
+          </w:rPr>
+          <m:t>=</m:t>
+        </m:r>
+        <m:d>
+          <m:dPr>
+            <m:ctrlPr>
+              <w:rPr>
+                <w:rFonts w:ascii="Cambria Math" w:eastAsiaTheme="minorEastAsia" w:hAnsi="Cambria Math" w:cs="Arial"/>
+                <w:i/>
+              </w:rPr>
+            </m:ctrlPr>
+          </m:dPr>
+          <m:e>
+            <m:r>
+              <w:rPr>
+                <w:rFonts w:ascii="Cambria Math" w:eastAsiaTheme="minorEastAsia" w:hAnsi="Cambria Math" w:cs="Arial"/>
+                <w:lang w:val="fr-FR"/>
+              </w:rPr>
+              <m:t>-1;-5</m:t>
+            </m:r>
+          </m:e>
+        </m:d>
+      </m:oMath>
+      <w:r>
+        <w:rPr>
+          <w:rFonts w:eastAsiaTheme="minorEastAsia" w:cs="Arial"/>
+          <w:lang w:val="fr-FR"/>
+        </w:rPr>
+        <w:t xml:space="preserve">. </w:t>
+      </w:r>
+      <w:r>
+        <w:rPr>
+          <w:rFonts w:eastAsiaTheme="minorEastAsia" w:cs="Arial"/>
+          <w:lang w:val="fr-FR"/>
+        </w:rPr>
+        <w:br/>
+        <w:t xml:space="preserve">1) </w:t>
+      </w:r>
+      <w:r>
+        <w:rPr>
+          <w:rFonts w:eastAsiaTheme="minorEastAsia" w:cs="Arial"/>
+          <w:lang w:val="fr-FR"/>
+        </w:rPr>
+        <w:t xml:space="preserve">Déterminer les coordonnées du point </w:t>
+      </w:r>
+      <m:oMath>
+        <m:r>
+          <w:rPr>
+            <w:rFonts w:ascii="Cambria Math" w:eastAsiaTheme="minorEastAsia" w:hAnsi="Cambria Math" w:cs="Arial"/>
+          </w:rPr>
+          <m:t>H</m:t>
+        </m:r>
+      </m:oMath>
+      <w:r>
+        <w:rPr>
+          <w:rFonts w:eastAsiaTheme="minorEastAsia" w:cs="Arial"/>
+          <w:lang w:val="fr-FR"/>
+        </w:rPr>
+        <w:t xml:space="preserve"> pour que </w:t>
+      </w:r>
+      <m:oMath>
+        <m:r>
+          <w:rPr>
+            <w:rFonts w:ascii="Cambria Math" w:eastAsiaTheme="minorEastAsia" w:hAnsi="Cambria Math" w:cs="Arial"/>
+          </w:rPr>
+          <m:t>EFGH</m:t>
+        </m:r>
+      </m:oMath>
+      <w:r>
+        <w:rPr>
+          <w:rFonts w:eastAsiaTheme="minorEastAsia" w:cs="Arial"/>
+          <w:lang w:val="fr-FR"/>
+        </w:rPr>
+        <w:t xml:space="preserve"> soit un parallélogramme.</w:t>
+      </w:r>
+    </w:p>
+    <w:p>
+      <w:pPr>
+        <w:pStyle w:val="Paragraphedeliste"/>
+        <w:spacing w:after="200"/>
+        <w:ind w:left="0"/>
+        <w:rPr>
+          <w:rFonts w:eastAsiaTheme="minorEastAsia" w:cs="Arial"/>
+          <w:lang w:val="fr-FR"/>
+        </w:rPr>
+      </w:pPr>
+    </w:p>
+    <w:p>
+      <w:pPr>
+        <w:pStyle w:val="Paragraphedeliste"/>
+        <w:spacing w:after="200"/>
+        <w:ind w:left="0"/>
+        <w:rPr>
+          <w:rFonts w:eastAsiaTheme="minorEastAsia" w:cs="Arial"/>
+          <w:lang w:val="fr-FR"/>
+        </w:rPr>
+      </w:pPr>
+    </w:p>
+    <w:p>
+      <w:pPr>
+        <w:pStyle w:val="Paragraphedeliste"/>
+        <w:spacing w:after="200"/>
+        <w:ind w:left="0"/>
+        <w:rPr>
+          <w:rFonts w:eastAsiaTheme="minorEastAsia" w:cs="Arial"/>
+          <w:lang w:val="fr-FR"/>
+        </w:rPr>
+      </w:pPr>
+    </w:p>
+    <w:p>
+      <w:pPr>
+        <w:pStyle w:val="Paragraphedeliste"/>
+        <w:spacing w:after="200"/>
+        <w:ind w:left="0"/>
+        <w:rPr>
+          <w:rFonts w:eastAsiaTheme="minorEastAsia" w:cs="Arial"/>
+          <w:lang w:val="fr-FR"/>
+        </w:rPr>
+      </w:pPr>
+    </w:p>
+    <w:p>
+      <w:pPr>
+        <w:pStyle w:val="Paragraphedeliste"/>
+        <w:spacing w:after="200"/>
+        <w:ind w:left="0"/>
+        <w:rPr>
+          <w:rFonts w:eastAsiaTheme="minorEastAsia" w:cs="Arial"/>
+          <w:lang w:val="fr-FR"/>
+        </w:rPr>
+      </w:pPr>
+    </w:p>
+    <w:p>
+      <w:pPr>
+        <w:pStyle w:val="Paragraphedeliste"/>
+        <w:spacing w:after="200"/>
+        <w:ind w:left="0"/>
+        <w:rPr>
+          <w:rFonts w:eastAsiaTheme="minorEastAsia" w:cs="Arial"/>
+          <w:lang w:val="fr-FR"/>
+        </w:rPr>
+      </w:pPr>
+    </w:p>
+    <w:p>
+      <w:pPr>
+        <w:pStyle w:val="Paragraphedeliste"/>
+        <w:spacing w:after="200"/>
+        <w:ind w:left="0"/>
+        <w:rPr>
+          <w:rFonts w:eastAsiaTheme="minorEastAsia" w:cs="Arial"/>
+          <w:lang w:val="fr-FR"/>
+        </w:rPr>
+      </w:pPr>
+    </w:p>
+    <w:p>
+      <w:pPr>
+        <w:pStyle w:val="Paragraphedeliste"/>
+        <w:spacing w:after="200"/>
+        <w:ind w:left="0"/>
+        <w:rPr>
+          <w:rFonts w:eastAsiaTheme="minorEastAsia" w:cs="Arial"/>
+          <w:lang w:val="fr-FR"/>
+        </w:rPr>
+      </w:pPr>
+    </w:p>
+    <w:p>
+      <w:pPr>
+        <w:pStyle w:val="Paragraphedeliste"/>
+        <w:spacing w:after="200"/>
+        <w:ind w:left="0"/>
+        <w:rPr>
+          <w:rFonts w:eastAsiaTheme="minorEastAsia" w:cs="Arial"/>
+          <w:lang w:val="fr-FR"/>
+        </w:rPr>
+      </w:pPr>
+    </w:p>
+    <w:p>
+      <w:pPr>
+        <w:pStyle w:val="Paragraphedeliste"/>
+        <w:spacing w:after="200"/>
+        <w:ind w:left="0"/>
+        <w:rPr>
+          <w:rFonts w:eastAsiaTheme="minorEastAsia" w:cs="Arial"/>
+          <w:lang w:val="fr-FR"/>
+        </w:rPr>
+      </w:pPr>
+    </w:p>
+    <w:p>
+      <w:pPr>
+        <w:pStyle w:val="Paragraphedeliste"/>
+        <w:numPr>
+          <w:ilvl w:val="2"/>
+          <w:numId w:val="6"/>
+        </w:numPr>
+        <w:spacing w:after="200"/>
+        <w:rPr>
+          <w:rFonts w:eastAsiaTheme="minorEastAsia" w:cs="Arial"/>
+          <w:lang w:val="fr-FR"/>
+        </w:rPr>
+      </w:pPr>
+      <m:oMath>
+        <m:r>
+          <w:rPr>
+            <w:rFonts w:ascii="Cambria Math" w:eastAsiaTheme="minorEastAsia" w:hAnsi="Cambria Math" w:cs="Arial"/>
+          </w:rPr>
+          <m:t>ABCD</m:t>
+        </m:r>
+      </m:oMath>
+      <w:r>
+        <w:rPr>
+          <w:rFonts w:eastAsiaTheme="minorEastAsia" w:cs="Arial"/>
+          <w:lang w:val="fr-FR"/>
+        </w:rPr>
+        <w:t xml:space="preserve"> </w:t>
+      </w:r>
+      <w:proofErr w:type="gramStart"/>
+      <w:r>
+        <w:rPr>
+          <w:rFonts w:eastAsiaTheme="minorEastAsia" w:cs="Arial"/>
+          <w:lang w:val="fr-FR"/>
+        </w:rPr>
+        <w:t>est</w:t>
+      </w:r>
+      <w:proofErr w:type="gramEnd"/>
+      <w:r>
+        <w:rPr>
+          <w:rFonts w:eastAsiaTheme="minorEastAsia" w:cs="Arial"/>
+          <w:lang w:val="fr-FR"/>
+        </w:rPr>
+        <w:t xml:space="preserve"> un rectangle. </w:t>
+      </w:r>
+      <w:r>
+        <w:rPr>
+          <w:rFonts w:eastAsiaTheme="minorEastAsia" w:cs="Arial"/>
+          <w:lang w:val="fr-FR"/>
+        </w:rPr>
+        <w:t>On note</w:t>
+      </w:r>
+      <w:r>
+        <w:rPr>
+          <w:rFonts w:eastAsiaTheme="minorEastAsia" w:cs="Arial"/>
+          <w:lang w:val="fr-FR"/>
+        </w:rPr>
+        <w:t xml:space="preserve"> </w:t>
+      </w:r>
+      <m:oMath>
+        <m:r>
+          <w:rPr>
+            <w:rFonts w:ascii="Cambria Math" w:eastAsiaTheme="minorEastAsia" w:hAnsi="Cambria Math" w:cs="Arial"/>
+          </w:rPr>
+          <m:t>I</m:t>
+        </m:r>
+      </m:oMath>
+      <w:r>
+        <w:rPr>
+          <w:rFonts w:eastAsiaTheme="minorEastAsia" w:cs="Arial"/>
+          <w:lang w:val="fr-FR"/>
+        </w:rPr>
+        <w:t xml:space="preserve"> le point d’intersection de ses diagonales. </w:t>
+      </w:r>
+      <m:oMath>
+        <m:r>
+          <w:rPr>
+            <w:rFonts w:ascii="Cambria Math" w:eastAsiaTheme="minorEastAsia" w:hAnsi="Cambria Math" w:cs="Arial"/>
+          </w:rPr>
+          <m:t>K</m:t>
+        </m:r>
+      </m:oMath>
+      <w:r>
+        <w:rPr>
+          <w:rFonts w:eastAsiaTheme="minorEastAsia" w:cs="Arial"/>
+          <w:lang w:val="fr-FR"/>
+        </w:rPr>
+        <w:t xml:space="preserve"> </w:t>
+      </w:r>
+      <w:proofErr w:type="gramStart"/>
+      <w:r>
+        <w:rPr>
+          <w:rFonts w:eastAsiaTheme="minorEastAsia" w:cs="Arial"/>
+          <w:lang w:val="fr-FR"/>
+        </w:rPr>
+        <w:t>et</w:t>
+      </w:r>
+      <w:proofErr w:type="gramEnd"/>
+      <w:r>
+        <w:rPr>
+          <w:rFonts w:eastAsiaTheme="minorEastAsia" w:cs="Arial"/>
+          <w:lang w:val="fr-FR"/>
+        </w:rPr>
+        <w:t xml:space="preserve"> </w:t>
+      </w:r>
+      <m:oMath>
+        <m:r>
+          <w:rPr>
+            <w:rFonts w:ascii="Cambria Math" w:eastAsiaTheme="minorEastAsia" w:hAnsi="Cambria Math" w:cs="Arial"/>
+          </w:rPr>
+          <m:t>J</m:t>
+        </m:r>
+      </m:oMath>
+      <w:r>
+        <w:rPr>
+          <w:rFonts w:eastAsiaTheme="minorEastAsia" w:cs="Arial"/>
+          <w:lang w:val="fr-FR"/>
+        </w:rPr>
+        <w:t xml:space="preserve"> sont les symétriques respectifs de </w:t>
+      </w:r>
+      <m:oMath>
+        <m:r>
+          <w:rPr>
+            <w:rFonts w:ascii="Cambria Math" w:eastAsiaTheme="minorEastAsia" w:hAnsi="Cambria Math" w:cs="Arial"/>
+          </w:rPr>
+          <m:t>I</m:t>
+        </m:r>
+      </m:oMath>
+      <w:r>
+        <w:rPr>
+          <w:rFonts w:eastAsiaTheme="minorEastAsia" w:cs="Arial"/>
+          <w:lang w:val="fr-FR"/>
+        </w:rPr>
+        <w:t xml:space="preserve"> et </w:t>
+      </w:r>
+      <m:oMath>
+        <m:r>
+          <w:rPr>
+            <w:rFonts w:ascii="Cambria Math" w:eastAsiaTheme="minorEastAsia" w:hAnsi="Cambria Math" w:cs="Arial"/>
+          </w:rPr>
+          <m:t>A</m:t>
+        </m:r>
+      </m:oMath>
+      <w:r>
+        <w:rPr>
+          <w:rFonts w:eastAsiaTheme="minorEastAsia" w:cs="Arial"/>
+          <w:lang w:val="fr-FR"/>
+        </w:rPr>
+        <w:t xml:space="preserve"> par rapport à </w:t>
+      </w:r>
+      <m:oMath>
+        <m:r>
+          <w:rPr>
+            <w:rFonts w:ascii="Cambria Math" w:eastAsiaTheme="minorEastAsia" w:hAnsi="Cambria Math" w:cs="Arial"/>
+          </w:rPr>
+          <m:t>D</m:t>
+        </m:r>
+      </m:oMath>
+      <w:r>
+        <w:rPr>
+          <w:rFonts w:eastAsiaTheme="minorEastAsia" w:cs="Arial"/>
+          <w:lang w:val="fr-FR"/>
+        </w:rPr>
+        <w:t>.</w:t>
+      </w:r>
+    </w:p>
+    <w:p>
+      <w:pPr>
+        <w:pStyle w:val="Paragraphedeliste"/>
+        <w:numPr>
+          <w:ilvl w:val="0"/>
+          <w:numId w:val="13"/>
+        </w:numPr>
+        <w:spacing w:after="200"/>
+        <w:rPr>
+          <w:rFonts w:eastAsiaTheme="minorEastAsia" w:cs="Arial"/>
+          <w:lang w:val="fr-FR"/>
+        </w:rPr>
+      </w:pPr>
+      <w:r>
+        <w:rPr>
+          <w:rFonts w:eastAsiaTheme="minorEastAsia" w:cs="Arial"/>
+          <w:lang w:val="fr-FR"/>
+        </w:rPr>
+        <w:t>Faire une figure.</w:t>
+      </w:r>
+      <w:r>
+        <w:rPr>
+          <w:rFonts w:eastAsiaTheme="minorEastAsia" w:cs="Arial"/>
+          <w:lang w:val="fr-FR"/>
+        </w:rPr>
+        <w:br/>
+      </w:r>
+    </w:p>
+    <w:p>
+      <w:pPr>
+        <w:spacing w:after="200"/>
+        <w:rPr>
+          <w:rFonts w:eastAsiaTheme="minorEastAsia" w:cs="Arial"/>
+          <w:lang w:val="fr-FR"/>
+        </w:rPr>
+      </w:pPr>
+    </w:p>
+    <w:p>
+      <w:pPr>
+        <w:spacing w:after="200"/>
+        <w:rPr>
+          <w:rFonts w:eastAsiaTheme="minorEastAsia" w:cs="Arial"/>
+          <w:lang w:val="fr-FR"/>
+        </w:rPr>
+      </w:pPr>
+    </w:p>
+    <w:p>
+      <w:pPr>
+        <w:pStyle w:val="Paragraphedeliste"/>
+        <w:numPr>
+          <w:ilvl w:val="0"/>
+          <w:numId w:val="13"/>
+        </w:numPr>
+        <w:spacing w:after="200"/>
+        <w:rPr>
+          <w:rFonts w:eastAsiaTheme="minorEastAsia" w:cs="Arial"/>
+          <w:lang w:val="fr-FR"/>
+        </w:rPr>
+      </w:pPr>
+      <w:r>
+        <w:rPr>
+          <w:rFonts w:eastAsiaTheme="minorEastAsia" w:cs="Arial"/>
+          <w:lang w:val="fr-FR"/>
+        </w:rPr>
+        <w:t xml:space="preserve">Montrer que </w:t>
+      </w:r>
+      <m:oMath>
+        <m:r>
+          <w:rPr>
+            <w:rFonts w:ascii="Cambria Math" w:eastAsiaTheme="minorEastAsia" w:hAnsi="Cambria Math" w:cs="Arial"/>
+          </w:rPr>
+          <m:t>AIJK</m:t>
+        </m:r>
+      </m:oMath>
+      <w:r>
+        <w:rPr>
+          <w:rFonts w:eastAsiaTheme="minorEastAsia" w:cs="Arial"/>
+          <w:lang w:val="fr-FR"/>
+        </w:rPr>
+        <w:t xml:space="preserve"> est un parallélogramm</w:t>
+      </w:r>
+      <w:r>
+        <w:rPr>
+          <w:rFonts w:eastAsiaTheme="minorEastAsia" w:cs="Arial"/>
+          <w:lang w:val="fr-FR"/>
+        </w:rPr>
+        <w:t>e.</w:t>
+      </w:r>
+    </w:p>
+    <w:p>
+      <w:pPr>
+        <w:pStyle w:val="Paragraphedeliste"/>
+        <w:spacing w:after="200"/>
+        <w:rPr>
+          <w:rFonts w:eastAsiaTheme="minorEastAsia" w:cs="Arial"/>
+          <w:lang w:val="fr-FR"/>
+        </w:rPr>
+      </w:pPr>
+      <w:r>
+        <w:rPr>
+          <w:rFonts w:eastAsiaTheme="minorEastAsia" w:cs="Arial"/>
+          <w:lang w:val="fr-FR"/>
+        </w:rPr>
+        <w:br/>
+      </w:r>
+    </w:p>
+    <w:p>
+      <w:pPr>
+        <w:pStyle w:val="Paragraphedeliste"/>
+        <w:numPr>
+          <w:ilvl w:val="0"/>
+          <w:numId w:val="13"/>
+        </w:numPr>
+        <w:spacing w:after="200"/>
+        <w:rPr>
+          <w:rFonts w:eastAsiaTheme="minorEastAsia" w:cs="Arial"/>
+          <w:lang w:val="fr-FR"/>
+        </w:rPr>
+      </w:pPr>
+      <w:r>
+        <w:rPr>
+          <w:rFonts w:eastAsiaTheme="minorEastAsia" w:cs="Arial"/>
+          <w:lang w:val="fr-FR"/>
+        </w:rPr>
+        <w:t>Citer tous les vecteurs égaux de cette figure</w:t>
+      </w:r>
+      <w:r>
+        <w:rPr>
+          <w:rFonts w:eastAsiaTheme="minorEastAsia" w:cs="Arial"/>
+          <w:lang w:val="fr-FR"/>
+        </w:rPr>
+        <w:t>.</w:t>
+      </w:r>
+    </w:p>
+    <w:p>
+      <w:pPr>
+        <w:pStyle w:val="Paragraphedeliste"/>
+        <w:rPr>
+          <w:rFonts w:eastAsiaTheme="minorEastAsia" w:cs="Arial"/>
+          <w:lang w:val="fr-FR"/>
+        </w:rPr>
+      </w:pPr>
+    </w:p>
+    <w:p>
+      <w:pPr>
+        <w:pStyle w:val="Paragraphedeliste"/>
+        <w:spacing w:after="200"/>
+        <w:rPr>
+          <w:rFonts w:eastAsiaTheme="minorEastAsia" w:cs="Arial"/>
+          <w:lang w:val="fr-FR"/>
+        </w:rPr>
+      </w:pPr>
+    </w:p>
+    <w:p>
+      <w:pPr>
+        <w:pStyle w:val="Paragraphedeliste"/>
+        <w:numPr>
+          <w:ilvl w:val="0"/>
+          <w:numId w:val="13"/>
+        </w:numPr>
+        <w:spacing w:after="200"/>
+        <w:rPr>
+          <w:rFonts w:eastAsiaTheme="minorEastAsia" w:cs="Arial"/>
+          <w:lang w:val="fr-FR"/>
+        </w:rPr>
+      </w:pPr>
+      <w:r>
+        <w:rPr>
+          <w:rFonts w:eastAsiaTheme="minorEastAsia" w:cs="Arial"/>
+          <w:lang w:val="fr-FR"/>
+        </w:rPr>
+        <w:t xml:space="preserve">En déduire que </w:t>
+      </w:r>
+      <m:oMath>
+        <m:r>
+          <w:rPr>
+            <w:rFonts w:ascii="Cambria Math" w:eastAsiaTheme="minorEastAsia" w:hAnsi="Cambria Math" w:cs="Arial"/>
+          </w:rPr>
+          <m:t>ICJK</m:t>
+        </m:r>
+      </m:oMath>
+      <w:r>
+        <w:rPr>
+          <w:rFonts w:eastAsiaTheme="minorEastAsia" w:cs="Arial"/>
+          <w:lang w:val="fr-FR"/>
+        </w:rPr>
+        <w:t xml:space="preserve"> est un parallélogramm</w:t>
+      </w:r>
+      <w:r>
+        <w:rPr>
+          <w:rFonts w:eastAsiaTheme="minorEastAsia" w:cs="Arial"/>
+          <w:lang w:val="fr-FR"/>
+        </w:rPr>
+        <w:t>e</w:t>
+      </w:r>
+    </w:p>
+    <w:p>
+      <w:pPr>
+        <w:pStyle w:val="Paragraphedeliste"/>
+        <w:spacing w:after="200"/>
+        <w:ind w:left="360"/>
+        <w:rPr>
+          <w:rFonts w:eastAsiaTheme="minorEastAsia" w:cs="Arial"/>
+          <w:lang w:val="fr-FR"/>
+        </w:rPr>
+      </w:pPr>
+    </w:p>
+    <w:p>
+      <w:pPr>
+        <w:pStyle w:val="Paragraphedeliste"/>
+        <w:numPr>
+          <w:ilvl w:val="0"/>
+          <w:numId w:val="6"/>
+        </w:numPr>
+        <w:rPr>
+          <w:rFonts w:eastAsiaTheme="minorEastAsia" w:cs="Arial"/>
+          <w:b/>
+          <w:u w:val="single"/>
+          <w:lang w:val="fr-FR"/>
+        </w:rPr>
+      </w:pPr>
+      <w:r>
+        <w:rPr>
+          <w:noProof/>
+        </w:rPr>
+        <w:lastRenderedPageBreak/>
+        <w:drawing>
+          <wp:anchor distT="0" distB="0" distL="114300" distR="114300" simplePos="0" relativeHeight="251668480" behindDoc="1" locked="0" layoutInCell="1" allowOverlap="1" wp14:anchorId="2096F7A4" wp14:editId="5AA709EC">
             <wp:simplePos x="0" y="0"/>
             <wp:positionH relativeFrom="column">
               <wp:posOffset>4788758</wp:posOffset>
@@ -14358,7 +15855,7 @@
                     <pic:cNvPicPr/>
                   </pic:nvPicPr>
                   <pic:blipFill>
-                    <a:blip r:embed="rId12">
+                    <a:blip r:embed="rId14">
                       <a:extLst>
                         <a:ext uri="{28A0092B-C50C-407E-A947-70E740481C1C}">
                           <a14:useLocalDpi xmlns:a14="http://schemas.microsoft.com/office/drawing/2010/main" val="0"/>
@@ -14397,61 +15894,7 @@
           <w:u w:val="single"/>
           <w:lang w:val="fr-FR"/>
         </w:rPr>
-        <w:t>Tr</w:t>
-      </w:r>
-      <w:r>
-        <w:rPr>
-          <w:rFonts w:eastAsiaTheme="minorEastAsia" w:cs="Arial"/>
-          <w:b/>
-          <w:u w:val="single"/>
-          <w:lang w:val="fr-FR"/>
-        </w:rPr>
-        <w:t>ouver</w:t>
-      </w:r>
-      <w:r>
-        <w:rPr>
-          <w:rFonts w:eastAsiaTheme="minorEastAsia" w:cs="Arial"/>
-          <w:b/>
-          <w:u w:val="single"/>
-          <w:lang w:val="fr-FR"/>
-        </w:rPr>
-        <w:t xml:space="preserve"> le symétrique</w:t>
-      </w:r>
-      <w:r>
-        <w:rPr>
-          <w:rFonts w:eastAsiaTheme="minorEastAsia" w:cs="Arial"/>
-          <w:b/>
-          <w:u w:val="single"/>
-          <w:lang w:val="fr-FR"/>
-        </w:rPr>
-        <w:t>, ou le milieu</w:t>
-      </w:r>
-      <w:r>
-        <w:rPr>
-          <w:rFonts w:eastAsiaTheme="minorEastAsia" w:cs="Arial"/>
-          <w:b/>
-          <w:u w:val="single"/>
-          <w:lang w:val="fr-FR"/>
-        </w:rPr>
-        <w:t>,</w:t>
-      </w:r>
-      <w:r>
-        <w:rPr>
-          <w:rFonts w:eastAsiaTheme="minorEastAsia" w:cs="Arial"/>
-          <w:b/>
-          <w:u w:val="single"/>
-          <w:lang w:val="fr-FR"/>
-        </w:rPr>
-        <w:t xml:space="preserve"> </w:t>
-      </w:r>
-      <w:r>
-        <w:rPr>
-          <w:rFonts w:eastAsiaTheme="minorEastAsia" w:cs="Arial"/>
-          <w:b/>
-          <w:u w:val="single"/>
-          <w:lang w:val="fr-FR"/>
-        </w:rPr>
-        <w:t>par calcul vectoriel</w:t>
+        <w:t>Trouver le symétrique, ou le milieu, par calcul vectoriel</w:t>
       </w:r>
       <w:r>
         <w:rPr>
@@ -14547,21 +15990,7 @@
           <w:rFonts w:eastAsiaTheme="minorEastAsia" w:cs="Arial"/>
           <w:lang w:val="fr-FR"/>
         </w:rPr>
-        <w:t xml:space="preserve"> </w:t>
-      </w:r>
-      <w:r>
-        <w:rPr>
-          <w:rFonts w:eastAsiaTheme="minorEastAsia" w:cs="Arial"/>
-          <w:lang w:val="fr-FR"/>
-        </w:rPr>
-        <w:t>sont symétriques</w:t>
-      </w:r>
-      <w:r>
-        <w:rPr>
-          <w:rFonts w:eastAsiaTheme="minorEastAsia" w:cs="Arial"/>
-          <w:lang w:val="fr-FR"/>
-        </w:rPr>
-        <w:t xml:space="preserve"> </w:t>
+        <w:t xml:space="preserve"> sont symétriques </w:t>
       </w:r>
       <w:r>
         <w:rPr>
@@ -14835,23 +16264,7 @@
           <w:color w:val="0000FF"/>
           <w:lang w:val="fr-FR"/>
         </w:rPr>
-        <w:t xml:space="preserve">par rapport </w:t>
-      </w:r>
-      <w:r>
-        <w:rPr>
-          <w:rFonts w:eastAsiaTheme="minorEastAsia" w:cs="Arial"/>
-          <w:color w:val="0000FF"/>
-          <w:lang w:val="fr-FR"/>
-        </w:rPr>
-        <w:t>à</w:t>
-      </w:r>
-      <w:r>
-        <w:rPr>
-          <w:rFonts w:eastAsiaTheme="minorEastAsia" w:cs="Arial"/>
-          <w:color w:val="0000FF"/>
-          <w:lang w:val="fr-FR"/>
-        </w:rPr>
-        <w:t xml:space="preserve"> </w:t>
+        <w:t xml:space="preserve">par rapport à </w:t>
       </w:r>
       <m:oMath>
         <m:r>
@@ -14973,12 +16386,6 @@
           <w:lang w:val="fr-FR"/>
         </w:rPr>
         <w:tab/>
-      </w:r>
-      <w:r>
-        <w:rPr>
-          <w:rFonts w:eastAsiaTheme="minorEastAsia" w:cs="Arial"/>
-          <w:lang w:val="fr-FR"/>
-        </w:rPr>
         <w:t xml:space="preserve">  </w:t>
       </w:r>
       <m:oMath>
@@ -15411,14 +16818,7 @@
                     <w:rFonts w:ascii="Cambria Math" w:eastAsiaTheme="minorEastAsia" w:hAnsi="Cambria Math" w:cs="Arial"/>
                     <w:lang w:val="fr-FR"/>
                   </w:rPr>
-                  <m:t>7</m:t>
-                </m:r>
-                <m:r>
-                  <w:rPr>
-                    <w:rFonts w:ascii="Cambria Math" w:eastAsiaTheme="minorEastAsia" w:hAnsi="Cambria Math" w:cs="Arial"/>
-                    <w:lang w:val="fr-FR"/>
-                  </w:rPr>
-                  <m:t>-</m:t>
+                  <m:t>7-</m:t>
                 </m:r>
                 <m:sSub>
                   <m:sSubPr>
@@ -15487,14 +16887,7 @@
                     <w:rFonts w:ascii="Cambria Math" w:eastAsiaTheme="minorEastAsia" w:hAnsi="Cambria Math" w:cs="Arial"/>
                     <w:lang w:val="fr-FR"/>
                   </w:rPr>
-                  <m:t>3</m:t>
-                </m:r>
-                <m:r>
-                  <w:rPr>
-                    <w:rFonts w:ascii="Cambria Math" w:eastAsiaTheme="minorEastAsia" w:hAnsi="Cambria Math" w:cs="Arial"/>
-                    <w:lang w:val="fr-FR"/>
-                  </w:rPr>
-                  <m:t>+2</m:t>
+                  <m:t>3+2</m:t>
                 </m:r>
               </m:e>
               <m:e>
@@ -15503,14 +16896,7 @@
                     <w:rFonts w:ascii="Cambria Math" w:eastAsiaTheme="minorEastAsia" w:hAnsi="Cambria Math" w:cs="Arial"/>
                     <w:lang w:val="fr-FR"/>
                   </w:rPr>
-                  <m:t>-5</m:t>
-                </m:r>
-                <m:r>
-                  <w:rPr>
-                    <w:rFonts w:ascii="Cambria Math" w:eastAsiaTheme="minorEastAsia" w:hAnsi="Cambria Math" w:cs="Arial"/>
-                    <w:lang w:val="fr-FR"/>
-                  </w:rPr>
-                  <m:t>-7</m:t>
+                  <m:t>-5-7</m:t>
                 </m:r>
               </m:e>
             </m:eqArr>
@@ -15522,14 +16908,7 @@
           <w:rFonts w:eastAsiaTheme="minorEastAsia" w:cs="Arial"/>
           <w:lang w:val="fr-FR"/>
         </w:rPr>
-        <w:t xml:space="preserve"> </w:t>
-      </w:r>
-      <w:r>
-        <w:rPr>
-          <w:rFonts w:eastAsiaTheme="minorEastAsia" w:cs="Arial"/>
-          <w:lang w:val="fr-FR"/>
-        </w:rPr>
-        <w:t xml:space="preserve"> </w:t>
+        <w:t xml:space="preserve">  </w:t>
       </w:r>
       <m:oMath>
         <m:r>
@@ -15620,15 +16999,7 @@
                     <w:color w:val="0000FF"/>
                     <w:lang w:val="fr-FR"/>
                   </w:rPr>
-                  <m:t>7</m:t>
-                </m:r>
-                <m:r>
-                  <w:rPr>
-                    <w:rFonts w:ascii="Cambria Math" w:eastAsiaTheme="minorEastAsia" w:hAnsi="Cambria Math" w:cs="Arial"/>
-                    <w:color w:val="0000FF"/>
-                    <w:lang w:val="fr-FR"/>
-                  </w:rPr>
-                  <m:t>-</m:t>
+                  <m:t>7-</m:t>
                 </m:r>
                 <m:sSub>
                   <m:sSubPr>
@@ -15714,15 +17085,7 @@
                     <w:color w:val="0000FF"/>
                     <w:lang w:val="fr-FR"/>
                   </w:rPr>
-                  <m:t>-</m:t>
-                </m:r>
-                <m:r>
-                  <w:rPr>
-                    <w:rFonts w:ascii="Cambria Math" w:eastAsiaTheme="minorEastAsia" w:hAnsi="Cambria Math" w:cs="Arial"/>
-                    <w:color w:val="0000FF"/>
-                    <w:lang w:val="fr-FR"/>
-                  </w:rPr>
-                  <m:t>12</m:t>
+                  <m:t>-12</m:t>
                 </m:r>
               </m:e>
             </m:eqArr>
@@ -15749,12 +17112,6 @@
           <w:lang w:val="fr-FR"/>
         </w:rPr>
         <w:tab/>
-      </w:r>
-      <w:r>
-        <w:rPr>
-          <w:rFonts w:eastAsiaTheme="minorEastAsia" w:cs="Arial"/>
-          <w:lang w:val="fr-FR"/>
-        </w:rPr>
         <w:t xml:space="preserve"> </w:t>
       </w:r>
       <m:oMath>
@@ -15805,15 +17162,7 @@
                     <w:color w:val="008000"/>
                     <w:lang w:val="fr-FR"/>
                   </w:rPr>
-                  <m:t>-</m:t>
-                </m:r>
-                <m:r>
-                  <w:rPr>
-                    <w:rFonts w:ascii="Cambria Math" w:eastAsiaTheme="minorEastAsia" w:hAnsi="Cambria Math" w:cs="Arial"/>
-                    <w:color w:val="008000"/>
-                    <w:lang w:val="fr-FR"/>
-                  </w:rPr>
-                  <m:t>2-</m:t>
+                  <m:t>-2-</m:t>
                 </m:r>
                 <m:sSub>
                   <m:sSubPr>
@@ -15853,15 +17202,7 @@
                     <w:color w:val="008000"/>
                     <w:lang w:val="fr-FR"/>
                   </w:rPr>
-                  <m:t>=</m:t>
-                </m:r>
-                <m:r>
-                  <w:rPr>
-                    <w:rFonts w:ascii="Cambria Math" w:eastAsiaTheme="minorEastAsia" w:hAnsi="Cambria Math" w:cs="Arial"/>
-                    <w:color w:val="008000"/>
-                    <w:lang w:val="fr-FR"/>
-                  </w:rPr>
-                  <m:t>5</m:t>
+                  <m:t>=5</m:t>
                 </m:r>
               </m:e>
               <m:e>
@@ -15871,15 +17212,7 @@
                     <w:color w:val="008000"/>
                     <w:lang w:val="fr-FR"/>
                   </w:rPr>
-                  <m:t>7</m:t>
-                </m:r>
-                <m:r>
-                  <w:rPr>
-                    <w:rFonts w:ascii="Cambria Math" w:eastAsiaTheme="minorEastAsia" w:hAnsi="Cambria Math" w:cs="Arial"/>
-                    <w:color w:val="008000"/>
-                    <w:lang w:val="fr-FR"/>
-                  </w:rPr>
-                  <m:t>-</m:t>
+                  <m:t>7-</m:t>
                 </m:r>
                 <m:sSub>
                   <m:sSubPr>
@@ -15919,15 +17252,7 @@
                     <w:color w:val="008000"/>
                     <w:lang w:val="fr-FR"/>
                   </w:rPr>
-                  <m:t>=</m:t>
-                </m:r>
-                <m:r>
-                  <w:rPr>
-                    <w:rFonts w:ascii="Cambria Math" w:eastAsiaTheme="minorEastAsia" w:hAnsi="Cambria Math" w:cs="Arial"/>
-                    <w:color w:val="008000"/>
-                    <w:lang w:val="fr-FR"/>
-                  </w:rPr>
-                  <m:t>-12</m:t>
+                  <m:t>=-12</m:t>
                 </m:r>
               </m:e>
             </m:eqArr>
@@ -16023,14 +17348,7 @@
                     <w:rFonts w:ascii="Cambria Math" w:eastAsiaTheme="minorEastAsia" w:hAnsi="Cambria Math" w:cs="Arial"/>
                     <w:lang w:val="fr-FR"/>
                   </w:rPr>
-                  <m:t>=</m:t>
-                </m:r>
-                <m:r>
-                  <w:rPr>
-                    <w:rFonts w:ascii="Cambria Math" w:eastAsiaTheme="minorEastAsia" w:hAnsi="Cambria Math" w:cs="Arial"/>
-                    <w:lang w:val="fr-FR"/>
-                  </w:rPr>
-                  <m:t>5+2</m:t>
+                  <m:t>=5+2</m:t>
                 </m:r>
               </m:e>
               <m:e>
@@ -16050,14 +17368,7 @@
                         <w:rFonts w:ascii="Cambria Math" w:eastAsiaTheme="minorEastAsia" w:hAnsi="Cambria Math" w:cs="Arial"/>
                         <w:lang w:val="fr-FR"/>
                       </w:rPr>
-                      <m:t>-</m:t>
-                    </m:r>
-                    <m:r>
-                      <w:rPr>
-                        <w:rFonts w:ascii="Cambria Math" w:eastAsiaTheme="minorEastAsia" w:hAnsi="Cambria Math" w:cs="Arial"/>
-                        <w:lang w:val="fr-FR"/>
-                      </w:rPr>
-                      <m:t>y</m:t>
+                      <m:t>-y</m:t>
                     </m:r>
                   </m:e>
                   <m:sub>
@@ -16075,14 +17386,7 @@
                     <w:rFonts w:ascii="Cambria Math" w:eastAsiaTheme="minorEastAsia" w:hAnsi="Cambria Math" w:cs="Arial"/>
                     <w:lang w:val="fr-FR"/>
                   </w:rPr>
-                  <m:t>=</m:t>
-                </m:r>
-                <m:r>
-                  <w:rPr>
-                    <w:rFonts w:ascii="Cambria Math" w:eastAsiaTheme="minorEastAsia" w:hAnsi="Cambria Math" w:cs="Arial"/>
-                    <w:lang w:val="fr-FR"/>
-                  </w:rPr>
-                  <m:t>-12-7</m:t>
+                  <m:t>=-12-7</m:t>
                 </m:r>
               </m:e>
             </m:eqArr>
@@ -16287,21 +17591,7 @@
                     <w:rFonts w:ascii="Cambria Math" w:eastAsiaTheme="minorEastAsia" w:hAnsi="Cambria Math" w:cs="Arial"/>
                     <w:lang w:val="fr-FR"/>
                   </w:rPr>
-                  <m:t>=</m:t>
-                </m:r>
-                <m:r>
-                  <w:rPr>
-                    <w:rFonts w:ascii="Cambria Math" w:eastAsiaTheme="minorEastAsia" w:hAnsi="Cambria Math" w:cs="Arial"/>
-                    <w:lang w:val="fr-FR"/>
-                  </w:rPr>
-                  <m:t>-</m:t>
-                </m:r>
-                <m:r>
-                  <w:rPr>
-                    <w:rFonts w:ascii="Cambria Math" w:eastAsiaTheme="minorEastAsia" w:hAnsi="Cambria Math" w:cs="Arial"/>
-                    <w:lang w:val="fr-FR"/>
-                  </w:rPr>
-                  <m:t>7</m:t>
+                  <m:t>=-7</m:t>
                 </m:r>
               </m:e>
               <m:e>
@@ -16566,21 +17856,7 @@
           <w:rFonts w:eastAsiaTheme="minorEastAsia" w:cs="Arial"/>
           <w:lang w:val="fr-FR"/>
         </w:rPr>
-        <w:t xml:space="preserve"> d</w:t>
-      </w:r>
-      <w:r>
-        <w:rPr>
-          <w:rFonts w:eastAsiaTheme="minorEastAsia" w:cs="Arial"/>
-          <w:lang w:val="fr-FR"/>
-        </w:rPr>
-        <w:t>u point</w:t>
-      </w:r>
-      <w:r>
-        <w:rPr>
-          <w:rFonts w:eastAsiaTheme="minorEastAsia" w:cs="Arial"/>
-          <w:lang w:val="fr-FR"/>
-        </w:rPr>
-        <w:t xml:space="preserve"> </w:t>
+        <w:t xml:space="preserve"> du point </w:t>
       </w:r>
       <m:oMath>
         <m:r>
@@ -16664,6 +17940,76 @@
           <w:lang w:val="fr-FR"/>
         </w:rPr>
       </w:pPr>
+    </w:p>
+    <w:p>
+      <w:pPr>
+        <w:pStyle w:val="Paragraphedeliste"/>
+        <w:ind w:left="0"/>
+        <w:rPr>
+          <w:rFonts w:eastAsiaTheme="minorEastAsia" w:cs="Arial"/>
+          <w:lang w:val="fr-FR"/>
+        </w:rPr>
+      </w:pPr>
+    </w:p>
+    <w:p>
+      <w:pPr>
+        <w:pStyle w:val="Paragraphedeliste"/>
+        <w:ind w:left="0"/>
+        <w:rPr>
+          <w:rFonts w:eastAsiaTheme="minorEastAsia" w:cs="Arial"/>
+          <w:lang w:val="fr-FR"/>
+        </w:rPr>
+      </w:pPr>
+    </w:p>
+    <w:p>
+      <w:pPr>
+        <w:pStyle w:val="Paragraphedeliste"/>
+        <w:ind w:left="0"/>
+        <w:rPr>
+          <w:rFonts w:eastAsiaTheme="minorEastAsia" w:cs="Arial"/>
+          <w:lang w:val="fr-FR"/>
+        </w:rPr>
+      </w:pPr>
+    </w:p>
+    <w:p>
+      <w:pPr>
+        <w:pStyle w:val="Paragraphedeliste"/>
+        <w:ind w:left="0"/>
+        <w:rPr>
+          <w:rFonts w:eastAsiaTheme="minorEastAsia" w:cs="Arial"/>
+          <w:lang w:val="fr-FR"/>
+        </w:rPr>
+      </w:pPr>
+    </w:p>
+    <w:p>
+      <w:pPr>
+        <w:pStyle w:val="Paragraphedeliste"/>
+        <w:ind w:left="0"/>
+        <w:rPr>
+          <w:rFonts w:eastAsiaTheme="minorEastAsia" w:cs="Arial"/>
+          <w:lang w:val="fr-FR"/>
+        </w:rPr>
+      </w:pPr>
+    </w:p>
+    <w:p>
+      <w:pPr>
+        <w:pStyle w:val="Paragraphedeliste"/>
+        <w:ind w:left="0"/>
+        <w:rPr>
+          <w:rFonts w:eastAsiaTheme="minorEastAsia" w:cs="Arial"/>
+          <w:lang w:val="fr-FR"/>
+        </w:rPr>
+      </w:pPr>
+    </w:p>
+    <w:p>
+      <w:pPr>
+        <w:pStyle w:val="Paragraphedeliste"/>
+        <w:ind w:left="0"/>
+        <w:rPr>
+          <w:rFonts w:eastAsiaTheme="minorEastAsia" w:cs="Arial"/>
+          <w:lang w:val="fr-FR"/>
+        </w:rPr>
+      </w:pPr>
       <w:r>
         <w:rPr>
           <w:rFonts w:eastAsiaTheme="minorEastAsia" w:cs="Arial"/>
@@ -16685,21 +18031,7 @@
           <w:rFonts w:eastAsiaTheme="minorEastAsia" w:cs="Arial"/>
           <w:lang w:val="fr-FR"/>
         </w:rPr>
-        <w:t xml:space="preserve"> d</w:t>
-      </w:r>
-      <w:r>
-        <w:rPr>
-          <w:rFonts w:eastAsiaTheme="minorEastAsia" w:cs="Arial"/>
-          <w:lang w:val="fr-FR"/>
-        </w:rPr>
-        <w:t>u point</w:t>
-      </w:r>
-      <w:r>
-        <w:rPr>
-          <w:rFonts w:eastAsiaTheme="minorEastAsia" w:cs="Arial"/>
-          <w:lang w:val="fr-FR"/>
-        </w:rPr>
-        <w:t xml:space="preserve"> </w:t>
+        <w:t xml:space="preserve"> du point </w:t>
       </w:r>
       <m:oMath>
         <m:r>
@@ -16748,6 +18080,90 @@
       <w:pPr>
         <w:pStyle w:val="Paragraphedeliste"/>
         <w:ind w:left="0"/>
+        <w:rPr>
+          <w:rFonts w:eastAsiaTheme="minorEastAsia" w:cs="Arial"/>
+          <w:b/>
+          <w:u w:val="single"/>
+          <w:lang w:val="fr-FR"/>
+        </w:rPr>
+      </w:pPr>
+    </w:p>
+    <w:p>
+      <w:pPr>
+        <w:pStyle w:val="Paragraphedeliste"/>
+        <w:ind w:left="0"/>
+        <w:rPr>
+          <w:rFonts w:eastAsiaTheme="minorEastAsia" w:cs="Arial"/>
+          <w:b/>
+          <w:u w:val="single"/>
+          <w:lang w:val="fr-FR"/>
+        </w:rPr>
+      </w:pPr>
+    </w:p>
+    <w:p>
+      <w:pPr>
+        <w:pStyle w:val="Paragraphedeliste"/>
+        <w:ind w:left="0"/>
+        <w:rPr>
+          <w:rFonts w:eastAsiaTheme="minorEastAsia" w:cs="Arial"/>
+          <w:b/>
+          <w:u w:val="single"/>
+          <w:lang w:val="fr-FR"/>
+        </w:rPr>
+      </w:pPr>
+    </w:p>
+    <w:p>
+      <w:pPr>
+        <w:rPr>
+          <w:rFonts w:eastAsiaTheme="minorEastAsia" w:cs="Arial"/>
+          <w:b/>
+          <w:u w:val="single"/>
+          <w:lang w:val="fr-FR"/>
+        </w:rPr>
+      </w:pPr>
+    </w:p>
+    <w:p>
+      <w:pPr>
+        <w:rPr>
+          <w:rFonts w:eastAsiaTheme="minorEastAsia" w:cs="Arial"/>
+          <w:b/>
+          <w:u w:val="single"/>
+          <w:lang w:val="fr-FR"/>
+        </w:rPr>
+      </w:pPr>
+    </w:p>
+    <w:p>
+      <w:pPr>
+        <w:rPr>
+          <w:rFonts w:eastAsiaTheme="minorEastAsia" w:cs="Arial"/>
+          <w:b/>
+          <w:u w:val="single"/>
+          <w:lang w:val="fr-FR"/>
+        </w:rPr>
+      </w:pPr>
+    </w:p>
+    <w:p>
+      <w:pPr>
+        <w:rPr>
+          <w:rFonts w:eastAsiaTheme="minorEastAsia" w:cs="Arial"/>
+          <w:b/>
+          <w:u w:val="single"/>
+          <w:lang w:val="fr-FR"/>
+        </w:rPr>
+      </w:pPr>
+    </w:p>
+    <w:p>
+      <w:pPr>
+        <w:rPr>
+          <w:rFonts w:eastAsiaTheme="minorEastAsia" w:cs="Arial"/>
+          <w:b/>
+          <w:u w:val="single"/>
+          <w:lang w:val="fr-FR"/>
+        </w:rPr>
+      </w:pPr>
+    </w:p>
+    <w:p>
+      <w:pPr>
         <w:rPr>
           <w:rFonts w:eastAsiaTheme="minorEastAsia" w:cs="Arial"/>
           <w:b/>
@@ -16877,14 +18293,7 @@
             <w:rFonts w:ascii="Cambria Math" w:eastAsiaTheme="minorEastAsia" w:hAnsi="Cambria Math" w:cs="Arial"/>
             <w:lang w:val="fr-FR"/>
           </w:rPr>
-          <m:t xml:space="preserve"> </m:t>
-        </m:r>
-        <m:r>
-          <w:rPr>
-            <w:rFonts w:ascii="Cambria Math" w:eastAsiaTheme="minorEastAsia" w:hAnsi="Cambria Math" w:cs="Arial"/>
-            <w:lang w:val="fr-FR"/>
-          </w:rPr>
-          <m:t>⇔</m:t>
+          <m:t xml:space="preserve"> ⇔</m:t>
         </m:r>
       </m:oMath>
       <w:r>
@@ -17099,1546 +18508,20 @@
     </w:p>
     <w:p>
       <w:pPr>
-        <w:pStyle w:val="Paragraphedeliste"/>
-        <w:numPr>
-          <w:ilvl w:val="0"/>
-          <w:numId w:val="6"/>
-        </w:numPr>
-        <w:ind w:left="708" w:hanging="708"/>
-        <w:rPr>
-          <w:rFonts w:eastAsiaTheme="minorEastAsia" w:cs="Arial"/>
-          <w:b/>
-          <w:u w:val="single"/>
-          <w:lang w:val="fr-FR"/>
-        </w:rPr>
-      </w:pPr>
-      <w:r>
-        <w:rPr>
-          <w:rFonts w:eastAsiaTheme="minorEastAsia" w:cs="Arial"/>
-          <w:noProof/>
-          <w:lang w:val="fr-FR"/>
-        </w:rPr>
-        <w:lastRenderedPageBreak/>
-        <w:drawing>
-          <wp:anchor distT="0" distB="0" distL="114300" distR="114300" simplePos="0" relativeHeight="251656704" behindDoc="1" locked="0" layoutInCell="1" allowOverlap="1" wp14:anchorId="6D239FD1" wp14:editId="1BDC67F3">
-            <wp:simplePos x="0" y="0"/>
-            <wp:positionH relativeFrom="column">
-              <wp:posOffset>5537835</wp:posOffset>
-            </wp:positionH>
-            <wp:positionV relativeFrom="paragraph">
-              <wp:posOffset>-333747</wp:posOffset>
-            </wp:positionV>
-            <wp:extent cx="1099820" cy="1385570"/>
-            <wp:effectExtent l="0" t="0" r="5080" b="5080"/>
-            <wp:wrapTight wrapText="bothSides">
-              <wp:wrapPolygon edited="0">
-                <wp:start x="0" y="0"/>
-                <wp:lineTo x="0" y="21382"/>
-                <wp:lineTo x="21326" y="21382"/>
-                <wp:lineTo x="21326" y="0"/>
-                <wp:lineTo x="0" y="0"/>
-              </wp:wrapPolygon>
-            </wp:wrapTight>
-            <wp:docPr id="921410824" name="Image 1" descr="Une image contenant ligne, Tracé, capture d’écran&#10;&#10;Description générée automatiquement"/>
-            <wp:cNvGraphicFramePr>
-              <a:graphicFrameLocks xmlns:a="http://schemas.openxmlformats.org/drawingml/2006/main" noChangeAspect="1"/>
-            </wp:cNvGraphicFramePr>
-            <a:graphic xmlns:a="http://schemas.openxmlformats.org/drawingml/2006/main">
-              <a:graphicData uri="http://schemas.openxmlformats.org/drawingml/2006/picture">
-                <pic:pic xmlns:pic="http://schemas.openxmlformats.org/drawingml/2006/picture">
-                  <pic:nvPicPr>
-                    <pic:cNvPr id="921410824" name="Image 1" descr="Une image contenant ligne, Tracé, capture d’écran&#10;&#10;Description générée automatiquement"/>
-                    <pic:cNvPicPr/>
-                  </pic:nvPicPr>
-                  <pic:blipFill>
-                    <a:blip r:embed="rId13">
-                      <a:extLst>
-                        <a:ext uri="{28A0092B-C50C-407E-A947-70E740481C1C}">
-                          <a14:useLocalDpi xmlns:a14="http://schemas.microsoft.com/office/drawing/2010/main" val="0"/>
-                        </a:ext>
-                      </a:extLst>
-                    </a:blip>
-                    <a:stretch>
-                      <a:fillRect/>
-                    </a:stretch>
-                  </pic:blipFill>
-                  <pic:spPr>
-                    <a:xfrm>
-                      <a:off x="0" y="0"/>
-                      <a:ext cx="1099820" cy="1385570"/>
-                    </a:xfrm>
-                    <a:prstGeom prst="rect">
-                      <a:avLst/>
-                    </a:prstGeom>
-                  </pic:spPr>
-                </pic:pic>
-              </a:graphicData>
-            </a:graphic>
-            <wp14:sizeRelH relativeFrom="page">
-              <wp14:pctWidth>0</wp14:pctWidth>
-            </wp14:sizeRelH>
-            <wp14:sizeRelV relativeFrom="page">
-              <wp14:pctHeight>0</wp14:pctHeight>
-            </wp14:sizeRelV>
-          </wp:anchor>
-        </w:drawing>
-      </w:r>
-      <w:r>
-        <w:rPr>
-          <w:rFonts w:eastAsiaTheme="minorEastAsia" w:cs="Arial"/>
-          <w:b/>
-          <w:u w:val="single"/>
-          <w:lang w:val="fr-FR"/>
-        </w:rPr>
-        <w:t>Traduire vectoriellement un</w:t>
-      </w:r>
-      <w:r>
-        <w:rPr>
-          <w:rFonts w:eastAsiaTheme="minorEastAsia" w:cs="Arial"/>
-          <w:b/>
-          <w:u w:val="single"/>
-          <w:lang w:val="fr-FR"/>
-        </w:rPr>
-        <w:t xml:space="preserve"> </w:t>
-      </w:r>
-      <w:r>
-        <w:rPr>
-          <w:rFonts w:eastAsiaTheme="minorEastAsia" w:cs="Arial"/>
-          <w:b/>
-          <w:u w:val="single"/>
-          <w:lang w:val="fr-FR"/>
-        </w:rPr>
-        <w:t>parallélogramme</w:t>
-      </w:r>
-      <w:r>
-        <w:rPr>
-          <w:rFonts w:eastAsiaTheme="minorEastAsia" w:cs="Arial"/>
-          <w:b/>
-          <w:u w:val="single"/>
-          <w:lang w:val="fr-FR"/>
-        </w:rPr>
-        <w:t>.</w:t>
-      </w:r>
+        <w:rPr>
+          <w:rFonts w:eastAsiaTheme="minorEastAsia" w:cs="Arial"/>
+          <w:lang w:val="fr-FR"/>
+        </w:rPr>
+      </w:pPr>
     </w:p>
     <w:p>
       <w:pPr>
-        <w:pStyle w:val="Paragraphedeliste"/>
-        <w:pBdr>
-          <w:top w:val="single" w:sz="4" w:space="1" w:color="auto"/>
-          <w:left w:val="single" w:sz="4" w:space="4" w:color="auto"/>
-          <w:bottom w:val="single" w:sz="4" w:space="1" w:color="auto"/>
-          <w:right w:val="single" w:sz="4" w:space="4" w:color="auto"/>
-          <w:between w:val="single" w:sz="4" w:space="1" w:color="auto"/>
-          <w:bar w:val="single" w:sz="4" w:color="auto"/>
-        </w:pBdr>
-        <w:ind w:left="0"/>
-        <w:rPr>
-          <w:rFonts w:eastAsiaTheme="minorEastAsia" w:cs="Arial"/>
-          <w:lang w:val="fr-FR"/>
-        </w:rPr>
-      </w:pPr>
-      <w:r>
-        <w:rPr>
-          <w:rFonts w:eastAsiaTheme="minorEastAsia"/>
-          <w:b/>
-          <w:noProof/>
-          <w:color w:val="FF0000"/>
-          <w:lang w:val="fr-FR"/>
-        </w:rPr>
-        <w:t>Propriété.</w:t>
-      </w:r>
-      <w:r>
-        <w:rPr>
-          <w:rFonts w:eastAsiaTheme="minorEastAsia"/>
-          <w:noProof/>
-          <w:color w:val="FF0000"/>
-          <w:lang w:val="fr-FR"/>
-        </w:rPr>
-        <w:t xml:space="preserve"> </w:t>
-      </w:r>
-      <w:r>
-        <w:rPr>
-          <w:rFonts w:eastAsiaTheme="minorEastAsia"/>
-          <w:noProof/>
-          <w:color w:val="FF0000"/>
-          <w:lang w:val="fr-FR"/>
-        </w:rPr>
-        <w:tab/>
-      </w:r>
-      <m:oMath>
-        <m:r>
-          <w:rPr>
-            <w:rFonts w:ascii="Cambria Math" w:eastAsiaTheme="minorEastAsia" w:hAnsi="Cambria Math" w:cs="Arial"/>
-          </w:rPr>
-          <m:t>AB</m:t>
-        </m:r>
-        <m:r>
-          <w:rPr>
-            <w:rFonts w:ascii="Cambria Math" w:eastAsiaTheme="minorEastAsia" w:hAnsi="Cambria Math" w:cs="Arial"/>
-            <w:color w:val="008000"/>
-          </w:rPr>
-          <m:t>C</m:t>
-        </m:r>
-        <m:r>
-          <w:rPr>
-            <w:rFonts w:ascii="Cambria Math" w:eastAsiaTheme="minorEastAsia" w:hAnsi="Cambria Math" w:cs="Arial"/>
-            <w:color w:val="FF0000"/>
-          </w:rPr>
-          <m:t>D</m:t>
-        </m:r>
-      </m:oMath>
-      <w:r>
-        <w:rPr>
-          <w:rFonts w:eastAsiaTheme="minorEastAsia" w:cs="Arial"/>
-          <w:lang w:val="fr-FR"/>
-        </w:rPr>
-        <w:t xml:space="preserve"> </w:t>
-      </w:r>
-      <w:proofErr w:type="gramStart"/>
-      <w:r>
-        <w:rPr>
-          <w:rFonts w:eastAsiaTheme="minorEastAsia" w:cs="Arial"/>
-          <w:lang w:val="fr-FR"/>
-        </w:rPr>
-        <w:t>est</w:t>
-      </w:r>
-      <w:proofErr w:type="gramEnd"/>
-      <w:r>
-        <w:rPr>
-          <w:rFonts w:eastAsiaTheme="minorEastAsia" w:cs="Arial"/>
-          <w:lang w:val="fr-FR"/>
-        </w:rPr>
-        <w:t xml:space="preserve"> un parallélogramme</w:t>
-      </w:r>
-      <w:r>
-        <w:rPr>
-          <w:rFonts w:eastAsiaTheme="minorEastAsia" w:cs="Arial"/>
-          <w:lang w:val="fr-FR"/>
-        </w:rPr>
-        <w:tab/>
-      </w:r>
-      <m:oMath>
-        <m:r>
-          <w:rPr>
-            <w:rFonts w:ascii="Cambria Math" w:eastAsiaTheme="minorEastAsia" w:hAnsi="Cambria Math" w:cs="Arial"/>
-            <w:lang w:val="fr-FR"/>
-          </w:rPr>
-          <m:t>⇔</m:t>
-        </m:r>
-      </m:oMath>
-      <w:r>
-        <w:rPr>
-          <w:rFonts w:eastAsiaTheme="minorEastAsia" w:cs="Arial"/>
-          <w:lang w:val="fr-FR"/>
-        </w:rPr>
-        <w:tab/>
-      </w:r>
-      <m:oMath>
-        <m:acc>
-          <m:accPr>
-            <m:chr m:val="⃗"/>
-            <m:ctrlPr>
-              <w:rPr>
-                <w:rFonts w:ascii="Cambria Math" w:eastAsiaTheme="minorEastAsia" w:hAnsi="Cambria Math" w:cs="Arial"/>
-                <w:i/>
-              </w:rPr>
-            </m:ctrlPr>
-          </m:accPr>
-          <m:e>
-            <m:r>
-              <w:rPr>
-                <w:rFonts w:ascii="Cambria Math" w:eastAsiaTheme="minorEastAsia" w:hAnsi="Cambria Math" w:cs="Arial"/>
-              </w:rPr>
-              <m:t>AB</m:t>
-            </m:r>
-          </m:e>
-        </m:acc>
-        <m:r>
-          <w:rPr>
-            <w:rFonts w:ascii="Cambria Math" w:eastAsiaTheme="minorEastAsia" w:hAnsi="Cambria Math" w:cs="Arial"/>
-            <w:lang w:val="fr-FR"/>
-          </w:rPr>
-          <m:t>=</m:t>
-        </m:r>
-        <m:acc>
-          <m:accPr>
-            <m:chr m:val="⃗"/>
-            <m:ctrlPr>
-              <w:rPr>
-                <w:rFonts w:ascii="Cambria Math" w:eastAsiaTheme="minorEastAsia" w:hAnsi="Cambria Math" w:cs="Arial"/>
-                <w:i/>
-              </w:rPr>
-            </m:ctrlPr>
-          </m:accPr>
-          <m:e>
-            <m:r>
-              <w:rPr>
-                <w:rFonts w:ascii="Cambria Math" w:eastAsiaTheme="minorEastAsia" w:hAnsi="Cambria Math" w:cs="Arial"/>
-                <w:color w:val="FF0000"/>
-              </w:rPr>
-              <m:t>D</m:t>
-            </m:r>
-            <m:r>
-              <w:rPr>
-                <w:rFonts w:ascii="Cambria Math" w:eastAsiaTheme="minorEastAsia" w:hAnsi="Cambria Math" w:cs="Arial"/>
-                <w:color w:val="008000"/>
-              </w:rPr>
-              <m:t>C</m:t>
-            </m:r>
-          </m:e>
-        </m:acc>
-      </m:oMath>
-      <w:r>
-        <w:rPr>
-          <w:rFonts w:eastAsiaTheme="minorEastAsia" w:cs="Arial"/>
-          <w:lang w:val="fr-FR"/>
-        </w:rPr>
-        <w:t xml:space="preserve"> </w:t>
-      </w:r>
-      <w:r>
-        <w:rPr>
-          <w:rFonts w:eastAsiaTheme="minorEastAsia" w:cs="Arial"/>
-          <w:lang w:val="fr-FR"/>
-        </w:rPr>
-        <w:tab/>
-      </w:r>
-      <w:r>
-        <w:rPr>
-          <w:rFonts w:eastAsiaTheme="minorEastAsia" w:cs="Arial"/>
-          <w:lang w:val="fr-FR"/>
-        </w:rPr>
-        <w:br/>
-      </w:r>
-      <w:r>
-        <w:rPr>
-          <w:rFonts w:eastAsiaTheme="minorEastAsia" w:cs="Arial"/>
-          <w:lang w:val="fr-FR"/>
-        </w:rPr>
-        <w:t>(Attention à l’ordre des lettres).</w:t>
-      </w:r>
-    </w:p>
-    <w:p>
-      <w:pPr>
-        <w:pStyle w:val="Paragraphedeliste"/>
         <w:spacing w:after="200"/>
-        <w:ind w:left="0"/>
-        <w:rPr>
-          <w:rFonts w:eastAsiaTheme="minorEastAsia" w:cs="Arial"/>
-          <w:lang w:val="fr-FR"/>
-        </w:rPr>
-      </w:pPr>
-    </w:p>
-    <w:p>
-      <w:pPr>
-        <w:pStyle w:val="Paragraphedeliste"/>
-        <w:numPr>
-          <w:ilvl w:val="2"/>
-          <w:numId w:val="6"/>
-        </w:numPr>
-        <w:spacing w:after="200"/>
-        <w:rPr>
-          <w:rFonts w:eastAsiaTheme="minorEastAsia" w:cs="Arial"/>
-          <w:lang w:val="fr-FR"/>
-        </w:rPr>
-      </w:pPr>
-      <w:r>
-        <w:rPr>
-          <w:rFonts w:eastAsiaTheme="minorEastAsia" w:cs="Arial"/>
-          <w:noProof/>
-          <w:lang w:eastAsia="fr-FR"/>
-        </w:rPr>
-        <w:drawing>
-          <wp:anchor distT="0" distB="0" distL="114300" distR="114300" simplePos="0" relativeHeight="251657216" behindDoc="1" locked="0" layoutInCell="1" allowOverlap="1" wp14:anchorId="49DA42CA" wp14:editId="7C67F95F">
-            <wp:simplePos x="0" y="0"/>
-            <wp:positionH relativeFrom="column">
-              <wp:posOffset>4860925</wp:posOffset>
-            </wp:positionH>
-            <wp:positionV relativeFrom="paragraph">
-              <wp:posOffset>370951</wp:posOffset>
-            </wp:positionV>
-            <wp:extent cx="1778000" cy="1383030"/>
-            <wp:effectExtent l="0" t="0" r="0" b="7620"/>
-            <wp:wrapTight wrapText="bothSides">
-              <wp:wrapPolygon edited="0">
-                <wp:start x="0" y="0"/>
-                <wp:lineTo x="0" y="21421"/>
-                <wp:lineTo x="21291" y="21421"/>
-                <wp:lineTo x="21291" y="0"/>
-                <wp:lineTo x="0" y="0"/>
-              </wp:wrapPolygon>
-            </wp:wrapTight>
-            <wp:docPr id="1256136267" name="Image 1256136267" descr="C:\Users\User\Desktop\conv\out.png"/>
-            <wp:cNvGraphicFramePr>
-              <a:graphicFrameLocks xmlns:a="http://schemas.openxmlformats.org/drawingml/2006/main" noChangeAspect="1"/>
-            </wp:cNvGraphicFramePr>
-            <a:graphic xmlns:a="http://schemas.openxmlformats.org/drawingml/2006/main">
-              <a:graphicData uri="http://schemas.openxmlformats.org/drawingml/2006/picture">
-                <pic:pic xmlns:pic="http://schemas.openxmlformats.org/drawingml/2006/picture">
-                  <pic:nvPicPr>
-                    <pic:cNvPr id="0" name="Picture 1" descr="C:\Users\User\Desktop\conv\out.png"/>
-                    <pic:cNvPicPr>
-                      <a:picLocks noChangeAspect="1" noChangeArrowheads="1"/>
-                    </pic:cNvPicPr>
-                  </pic:nvPicPr>
-                  <pic:blipFill>
-                    <a:blip r:embed="rId14">
-                      <a:extLst>
-                        <a:ext uri="{28A0092B-C50C-407E-A947-70E740481C1C}">
-                          <a14:useLocalDpi xmlns:a14="http://schemas.microsoft.com/office/drawing/2010/main" val="0"/>
-                        </a:ext>
-                      </a:extLst>
-                    </a:blip>
-                    <a:srcRect/>
-                    <a:stretch>
-                      <a:fillRect/>
-                    </a:stretch>
-                  </pic:blipFill>
-                  <pic:spPr bwMode="auto">
-                    <a:xfrm>
-                      <a:off x="0" y="0"/>
-                      <a:ext cx="1778000" cy="1383030"/>
-                    </a:xfrm>
-                    <a:prstGeom prst="rect">
-                      <a:avLst/>
-                    </a:prstGeom>
-                    <a:noFill/>
-                    <a:ln>
-                      <a:noFill/>
-                    </a:ln>
-                  </pic:spPr>
-                </pic:pic>
-              </a:graphicData>
-            </a:graphic>
-            <wp14:sizeRelH relativeFrom="page">
-              <wp14:pctWidth>0</wp14:pctWidth>
-            </wp14:sizeRelH>
-            <wp14:sizeRelV relativeFrom="page">
-              <wp14:pctHeight>0</wp14:pctHeight>
-            </wp14:sizeRelV>
-          </wp:anchor>
-        </w:drawing>
-      </w:r>
-      <w:r>
-        <w:rPr>
-          <w:rFonts w:eastAsiaTheme="minorEastAsia" w:cs="Arial"/>
-          <w:lang w:val="fr-FR"/>
-        </w:rPr>
-        <w:br/>
-      </w:r>
-      <m:oMath>
-        <m:r>
-          <w:rPr>
-            <w:rFonts w:ascii="Cambria Math" w:hAnsi="Cambria Math" w:cs="Arial"/>
-          </w:rPr>
-          <m:t>BCDA</m:t>
-        </m:r>
-      </m:oMath>
-      <w:r>
-        <w:rPr>
-          <w:rFonts w:cs="Arial"/>
-          <w:lang w:val="fr-FR"/>
-        </w:rPr>
-        <w:t xml:space="preserve"> </w:t>
-      </w:r>
-      <w:proofErr w:type="gramStart"/>
-      <w:r>
-        <w:rPr>
-          <w:rFonts w:cs="Arial"/>
-          <w:lang w:val="fr-FR"/>
-        </w:rPr>
-        <w:t>et</w:t>
-      </w:r>
-      <w:proofErr w:type="gramEnd"/>
-      <w:r>
-        <w:rPr>
-          <w:rFonts w:cs="Arial"/>
-          <w:lang w:val="fr-FR"/>
-        </w:rPr>
-        <w:t xml:space="preserve"> </w:t>
-      </w:r>
-      <m:oMath>
-        <m:r>
-          <w:rPr>
-            <w:rFonts w:ascii="Cambria Math" w:hAnsi="Cambria Math" w:cs="Arial"/>
-          </w:rPr>
-          <m:t>BCFE</m:t>
-        </m:r>
-      </m:oMath>
-      <w:r>
-        <w:rPr>
-          <w:rFonts w:cs="Arial"/>
-          <w:lang w:val="fr-FR"/>
-        </w:rPr>
-        <w:t xml:space="preserve"> sont deux parallélogrammes.</w:t>
-      </w:r>
-    </w:p>
-    <w:p>
-      <w:pPr>
-        <w:pStyle w:val="Paragraphedeliste"/>
-        <w:numPr>
-          <w:ilvl w:val="0"/>
-          <w:numId w:val="12"/>
-        </w:numPr>
-        <w:spacing w:after="200"/>
-        <w:rPr>
-          <w:rFonts w:eastAsiaTheme="minorEastAsia" w:cs="Arial"/>
-          <w:lang w:val="fr-FR"/>
-        </w:rPr>
-      </w:pPr>
-      <w:r>
-        <w:rPr>
-          <w:rFonts w:cs="Arial"/>
-          <w:lang w:val="fr-FR"/>
-        </w:rPr>
-        <w:t>Traduire l’énoncé par 2 égalités vectorielles.</w:t>
-      </w:r>
-      <w:r>
-        <w:rPr>
-          <w:rFonts w:cs="Arial"/>
-          <w:lang w:val="fr-FR"/>
-        </w:rPr>
-        <w:br/>
-      </w:r>
-      <w:r>
-        <w:rPr>
-          <w:rFonts w:cs="Arial"/>
-          <w:lang w:val="fr-FR"/>
-        </w:rPr>
-        <w:br/>
-      </w:r>
-    </w:p>
-    <w:p>
-      <w:pPr>
-        <w:pStyle w:val="Paragraphedeliste"/>
-        <w:numPr>
-          <w:ilvl w:val="0"/>
-          <w:numId w:val="12"/>
-        </w:numPr>
-        <w:spacing w:after="200"/>
-        <w:rPr>
-          <w:rFonts w:eastAsiaTheme="minorEastAsia" w:cs="Arial"/>
-          <w:lang w:val="fr-FR"/>
-        </w:rPr>
-      </w:pPr>
-      <w:r>
-        <w:rPr>
-          <w:rFonts w:cs="Arial"/>
-          <w:lang w:val="fr-FR"/>
-        </w:rPr>
-        <w:t>Montrer</w:t>
-      </w:r>
-      <w:r>
-        <w:rPr>
-          <w:rFonts w:cs="Arial"/>
-          <w:lang w:val="fr-FR"/>
-        </w:rPr>
-        <w:t xml:space="preserve"> que </w:t>
-      </w:r>
-      <m:oMath>
-        <m:r>
-          <w:rPr>
-            <w:rFonts w:ascii="Cambria Math" w:hAnsi="Cambria Math" w:cs="Arial"/>
-          </w:rPr>
-          <m:t>ADFE</m:t>
-        </m:r>
-      </m:oMath>
-      <w:r>
-        <w:rPr>
-          <w:rFonts w:cs="Arial"/>
-          <w:lang w:val="fr-FR"/>
-        </w:rPr>
-        <w:t xml:space="preserve"> est un parallélogramme</w:t>
-      </w:r>
-      <w:r>
-        <w:rPr>
-          <w:rFonts w:cs="Arial"/>
-          <w:lang w:val="fr-FR"/>
-        </w:rPr>
-        <w:t xml:space="preserve">, avec </w:t>
-      </w:r>
-      <w:r>
-        <w:rPr>
-          <w:rFonts w:cs="Arial"/>
-          <w:lang w:val="fr-FR"/>
-        </w:rPr>
-        <w:t xml:space="preserve">des </w:t>
-      </w:r>
-      <w:r>
-        <w:rPr>
-          <w:rFonts w:cs="Arial"/>
-          <w:lang w:val="fr-FR"/>
-        </w:rPr>
-        <w:t>égalité</w:t>
-      </w:r>
-      <w:r>
-        <w:rPr>
-          <w:rFonts w:cs="Arial"/>
-          <w:lang w:val="fr-FR"/>
-        </w:rPr>
-        <w:t>s</w:t>
-      </w:r>
-      <w:r>
-        <w:rPr>
-          <w:rFonts w:cs="Arial"/>
-          <w:lang w:val="fr-FR"/>
-        </w:rPr>
-        <w:t xml:space="preserve"> vectorielle</w:t>
-      </w:r>
-      <w:r>
-        <w:rPr>
-          <w:rFonts w:cs="Arial"/>
-          <w:lang w:val="fr-FR"/>
-        </w:rPr>
-        <w:t>s</w:t>
-      </w:r>
-      <w:r>
-        <w:rPr>
-          <w:rFonts w:cs="Arial"/>
-          <w:lang w:val="fr-FR"/>
-        </w:rPr>
-        <w:t>.</w:t>
-      </w:r>
-      <w:r>
-        <w:rPr>
-          <w:rFonts w:cs="Arial"/>
-          <w:lang w:val="fr-FR"/>
-        </w:rPr>
-        <w:br/>
-      </w:r>
-      <w:r>
-        <w:rPr>
-          <w:rFonts w:cs="Arial"/>
-          <w:lang w:val="fr-FR"/>
-        </w:rPr>
-        <w:br/>
-      </w:r>
-    </w:p>
-    <w:p>
-      <w:pPr>
-        <w:pStyle w:val="Paragraphedeliste"/>
-        <w:spacing w:after="200"/>
-        <w:ind w:left="0"/>
-        <w:rPr>
-          <w:rFonts w:eastAsiaTheme="minorEastAsia" w:cs="Arial"/>
-          <w:lang w:val="fr-FR"/>
-        </w:rPr>
-      </w:pPr>
-      <w:r>
-        <w:rPr>
-          <w:rFonts w:cs="Arial"/>
-          <w:lang w:val="fr-FR"/>
-        </w:rPr>
-        <w:t>On note G</w:t>
-      </w:r>
-      <w:r>
-        <w:rPr>
-          <w:rFonts w:cs="Arial"/>
-          <w:lang w:val="fr-FR"/>
-        </w:rPr>
-        <w:t xml:space="preserve">, </w:t>
-      </w:r>
-      <w:r>
-        <w:rPr>
-          <w:rFonts w:cs="Arial"/>
-          <w:lang w:val="fr-FR"/>
-        </w:rPr>
-        <w:t>le symétrique de C par rapport à B.</w:t>
-      </w:r>
-    </w:p>
-    <w:p>
-      <w:pPr>
-        <w:pStyle w:val="Paragraphedeliste"/>
-        <w:numPr>
-          <w:ilvl w:val="0"/>
-          <w:numId w:val="12"/>
-        </w:numPr>
-        <w:spacing w:after="200"/>
-        <w:rPr>
-          <w:rFonts w:eastAsiaTheme="minorEastAsia" w:cs="Arial"/>
-          <w:lang w:val="fr-FR"/>
-        </w:rPr>
-      </w:pPr>
-      <w:r>
-        <w:rPr>
-          <w:rFonts w:cs="Arial"/>
-          <w:lang w:val="fr-FR"/>
-        </w:rPr>
-        <w:t>Trouver</w:t>
-      </w:r>
-      <w:r>
-        <w:rPr>
-          <w:rFonts w:cs="Arial"/>
-          <w:lang w:val="fr-FR"/>
-        </w:rPr>
-        <w:t xml:space="preserve"> 3 vecteurs égaux à </w:t>
-      </w:r>
-      <m:oMath>
-        <m:acc>
-          <m:accPr>
-            <m:chr m:val="⃗"/>
-            <m:ctrlPr>
-              <w:rPr>
-                <w:rFonts w:ascii="Cambria Math" w:hAnsi="Cambria Math" w:cs="Arial"/>
-                <w:i/>
-              </w:rPr>
-            </m:ctrlPr>
-          </m:accPr>
-          <m:e>
-            <m:r>
-              <w:rPr>
-                <w:rFonts w:ascii="Cambria Math" w:hAnsi="Cambria Math" w:cs="Arial"/>
-              </w:rPr>
-              <m:t>GB</m:t>
-            </m:r>
-          </m:e>
-        </m:acc>
-      </m:oMath>
-      <w:r>
-        <w:rPr>
-          <w:rFonts w:cs="Arial"/>
-          <w:lang w:val="fr-FR"/>
-        </w:rPr>
-        <w:t>.</w:t>
-      </w:r>
-      <w:r>
-        <w:rPr>
-          <w:rFonts w:cs="Arial"/>
-          <w:lang w:val="fr-FR"/>
-        </w:rPr>
-        <w:br/>
-      </w:r>
-      <m:oMath>
-        <m:acc>
-          <m:accPr>
-            <m:chr m:val="⃗"/>
-            <m:ctrlPr>
-              <w:rPr>
-                <w:rFonts w:ascii="Cambria Math" w:hAnsi="Cambria Math" w:cs="Arial"/>
-                <w:i/>
-              </w:rPr>
-            </m:ctrlPr>
-          </m:accPr>
-          <m:e>
-            <m:r>
-              <w:rPr>
-                <w:rFonts w:ascii="Cambria Math" w:hAnsi="Cambria Math" w:cs="Arial"/>
-              </w:rPr>
-              <m:t>GB</m:t>
-            </m:r>
-          </m:e>
-        </m:acc>
-        <m:r>
-          <w:rPr>
-            <w:rFonts w:ascii="Cambria Math" w:hAnsi="Cambria Math" w:cs="Arial"/>
-            <w:lang w:val="fr-FR"/>
-          </w:rPr>
-          <m:t>=</m:t>
-        </m:r>
-      </m:oMath>
-      <w:r>
-        <w:rPr>
-          <w:rFonts w:eastAsiaTheme="minorEastAsia" w:cs="Arial"/>
-          <w:lang w:val="fr-FR"/>
-        </w:rPr>
-        <w:t xml:space="preserve"> </w:t>
-      </w:r>
-      <w:r>
-        <w:rPr>
-          <w:rFonts w:eastAsiaTheme="minorEastAsia" w:cs="Arial"/>
-          <w:lang w:val="fr-FR"/>
-        </w:rPr>
-        <w:tab/>
-      </w:r>
-      <w:r>
-        <w:rPr>
-          <w:rFonts w:eastAsiaTheme="minorEastAsia" w:cs="Arial"/>
-          <w:lang w:val="fr-FR"/>
-        </w:rPr>
-        <w:tab/>
-      </w:r>
-      <w:r>
-        <w:rPr>
-          <w:rFonts w:eastAsiaTheme="minorEastAsia" w:cs="Arial"/>
-          <w:lang w:val="fr-FR"/>
-        </w:rPr>
-        <w:tab/>
-      </w:r>
-      <m:oMath>
-        <m:acc>
-          <m:accPr>
-            <m:chr m:val="⃗"/>
-            <m:ctrlPr>
-              <w:rPr>
-                <w:rFonts w:ascii="Cambria Math" w:hAnsi="Cambria Math" w:cs="Arial"/>
-                <w:i/>
-              </w:rPr>
-            </m:ctrlPr>
-          </m:accPr>
-          <m:e>
-            <m:r>
-              <w:rPr>
-                <w:rFonts w:ascii="Cambria Math" w:hAnsi="Cambria Math" w:cs="Arial"/>
-              </w:rPr>
-              <m:t>GB</m:t>
-            </m:r>
-          </m:e>
-        </m:acc>
-        <m:r>
-          <w:rPr>
-            <w:rFonts w:ascii="Cambria Math" w:hAnsi="Cambria Math" w:cs="Arial"/>
-            <w:lang w:val="fr-FR"/>
-          </w:rPr>
-          <m:t>=</m:t>
-        </m:r>
-      </m:oMath>
-      <w:r>
-        <w:rPr>
-          <w:rFonts w:eastAsiaTheme="minorEastAsia" w:cs="Arial"/>
-          <w:lang w:val="fr-FR"/>
-        </w:rPr>
-        <w:tab/>
-      </w:r>
-      <w:r>
-        <w:rPr>
-          <w:rFonts w:eastAsiaTheme="minorEastAsia" w:cs="Arial"/>
-          <w:lang w:val="fr-FR"/>
-        </w:rPr>
-        <w:tab/>
-      </w:r>
-      <w:r>
-        <w:rPr>
-          <w:rFonts w:eastAsiaTheme="minorEastAsia" w:cs="Arial"/>
-          <w:lang w:val="fr-FR"/>
-        </w:rPr>
-        <w:tab/>
-      </w:r>
-      <m:oMath>
-        <m:acc>
-          <m:accPr>
-            <m:chr m:val="⃗"/>
-            <m:ctrlPr>
-              <w:rPr>
-                <w:rFonts w:ascii="Cambria Math" w:hAnsi="Cambria Math" w:cs="Arial"/>
-                <w:i/>
-              </w:rPr>
-            </m:ctrlPr>
-          </m:accPr>
-          <m:e>
-            <m:r>
-              <w:rPr>
-                <w:rFonts w:ascii="Cambria Math" w:hAnsi="Cambria Math" w:cs="Arial"/>
-              </w:rPr>
-              <m:t>GB</m:t>
-            </m:r>
-          </m:e>
-        </m:acc>
-        <m:r>
-          <w:rPr>
-            <w:rFonts w:ascii="Cambria Math" w:hAnsi="Cambria Math" w:cs="Arial"/>
-            <w:lang w:val="fr-FR"/>
-          </w:rPr>
-          <m:t>=</m:t>
-        </m:r>
-      </m:oMath>
-      <w:r>
-        <w:rPr>
-          <w:rFonts w:eastAsiaTheme="minorEastAsia" w:cs="Arial"/>
-          <w:lang w:val="fr-FR"/>
-        </w:rPr>
-        <w:br/>
-      </w:r>
-    </w:p>
-    <w:p>
-      <w:pPr>
-        <w:pStyle w:val="Paragraphedeliste"/>
-        <w:numPr>
-          <w:ilvl w:val="0"/>
-          <w:numId w:val="12"/>
-        </w:numPr>
-        <w:spacing w:after="200"/>
-        <w:rPr>
-          <w:rFonts w:eastAsiaTheme="minorEastAsia" w:cs="Arial"/>
-          <w:lang w:val="fr-FR"/>
-        </w:rPr>
-      </w:pPr>
-      <w:r>
-        <w:rPr>
-          <w:rFonts w:cs="Arial"/>
-          <w:lang w:val="fr-FR"/>
-        </w:rPr>
-        <w:t>Donner deux autres parallélogrammes à l’aide des points de la figure.</w:t>
-      </w:r>
-    </w:p>
-    <w:p>
-      <w:pPr>
-        <w:pStyle w:val="Paragraphedeliste"/>
-        <w:spacing w:after="200"/>
-        <w:ind w:left="0"/>
-        <w:rPr>
-          <w:rFonts w:eastAsiaTheme="minorEastAsia" w:cs="Arial"/>
-          <w:lang w:val="fr-FR"/>
-        </w:rPr>
-      </w:pPr>
-      <w:r>
-        <w:rPr>
-          <w:rFonts w:eastAsiaTheme="minorEastAsia" w:cs="Arial"/>
-          <w:lang w:val="fr-FR"/>
-        </w:rPr>
-        <w:br/>
-      </w:r>
-    </w:p>
-    <w:p>
-      <w:pPr>
-        <w:pStyle w:val="Paragraphedeliste"/>
-        <w:numPr>
-          <w:ilvl w:val="2"/>
-          <w:numId w:val="6"/>
-        </w:numPr>
-        <w:spacing w:after="200"/>
-        <w:rPr>
-          <w:rFonts w:eastAsiaTheme="minorEastAsia" w:cs="Arial"/>
-          <w:lang w:val="fr-FR"/>
-        </w:rPr>
-      </w:pPr>
-      <w:r>
-        <w:rPr>
-          <w:rFonts w:eastAsiaTheme="minorEastAsia" w:cs="Arial"/>
-          <w:lang w:val="fr-FR"/>
-        </w:rPr>
-        <w:t xml:space="preserve">Soit </w:t>
-      </w:r>
-      <m:oMath>
-        <m:r>
-          <w:rPr>
-            <w:rFonts w:ascii="Cambria Math" w:eastAsiaTheme="minorEastAsia" w:hAnsi="Cambria Math" w:cs="Arial"/>
-          </w:rPr>
-          <m:t>E</m:t>
-        </m:r>
-        <m:r>
-          <w:rPr>
-            <w:rFonts w:ascii="Cambria Math" w:eastAsiaTheme="minorEastAsia" w:hAnsi="Cambria Math" w:cs="Arial"/>
-            <w:lang w:val="fr-FR"/>
-          </w:rPr>
-          <m:t>=</m:t>
-        </m:r>
-        <m:d>
-          <m:dPr>
-            <m:ctrlPr>
-              <w:rPr>
-                <w:rFonts w:ascii="Cambria Math" w:eastAsiaTheme="minorEastAsia" w:hAnsi="Cambria Math" w:cs="Arial"/>
-                <w:i/>
-              </w:rPr>
-            </m:ctrlPr>
-          </m:dPr>
-          <m:e>
-            <m:r>
-              <w:rPr>
-                <w:rFonts w:ascii="Cambria Math" w:eastAsiaTheme="minorEastAsia" w:hAnsi="Cambria Math" w:cs="Arial"/>
-                <w:lang w:val="fr-FR"/>
-              </w:rPr>
-              <m:t>-3;2</m:t>
-            </m:r>
-          </m:e>
-        </m:d>
-      </m:oMath>
-      <w:r>
-        <w:rPr>
-          <w:rFonts w:eastAsiaTheme="minorEastAsia" w:cs="Arial"/>
-          <w:lang w:val="fr-FR"/>
-        </w:rPr>
-        <w:t xml:space="preserve">, </w:t>
-      </w:r>
-      <m:oMath>
-        <m:r>
-          <w:rPr>
-            <w:rFonts w:ascii="Cambria Math" w:eastAsiaTheme="minorEastAsia" w:hAnsi="Cambria Math" w:cs="Arial"/>
-          </w:rPr>
-          <m:t>F</m:t>
-        </m:r>
-        <m:r>
-          <w:rPr>
-            <w:rFonts w:ascii="Cambria Math" w:eastAsiaTheme="minorEastAsia" w:hAnsi="Cambria Math" w:cs="Arial"/>
-            <w:lang w:val="fr-FR"/>
-          </w:rPr>
-          <m:t>=</m:t>
-        </m:r>
-        <m:d>
-          <m:dPr>
-            <m:ctrlPr>
-              <w:rPr>
-                <w:rFonts w:ascii="Cambria Math" w:eastAsiaTheme="minorEastAsia" w:hAnsi="Cambria Math" w:cs="Arial"/>
-                <w:i/>
-              </w:rPr>
-            </m:ctrlPr>
-          </m:dPr>
-          <m:e>
-            <m:r>
-              <w:rPr>
-                <w:rFonts w:ascii="Cambria Math" w:eastAsiaTheme="minorEastAsia" w:hAnsi="Cambria Math" w:cs="Arial"/>
-                <w:lang w:val="fr-FR"/>
-              </w:rPr>
-              <m:t>1;-2</m:t>
-            </m:r>
-          </m:e>
-        </m:d>
-      </m:oMath>
-      <w:r>
-        <w:rPr>
-          <w:rFonts w:eastAsiaTheme="minorEastAsia" w:cs="Arial"/>
-          <w:lang w:val="fr-FR"/>
-        </w:rPr>
-        <w:t xml:space="preserve"> et </w:t>
-      </w:r>
-      <m:oMath>
-        <m:r>
-          <w:rPr>
-            <w:rFonts w:ascii="Cambria Math" w:eastAsiaTheme="minorEastAsia" w:hAnsi="Cambria Math" w:cs="Arial"/>
-          </w:rPr>
-          <m:t>G</m:t>
-        </m:r>
-        <m:r>
-          <w:rPr>
-            <w:rFonts w:ascii="Cambria Math" w:eastAsiaTheme="minorEastAsia" w:hAnsi="Cambria Math" w:cs="Arial"/>
-            <w:lang w:val="fr-FR"/>
-          </w:rPr>
-          <m:t>=</m:t>
-        </m:r>
-        <m:d>
-          <m:dPr>
-            <m:ctrlPr>
-              <w:rPr>
-                <w:rFonts w:ascii="Cambria Math" w:eastAsiaTheme="minorEastAsia" w:hAnsi="Cambria Math" w:cs="Arial"/>
-                <w:i/>
-              </w:rPr>
-            </m:ctrlPr>
-          </m:dPr>
-          <m:e>
-            <m:r>
-              <w:rPr>
-                <w:rFonts w:ascii="Cambria Math" w:eastAsiaTheme="minorEastAsia" w:hAnsi="Cambria Math" w:cs="Arial"/>
-                <w:lang w:val="fr-FR"/>
-              </w:rPr>
-              <m:t>-1;-5</m:t>
-            </m:r>
-          </m:e>
-        </m:d>
-      </m:oMath>
-      <w:r>
-        <w:rPr>
-          <w:rFonts w:eastAsiaTheme="minorEastAsia" w:cs="Arial"/>
-          <w:lang w:val="fr-FR"/>
-        </w:rPr>
-        <w:t xml:space="preserve">. </w:t>
-      </w:r>
-      <w:r>
-        <w:rPr>
-          <w:rFonts w:eastAsiaTheme="minorEastAsia" w:cs="Arial"/>
-          <w:lang w:val="fr-FR"/>
-        </w:rPr>
-        <w:br/>
-        <w:t xml:space="preserve">1) </w:t>
-      </w:r>
-      <w:r>
-        <w:rPr>
-          <w:rFonts w:eastAsiaTheme="minorEastAsia" w:cs="Arial"/>
-          <w:lang w:val="fr-FR"/>
-        </w:rPr>
-        <w:t xml:space="preserve">Déterminer les coordonnées du point </w:t>
-      </w:r>
-      <m:oMath>
-        <m:r>
-          <w:rPr>
-            <w:rFonts w:ascii="Cambria Math" w:eastAsiaTheme="minorEastAsia" w:hAnsi="Cambria Math" w:cs="Arial"/>
-          </w:rPr>
-          <m:t>H</m:t>
-        </m:r>
-      </m:oMath>
-      <w:r>
-        <w:rPr>
-          <w:rFonts w:eastAsiaTheme="minorEastAsia" w:cs="Arial"/>
-          <w:lang w:val="fr-FR"/>
-        </w:rPr>
-        <w:t xml:space="preserve"> pour que </w:t>
-      </w:r>
-      <m:oMath>
-        <m:r>
-          <w:rPr>
-            <w:rFonts w:ascii="Cambria Math" w:eastAsiaTheme="minorEastAsia" w:hAnsi="Cambria Math" w:cs="Arial"/>
-          </w:rPr>
-          <m:t>EFGH</m:t>
-        </m:r>
-      </m:oMath>
-      <w:r>
-        <w:rPr>
-          <w:rFonts w:eastAsiaTheme="minorEastAsia" w:cs="Arial"/>
-          <w:lang w:val="fr-FR"/>
-        </w:rPr>
-        <w:t xml:space="preserve"> soit un parallélogramme.</w:t>
-      </w:r>
-    </w:p>
-    <w:p>
-      <w:pPr>
-        <w:pStyle w:val="Paragraphedeliste"/>
-        <w:spacing w:after="200"/>
-        <w:ind w:left="0"/>
-        <w:rPr>
-          <w:rFonts w:eastAsiaTheme="minorEastAsia" w:cs="Arial"/>
-          <w:lang w:val="fr-FR"/>
-        </w:rPr>
-      </w:pPr>
-    </w:p>
-    <w:p>
-      <w:pPr>
-        <w:pStyle w:val="Paragraphedeliste"/>
-        <w:spacing w:after="200"/>
-        <w:ind w:left="0"/>
-        <w:rPr>
-          <w:rFonts w:eastAsiaTheme="minorEastAsia" w:cs="Arial"/>
-          <w:lang w:val="fr-FR"/>
-        </w:rPr>
-      </w:pPr>
-    </w:p>
-    <w:p>
-      <w:pPr>
-        <w:pStyle w:val="Paragraphedeliste"/>
-        <w:spacing w:after="200"/>
-        <w:ind w:left="0"/>
-        <w:rPr>
-          <w:rFonts w:eastAsiaTheme="minorEastAsia" w:cs="Arial"/>
-          <w:lang w:val="fr-FR"/>
-        </w:rPr>
-      </w:pPr>
-    </w:p>
-    <w:p>
-      <w:pPr>
-        <w:pStyle w:val="Paragraphedeliste"/>
-        <w:spacing w:after="200"/>
-        <w:ind w:left="0"/>
-        <w:rPr>
-          <w:rFonts w:eastAsiaTheme="minorEastAsia" w:cs="Arial"/>
-          <w:lang w:val="fr-FR"/>
-        </w:rPr>
-      </w:pPr>
-    </w:p>
-    <w:p>
-      <w:pPr>
-        <w:pStyle w:val="Paragraphedeliste"/>
-        <w:spacing w:after="200"/>
-        <w:ind w:left="0"/>
-        <w:rPr>
-          <w:rFonts w:eastAsiaTheme="minorEastAsia" w:cs="Arial"/>
-          <w:lang w:val="fr-FR"/>
-        </w:rPr>
-      </w:pPr>
-    </w:p>
-    <w:p>
-      <w:pPr>
-        <w:pStyle w:val="Paragraphedeliste"/>
-        <w:spacing w:after="200"/>
-        <w:ind w:left="0"/>
-        <w:rPr>
-          <w:rFonts w:eastAsiaTheme="minorEastAsia" w:cs="Arial"/>
-          <w:lang w:val="fr-FR"/>
-        </w:rPr>
-      </w:pPr>
-    </w:p>
-    <w:p>
-      <w:pPr>
-        <w:pStyle w:val="Paragraphedeliste"/>
-        <w:spacing w:after="200"/>
-        <w:ind w:left="0"/>
-        <w:rPr>
-          <w:rFonts w:eastAsiaTheme="minorEastAsia" w:cs="Arial"/>
-          <w:lang w:val="fr-FR"/>
-        </w:rPr>
-      </w:pPr>
-    </w:p>
-    <w:p>
-      <w:pPr>
-        <w:pStyle w:val="Paragraphedeliste"/>
-        <w:spacing w:after="200"/>
-        <w:ind w:left="0"/>
-        <w:rPr>
-          <w:rFonts w:eastAsiaTheme="minorEastAsia" w:cs="Arial"/>
-          <w:lang w:val="fr-FR"/>
-        </w:rPr>
-      </w:pPr>
-    </w:p>
-    <w:p>
-      <w:pPr>
-        <w:pStyle w:val="Paragraphedeliste"/>
-        <w:spacing w:after="200"/>
-        <w:ind w:left="0"/>
-        <w:rPr>
-          <w:rFonts w:eastAsiaTheme="minorEastAsia" w:cs="Arial"/>
-          <w:lang w:val="fr-FR"/>
-        </w:rPr>
-      </w:pPr>
-    </w:p>
-    <w:p>
-      <w:pPr>
-        <w:pStyle w:val="Paragraphedeliste"/>
-        <w:spacing w:after="200"/>
-        <w:ind w:left="0"/>
-        <w:rPr>
-          <w:rFonts w:eastAsiaTheme="minorEastAsia" w:cs="Arial"/>
-          <w:lang w:val="fr-FR"/>
-        </w:rPr>
-      </w:pPr>
-    </w:p>
-    <w:p>
-      <w:pPr>
-        <w:pStyle w:val="Paragraphedeliste"/>
-        <w:numPr>
-          <w:ilvl w:val="2"/>
-          <w:numId w:val="6"/>
-        </w:numPr>
-        <w:spacing w:after="200"/>
-        <w:rPr>
-          <w:rFonts w:eastAsiaTheme="minorEastAsia" w:cs="Arial"/>
-          <w:lang w:val="fr-FR"/>
-        </w:rPr>
-      </w:pPr>
-      <m:oMath>
-        <m:r>
-          <w:rPr>
-            <w:rFonts w:ascii="Cambria Math" w:eastAsiaTheme="minorEastAsia" w:hAnsi="Cambria Math" w:cs="Arial"/>
-          </w:rPr>
-          <m:t>ABCD</m:t>
-        </m:r>
-      </m:oMath>
-      <w:r>
-        <w:rPr>
-          <w:rFonts w:eastAsiaTheme="minorEastAsia" w:cs="Arial"/>
-          <w:lang w:val="fr-FR"/>
-        </w:rPr>
-        <w:t xml:space="preserve"> </w:t>
-      </w:r>
-      <w:proofErr w:type="gramStart"/>
-      <w:r>
-        <w:rPr>
-          <w:rFonts w:eastAsiaTheme="minorEastAsia" w:cs="Arial"/>
-          <w:lang w:val="fr-FR"/>
-        </w:rPr>
-        <w:t>est</w:t>
-      </w:r>
-      <w:proofErr w:type="gramEnd"/>
-      <w:r>
-        <w:rPr>
-          <w:rFonts w:eastAsiaTheme="minorEastAsia" w:cs="Arial"/>
-          <w:lang w:val="fr-FR"/>
-        </w:rPr>
-        <w:t xml:space="preserve"> un rectangle. </w:t>
-      </w:r>
-      <w:r>
-        <w:rPr>
-          <w:rFonts w:eastAsiaTheme="minorEastAsia" w:cs="Arial"/>
-          <w:lang w:val="fr-FR"/>
-        </w:rPr>
-        <w:t>On note</w:t>
-      </w:r>
-      <w:r>
-        <w:rPr>
-          <w:rFonts w:eastAsiaTheme="minorEastAsia" w:cs="Arial"/>
-          <w:lang w:val="fr-FR"/>
-        </w:rPr>
-        <w:t xml:space="preserve"> </w:t>
-      </w:r>
-      <m:oMath>
-        <m:r>
-          <w:rPr>
-            <w:rFonts w:ascii="Cambria Math" w:eastAsiaTheme="minorEastAsia" w:hAnsi="Cambria Math" w:cs="Arial"/>
-          </w:rPr>
-          <m:t>I</m:t>
-        </m:r>
-      </m:oMath>
-      <w:r>
-        <w:rPr>
-          <w:rFonts w:eastAsiaTheme="minorEastAsia" w:cs="Arial"/>
-          <w:lang w:val="fr-FR"/>
-        </w:rPr>
-        <w:t xml:space="preserve"> le point d’intersection de ses diagonales. </w:t>
-      </w:r>
-      <m:oMath>
-        <m:r>
-          <w:rPr>
-            <w:rFonts w:ascii="Cambria Math" w:eastAsiaTheme="minorEastAsia" w:hAnsi="Cambria Math" w:cs="Arial"/>
-          </w:rPr>
-          <m:t>K</m:t>
-        </m:r>
-      </m:oMath>
-      <w:r>
-        <w:rPr>
-          <w:rFonts w:eastAsiaTheme="minorEastAsia" w:cs="Arial"/>
-          <w:lang w:val="fr-FR"/>
-        </w:rPr>
-        <w:t xml:space="preserve"> </w:t>
-      </w:r>
-      <w:proofErr w:type="gramStart"/>
-      <w:r>
-        <w:rPr>
-          <w:rFonts w:eastAsiaTheme="minorEastAsia" w:cs="Arial"/>
-          <w:lang w:val="fr-FR"/>
-        </w:rPr>
-        <w:t>et</w:t>
-      </w:r>
-      <w:proofErr w:type="gramEnd"/>
-      <w:r>
-        <w:rPr>
-          <w:rFonts w:eastAsiaTheme="minorEastAsia" w:cs="Arial"/>
-          <w:lang w:val="fr-FR"/>
-        </w:rPr>
-        <w:t xml:space="preserve"> </w:t>
-      </w:r>
-      <m:oMath>
-        <m:r>
-          <w:rPr>
-            <w:rFonts w:ascii="Cambria Math" w:eastAsiaTheme="minorEastAsia" w:hAnsi="Cambria Math" w:cs="Arial"/>
-          </w:rPr>
-          <m:t>J</m:t>
-        </m:r>
-      </m:oMath>
-      <w:r>
-        <w:rPr>
-          <w:rFonts w:eastAsiaTheme="minorEastAsia" w:cs="Arial"/>
-          <w:lang w:val="fr-FR"/>
-        </w:rPr>
-        <w:t xml:space="preserve"> sont les symétriques respectifs de </w:t>
-      </w:r>
-      <m:oMath>
-        <m:r>
-          <w:rPr>
-            <w:rFonts w:ascii="Cambria Math" w:eastAsiaTheme="minorEastAsia" w:hAnsi="Cambria Math" w:cs="Arial"/>
-          </w:rPr>
-          <m:t>I</m:t>
-        </m:r>
-      </m:oMath>
-      <w:r>
-        <w:rPr>
-          <w:rFonts w:eastAsiaTheme="minorEastAsia" w:cs="Arial"/>
-          <w:lang w:val="fr-FR"/>
-        </w:rPr>
-        <w:t xml:space="preserve"> et </w:t>
-      </w:r>
-      <m:oMath>
-        <m:r>
-          <w:rPr>
-            <w:rFonts w:ascii="Cambria Math" w:eastAsiaTheme="minorEastAsia" w:hAnsi="Cambria Math" w:cs="Arial"/>
-          </w:rPr>
-          <m:t>A</m:t>
-        </m:r>
-      </m:oMath>
-      <w:r>
-        <w:rPr>
-          <w:rFonts w:eastAsiaTheme="minorEastAsia" w:cs="Arial"/>
-          <w:lang w:val="fr-FR"/>
-        </w:rPr>
-        <w:t xml:space="preserve"> par rapport à </w:t>
-      </w:r>
-      <m:oMath>
-        <m:r>
-          <w:rPr>
-            <w:rFonts w:ascii="Cambria Math" w:eastAsiaTheme="minorEastAsia" w:hAnsi="Cambria Math" w:cs="Arial"/>
-          </w:rPr>
-          <m:t>D</m:t>
-        </m:r>
-      </m:oMath>
-      <w:r>
-        <w:rPr>
-          <w:rFonts w:eastAsiaTheme="minorEastAsia" w:cs="Arial"/>
-          <w:lang w:val="fr-FR"/>
-        </w:rPr>
-        <w:t>.</w:t>
-      </w:r>
-    </w:p>
-    <w:p>
-      <w:pPr>
-        <w:pStyle w:val="Paragraphedeliste"/>
-        <w:numPr>
-          <w:ilvl w:val="0"/>
-          <w:numId w:val="13"/>
-        </w:numPr>
-        <w:spacing w:after="200"/>
-        <w:rPr>
-          <w:rFonts w:eastAsiaTheme="minorEastAsia" w:cs="Arial"/>
-          <w:lang w:val="fr-FR"/>
-        </w:rPr>
-      </w:pPr>
-      <w:r>
-        <w:rPr>
-          <w:rFonts w:eastAsiaTheme="minorEastAsia" w:cs="Arial"/>
-          <w:lang w:val="fr-FR"/>
-        </w:rPr>
-        <w:t>Faire une figure.</w:t>
-      </w:r>
-      <w:r>
-        <w:rPr>
-          <w:rFonts w:eastAsiaTheme="minorEastAsia" w:cs="Arial"/>
-          <w:lang w:val="fr-FR"/>
-        </w:rPr>
-        <w:br/>
-      </w:r>
-    </w:p>
-    <w:p>
-      <w:pPr>
-        <w:spacing w:after="200"/>
-        <w:rPr>
-          <w:rFonts w:eastAsiaTheme="minorEastAsia" w:cs="Arial"/>
-          <w:lang w:val="fr-FR"/>
-        </w:rPr>
-      </w:pPr>
-    </w:p>
-    <w:p>
-      <w:pPr>
-        <w:spacing w:after="200"/>
-        <w:rPr>
-          <w:rFonts w:eastAsiaTheme="minorEastAsia" w:cs="Arial"/>
-          <w:lang w:val="fr-FR"/>
-        </w:rPr>
-      </w:pPr>
-    </w:p>
-    <w:p>
-      <w:pPr>
-        <w:pStyle w:val="Paragraphedeliste"/>
-        <w:numPr>
-          <w:ilvl w:val="0"/>
-          <w:numId w:val="13"/>
-        </w:numPr>
-        <w:spacing w:after="200"/>
-        <w:rPr>
-          <w:rFonts w:eastAsiaTheme="minorEastAsia" w:cs="Arial"/>
-          <w:lang w:val="fr-FR"/>
-        </w:rPr>
-      </w:pPr>
-      <w:r>
-        <w:rPr>
-          <w:rFonts w:eastAsiaTheme="minorEastAsia" w:cs="Arial"/>
-          <w:lang w:val="fr-FR"/>
-        </w:rPr>
-        <w:t xml:space="preserve">Montrer que </w:t>
-      </w:r>
-      <m:oMath>
-        <m:r>
-          <w:rPr>
-            <w:rFonts w:ascii="Cambria Math" w:eastAsiaTheme="minorEastAsia" w:hAnsi="Cambria Math" w:cs="Arial"/>
-          </w:rPr>
-          <m:t>AIJK</m:t>
-        </m:r>
-      </m:oMath>
-      <w:r>
-        <w:rPr>
-          <w:rFonts w:eastAsiaTheme="minorEastAsia" w:cs="Arial"/>
-          <w:lang w:val="fr-FR"/>
-        </w:rPr>
-        <w:t xml:space="preserve"> est un parallélogramm</w:t>
-      </w:r>
-      <w:r>
-        <w:rPr>
-          <w:rFonts w:eastAsiaTheme="minorEastAsia" w:cs="Arial"/>
-          <w:lang w:val="fr-FR"/>
-        </w:rPr>
-        <w:t>e.</w:t>
-      </w:r>
-    </w:p>
-    <w:p>
-      <w:pPr>
-        <w:pStyle w:val="Paragraphedeliste"/>
-        <w:spacing w:after="200"/>
-        <w:rPr>
-          <w:rFonts w:eastAsiaTheme="minorEastAsia" w:cs="Arial"/>
-          <w:lang w:val="fr-FR"/>
-        </w:rPr>
-      </w:pPr>
-      <w:r>
-        <w:rPr>
-          <w:rFonts w:eastAsiaTheme="minorEastAsia" w:cs="Arial"/>
-          <w:lang w:val="fr-FR"/>
-        </w:rPr>
-        <w:br/>
-      </w:r>
-    </w:p>
-    <w:p>
-      <w:pPr>
-        <w:pStyle w:val="Paragraphedeliste"/>
-        <w:numPr>
-          <w:ilvl w:val="0"/>
-          <w:numId w:val="13"/>
-        </w:numPr>
-        <w:spacing w:after="200"/>
-        <w:rPr>
-          <w:rFonts w:eastAsiaTheme="minorEastAsia" w:cs="Arial"/>
-          <w:lang w:val="fr-FR"/>
-        </w:rPr>
-      </w:pPr>
-      <w:r>
-        <w:rPr>
-          <w:rFonts w:eastAsiaTheme="minorEastAsia" w:cs="Arial"/>
-          <w:lang w:val="fr-FR"/>
-        </w:rPr>
-        <w:t>Citer tous les vecteurs égaux de cette figure</w:t>
-      </w:r>
-      <w:r>
-        <w:rPr>
-          <w:rFonts w:eastAsiaTheme="minorEastAsia" w:cs="Arial"/>
-          <w:lang w:val="fr-FR"/>
-        </w:rPr>
-        <w:t>.</w:t>
-      </w:r>
-    </w:p>
-    <w:p>
-      <w:pPr>
-        <w:pStyle w:val="Paragraphedeliste"/>
-        <w:rPr>
-          <w:rFonts w:eastAsiaTheme="minorEastAsia" w:cs="Arial"/>
-          <w:lang w:val="fr-FR"/>
-        </w:rPr>
-      </w:pPr>
-    </w:p>
-    <w:p>
-      <w:pPr>
-        <w:pStyle w:val="Paragraphedeliste"/>
-        <w:spacing w:after="200"/>
-        <w:rPr>
-          <w:rFonts w:eastAsiaTheme="minorEastAsia" w:cs="Arial"/>
-          <w:lang w:val="fr-FR"/>
-        </w:rPr>
-      </w:pPr>
-    </w:p>
-    <w:p>
-      <w:pPr>
-        <w:pStyle w:val="Paragraphedeliste"/>
-        <w:numPr>
-          <w:ilvl w:val="0"/>
-          <w:numId w:val="13"/>
-        </w:numPr>
-        <w:spacing w:after="200"/>
-        <w:rPr>
-          <w:rFonts w:eastAsiaTheme="minorEastAsia" w:cs="Arial"/>
-          <w:lang w:val="fr-FR"/>
-        </w:rPr>
-      </w:pPr>
-      <w:r>
-        <w:rPr>
-          <w:rFonts w:eastAsiaTheme="minorEastAsia" w:cs="Arial"/>
-          <w:lang w:val="fr-FR"/>
-        </w:rPr>
-        <w:t xml:space="preserve">En déduire que </w:t>
-      </w:r>
-      <m:oMath>
-        <m:r>
-          <w:rPr>
-            <w:rFonts w:ascii="Cambria Math" w:eastAsiaTheme="minorEastAsia" w:hAnsi="Cambria Math" w:cs="Arial"/>
-          </w:rPr>
-          <m:t>ICJK</m:t>
-        </m:r>
-      </m:oMath>
-      <w:r>
-        <w:rPr>
-          <w:rFonts w:eastAsiaTheme="minorEastAsia" w:cs="Arial"/>
-          <w:lang w:val="fr-FR"/>
-        </w:rPr>
-        <w:t xml:space="preserve"> est un parallélogramme</w:t>
-      </w:r>
+        <w:rPr>
+          <w:rFonts w:eastAsiaTheme="minorEastAsia" w:cs="Arial"/>
+          <w:lang w:val="fr-FR"/>
+        </w:rPr>
+      </w:pPr>
     </w:p>
     <w:sectPr>
       <w:headerReference w:type="default" r:id="rId15"/>
@@ -19159,7 +19042,7 @@
         <w:rFonts w:hint="default"/>
       </w:rPr>
     </w:lvl>
-    <w:lvl w:ilvl="1" w:tplc="FFFFFFFF" w:tentative="1">
+    <w:lvl w:ilvl="1" w:tplc="FFFFFFFF">
       <w:start w:val="1"/>
       <w:numFmt w:val="lowerLetter"/>
       <w:lvlText w:val="%2."/>
@@ -19168,7 +19051,7 @@
         <w:ind w:left="1080" w:hanging="360"/>
       </w:pPr>
     </w:lvl>
-    <w:lvl w:ilvl="2" w:tplc="FFFFFFFF" w:tentative="1">
+    <w:lvl w:ilvl="2" w:tplc="FFFFFFFF">
       <w:start w:val="1"/>
       <w:numFmt w:val="lowerRoman"/>
       <w:lvlText w:val="%3."/>
@@ -19177,7 +19060,7 @@
         <w:ind w:left="1800" w:hanging="180"/>
       </w:pPr>
     </w:lvl>
-    <w:lvl w:ilvl="3" w:tplc="FFFFFFFF" w:tentative="1">
+    <w:lvl w:ilvl="3" w:tplc="FFFFFFFF">
       <w:start w:val="1"/>
       <w:numFmt w:val="decimal"/>
       <w:lvlText w:val="%4."/>
@@ -19186,7 +19069,7 @@
         <w:ind w:left="2520" w:hanging="360"/>
       </w:pPr>
     </w:lvl>
-    <w:lvl w:ilvl="4" w:tplc="FFFFFFFF" w:tentative="1">
+    <w:lvl w:ilvl="4" w:tplc="FFFFFFFF">
       <w:start w:val="1"/>
       <w:numFmt w:val="lowerLetter"/>
       <w:lvlText w:val="%5."/>
@@ -19195,7 +19078,7 @@
         <w:ind w:left="3240" w:hanging="360"/>
       </w:pPr>
     </w:lvl>
-    <w:lvl w:ilvl="5" w:tplc="FFFFFFFF" w:tentative="1">
+    <w:lvl w:ilvl="5" w:tplc="FFFFFFFF">
       <w:start w:val="1"/>
       <w:numFmt w:val="lowerRoman"/>
       <w:lvlText w:val="%6."/>
